--- a/Project2Report.docx
+++ b/Project2Report.docx
@@ -4,14 +4,16 @@
   <w:body>
     <w:p>
       <w:pPr>
-        <w:pStyle w:val="style0"/>
-        <w:rPr>
+        <w:pStyle w:val="Normal"/>
+        <w:rPr>
+          <w:rFonts w:ascii="Arial" w:hAnsi="Arial"/>
           <w:b/>
           <w:bCs/>
         </w:rPr>
       </w:pPr>
       <w:r>
         <w:rPr>
+          <w:rFonts w:ascii="Arial" w:hAnsi="Arial"/>
           <w:b/>
           <w:bCs/>
         </w:rPr>
@@ -20,34 +22,44 @@
     </w:p>
     <w:p>
       <w:pPr>
-        <w:pStyle w:val="style0"/>
-        <w:rPr/>
-      </w:pPr>
-      <w:r>
-        <w:rPr/>
+        <w:pStyle w:val="Normal"/>
+        <w:rPr>
+          <w:rFonts w:ascii="Arial" w:hAnsi="Arial"/>
+        </w:rPr>
+      </w:pPr>
+      <w:r>
+        <w:rPr>
+          <w:rFonts w:ascii="Arial" w:hAnsi="Arial"/>
+        </w:rPr>
         <w:tab/>
         <w:t>Extract .zip and add as a project in Eclipse. Run the server startup as usual. Performance tests can be run from simpledb.datagenerator. Otherwise, the default studentClient database functions just as well.</w:t>
       </w:r>
     </w:p>
     <w:p>
       <w:pPr>
-        <w:pStyle w:val="style0"/>
-        <w:rPr/>
-      </w:pPr>
-      <w:r>
-        <w:rPr/>
-      </w:r>
-    </w:p>
-    <w:p>
-      <w:pPr>
-        <w:pStyle w:val="style0"/>
-        <w:rPr>
+        <w:pStyle w:val="Normal"/>
+        <w:rPr>
+          <w:rFonts w:ascii="Arial" w:hAnsi="Arial"/>
+        </w:rPr>
+      </w:pPr>
+      <w:r>
+        <w:rPr>
+          <w:rFonts w:ascii="Arial" w:hAnsi="Arial"/>
+        </w:rPr>
+      </w:r>
+    </w:p>
+    <w:p>
+      <w:pPr>
+        <w:pStyle w:val="Normal"/>
+        <w:rPr>
+          <w:rFonts w:ascii="Arial" w:hAnsi="Arial"/>
           <w:b/>
           <w:bCs/>
         </w:rPr>
       </w:pPr>
       <w:r>
         <w:rPr>
+          <w:rFonts w:ascii="Arial" w:hAnsi="Arial"/>
           <w:b/>
           <w:bCs/>
         </w:rPr>
@@ -56,34 +68,3435 @@
     </w:p>
     <w:p>
       <w:pPr>
-        <w:pStyle w:val="style0"/>
-        <w:rPr/>
-      </w:pPr>
-      <w:r>
-        <w:rPr/>
+        <w:pStyle w:val="Normal"/>
+        <w:rPr>
+          <w:rFonts w:ascii="Arial" w:hAnsi="Arial"/>
+        </w:rPr>
+      </w:pPr>
+      <w:r>
+        <w:rPr>
+          <w:rFonts w:ascii="Arial" w:hAnsi="Arial"/>
+        </w:rPr>
         <w:tab/>
         <w:t xml:space="preserve">The test queries from the previous project (pokemonTest.simpledb.*, studentClient.simpledb.*) as well as the performance testing queries were used in order to test whether the database still functioned properly. </w:t>
       </w:r>
     </w:p>
     <w:p>
       <w:pPr>
-        <w:pStyle w:val="style0"/>
-        <w:rPr/>
-      </w:pPr>
-      <w:r>
-        <w:rPr/>
-      </w:r>
-    </w:p>
-    <w:p>
-      <w:pPr>
-        <w:pStyle w:val="style0"/>
-        <w:rPr>
+        <w:pStyle w:val="Normal"/>
+        <w:rPr>
+          <w:rFonts w:ascii="Arial" w:hAnsi="Arial"/>
+        </w:rPr>
+      </w:pPr>
+      <w:r>
+        <w:rPr>
+          <w:rFonts w:ascii="Arial" w:hAnsi="Arial"/>
+        </w:rPr>
+        <w:tab/>
+      </w:r>
+      <w:r>
+        <w:rPr>
+          <w:rFonts w:ascii="Arial" w:hAnsi="Arial"/>
+        </w:rPr>
+        <w:t>To ensure that the Extensible Hashing index worked properly, a toString() method, in conjunction with various print statements throughout, print information during each transaction. A modifed version of the provided test program was run with the output as follows:</w:t>
+      </w:r>
+    </w:p>
+    <w:p>
+      <w:pPr>
+        <w:pStyle w:val="Normal"/>
+        <w:rPr>
+          <w:rFonts w:ascii="Monospace" w:hAnsi="Monospace"/>
+          <w:color w:val="000000"/>
+          <w:sz w:val="16"/>
+          <w:szCs w:val="16"/>
+        </w:rPr>
+      </w:pPr>
+      <w:r>
+        <w:rPr>
+          <w:rFonts w:ascii="Monospace" w:hAnsi="Monospace"/>
+          <w:color w:val="000000"/>
+          <w:sz w:val="16"/>
+          <w:szCs w:val="16"/>
+        </w:rPr>
+        <w:t>new transaction: 1</w:t>
+      </w:r>
+    </w:p>
+    <w:p>
+      <w:pPr>
+        <w:pStyle w:val="Normal"/>
+        <w:ind w:left="0" w:right="0" w:hanging="0"/>
+        <w:jc w:val="left"/>
+        <w:rPr>
+          <w:rFonts w:ascii="Monospace" w:hAnsi="Monospace"/>
+          <w:color w:val="000000"/>
+          <w:sz w:val="16"/>
+          <w:szCs w:val="16"/>
+        </w:rPr>
+      </w:pPr>
+      <w:r>
+        <w:rPr>
+          <w:rFonts w:ascii="Monospace" w:hAnsi="Monospace"/>
+          <w:color w:val="000000"/>
+          <w:sz w:val="16"/>
+          <w:szCs w:val="16"/>
+        </w:rPr>
+        <w:t>creating new database</w:t>
+      </w:r>
+    </w:p>
+    <w:p>
+      <w:pPr>
+        <w:pStyle w:val="Normal"/>
+        <w:ind w:left="0" w:right="0" w:hanging="0"/>
+        <w:jc w:val="left"/>
+        <w:rPr>
+          <w:rFonts w:ascii="Monospace" w:hAnsi="Monospace"/>
+          <w:color w:val="000000"/>
+          <w:sz w:val="16"/>
+          <w:szCs w:val="16"/>
+        </w:rPr>
+      </w:pPr>
+      <w:r>
+        <w:rPr>
+          <w:rFonts w:ascii="Monospace" w:hAnsi="Monospace"/>
+          <w:color w:val="000000"/>
+          <w:sz w:val="16"/>
+          <w:szCs w:val="16"/>
+        </w:rPr>
+        <w:t>...</w:t>
+      </w:r>
+    </w:p>
+    <w:p>
+      <w:pPr>
+        <w:pStyle w:val="Normal"/>
+        <w:ind w:left="0" w:right="0" w:hanging="0"/>
+        <w:jc w:val="left"/>
+        <w:rPr>
+          <w:rFonts w:ascii="Monospace" w:hAnsi="Monospace"/>
+          <w:color w:val="000000"/>
+          <w:sz w:val="16"/>
+          <w:szCs w:val="16"/>
+        </w:rPr>
+      </w:pPr>
+      <w:r>
+        <w:rPr>
+          <w:rFonts w:ascii="Monospace" w:hAnsi="Monospace"/>
+          <w:color w:val="000000"/>
+          <w:sz w:val="16"/>
+          <w:szCs w:val="16"/>
+        </w:rPr>
+        <w:t>new transaction: 18</w:t>
+      </w:r>
+    </w:p>
+    <w:p>
+      <w:pPr>
+        <w:pStyle w:val="Normal"/>
+        <w:ind w:left="0" w:right="0" w:hanging="0"/>
+        <w:jc w:val="left"/>
+        <w:rPr>
+          <w:rFonts w:ascii="Monospace" w:hAnsi="Monospace"/>
+          <w:color w:val="000000"/>
+          <w:sz w:val="16"/>
+          <w:szCs w:val="16"/>
+        </w:rPr>
+      </w:pPr>
+      <w:r>
+        <w:rPr>
+          <w:rFonts w:ascii="Monospace" w:hAnsi="Monospace"/>
+          <w:color w:val="000000"/>
+          <w:sz w:val="16"/>
+          <w:szCs w:val="16"/>
+        </w:rPr>
+        <w:t>Opening Extensible Hash Index</w:t>
+      </w:r>
+    </w:p>
+    <w:p>
+      <w:pPr>
+        <w:pStyle w:val="Normal"/>
+        <w:ind w:left="0" w:right="0" w:hanging="0"/>
+        <w:jc w:val="left"/>
+        <w:rPr>
+          <w:rFonts w:ascii="Monospace" w:hAnsi="Monospace"/>
+          <w:color w:val="000000"/>
+          <w:sz w:val="16"/>
+          <w:szCs w:val="16"/>
+        </w:rPr>
+      </w:pPr>
+      <w:r>
+        <w:rPr>
+          <w:rFonts w:ascii="Monospace" w:hAnsi="Monospace"/>
+          <w:color w:val="000000"/>
+          <w:sz w:val="16"/>
+          <w:szCs w:val="16"/>
+        </w:rPr>
+        <w:t>EH: INITIALIZING BUCKETS</w:t>
+      </w:r>
+    </w:p>
+    <w:p>
+      <w:pPr>
+        <w:pStyle w:val="Normal"/>
+        <w:ind w:left="0" w:right="0" w:hanging="0"/>
+        <w:jc w:val="left"/>
+        <w:rPr>
+          <w:rFonts w:ascii="Monospace" w:hAnsi="Monospace"/>
+          <w:color w:val="000000"/>
+          <w:sz w:val="16"/>
+          <w:szCs w:val="16"/>
+        </w:rPr>
+      </w:pPr>
+      <w:r>
+        <w:rPr>
+          <w:rFonts w:ascii="Monospace" w:hAnsi="Monospace"/>
+          <w:color w:val="000000"/>
+          <w:sz w:val="16"/>
+          <w:szCs w:val="16"/>
+        </w:rPr>
+        <w:t>EH: UPDATING BITMASK TO 2</w:t>
+      </w:r>
+    </w:p>
+    <w:p>
+      <w:pPr>
+        <w:pStyle w:val="Normal"/>
+        <w:ind w:left="0" w:right="0" w:hanging="0"/>
+        <w:jc w:val="left"/>
+        <w:rPr>
+          <w:rFonts w:ascii="Monospace" w:hAnsi="Monospace"/>
+          <w:color w:val="000000"/>
+          <w:sz w:val="16"/>
+          <w:szCs w:val="16"/>
+        </w:rPr>
+      </w:pPr>
+      <w:r>
+        <w:rPr>
+          <w:rFonts w:ascii="Monospace" w:hAnsi="Monospace"/>
+          <w:color w:val="000000"/>
+          <w:sz w:val="16"/>
+          <w:szCs w:val="16"/>
+        </w:rPr>
+        <w:t>EH: SEARCHKEY = 985, BUCKET ID = 1</w:t>
+      </w:r>
+    </w:p>
+    <w:p>
+      <w:pPr>
+        <w:pStyle w:val="Normal"/>
+        <w:ind w:left="0" w:right="0" w:hanging="0"/>
+        <w:jc w:val="left"/>
+        <w:rPr>
+          <w:rFonts w:ascii="Monospace" w:hAnsi="Monospace"/>
+          <w:color w:val="000000"/>
+          <w:sz w:val="16"/>
+          <w:szCs w:val="16"/>
+        </w:rPr>
+      </w:pPr>
+      <w:r>
+        <w:rPr>
+          <w:rFonts w:ascii="Monospace" w:hAnsi="Monospace"/>
+          <w:color w:val="000000"/>
+          <w:sz w:val="16"/>
+          <w:szCs w:val="16"/>
+        </w:rPr>
+        <w:t>EH: BUCKET 1 TOTAL = 0</w:t>
+      </w:r>
+    </w:p>
+    <w:p>
+      <w:pPr>
+        <w:pStyle w:val="Normal"/>
+        <w:ind w:left="0" w:right="0" w:hanging="0"/>
+        <w:jc w:val="left"/>
+        <w:rPr>
+          <w:rFonts w:ascii="Monospace" w:hAnsi="Monospace"/>
+          <w:color w:val="000000"/>
+          <w:sz w:val="16"/>
+          <w:szCs w:val="16"/>
+        </w:rPr>
+      </w:pPr>
+      <w:r>
+        <w:rPr>
+          <w:rFonts w:ascii="Monospace" w:hAnsi="Monospace"/>
+          <w:color w:val="000000"/>
+          <w:sz w:val="16"/>
+          <w:szCs w:val="16"/>
+        </w:rPr>
+        <w:t>EH: UPDATING BITMASK TO 2</w:t>
+      </w:r>
+    </w:p>
+    <w:p>
+      <w:pPr>
+        <w:pStyle w:val="Normal"/>
+        <w:ind w:left="0" w:right="0" w:hanging="0"/>
+        <w:jc w:val="left"/>
+        <w:rPr>
+          <w:rFonts w:ascii="Monospace" w:hAnsi="Monospace"/>
+          <w:color w:val="000000"/>
+          <w:sz w:val="16"/>
+          <w:szCs w:val="16"/>
+        </w:rPr>
+      </w:pPr>
+      <w:r>
+        <w:rPr>
+          <w:rFonts w:ascii="Monospace" w:hAnsi="Monospace"/>
+          <w:color w:val="000000"/>
+          <w:sz w:val="16"/>
+          <w:szCs w:val="16"/>
+        </w:rPr>
+        <w:t>EH: ADDING 985 TO BUCKET 1</w:t>
+      </w:r>
+    </w:p>
+    <w:p>
+      <w:pPr>
+        <w:pStyle w:val="Normal"/>
+        <w:ind w:left="0" w:right="0" w:hanging="0"/>
+        <w:jc w:val="left"/>
+        <w:rPr>
+          <w:rFonts w:ascii="Monospace" w:hAnsi="Monospace"/>
+          <w:sz w:val="16"/>
+          <w:szCs w:val="16"/>
+        </w:rPr>
+      </w:pPr>
+      <w:r>
+        <w:rPr>
+          <w:rFonts w:ascii="Monospace" w:hAnsi="Monospace"/>
+          <w:sz w:val="16"/>
+          <w:szCs w:val="16"/>
+        </w:rPr>
+      </w:r>
+    </w:p>
+    <w:p>
+      <w:pPr>
+        <w:pStyle w:val="Normal"/>
+        <w:ind w:left="0" w:right="0" w:hanging="0"/>
+        <w:jc w:val="left"/>
+        <w:rPr>
+          <w:rFonts w:ascii="Monospace" w:hAnsi="Monospace"/>
+          <w:color w:val="000000"/>
+          <w:sz w:val="16"/>
+          <w:szCs w:val="16"/>
+        </w:rPr>
+      </w:pPr>
+      <w:r>
+        <w:rPr>
+          <w:rFonts w:ascii="Monospace" w:hAnsi="Monospace"/>
+          <w:color w:val="000000"/>
+          <w:sz w:val="16"/>
+          <w:szCs w:val="16"/>
+        </w:rPr>
+        <w:t>********************</w:t>
+      </w:r>
+    </w:p>
+    <w:p>
+      <w:pPr>
+        <w:pStyle w:val="Normal"/>
+        <w:ind w:left="0" w:right="0" w:hanging="0"/>
+        <w:jc w:val="left"/>
+        <w:rPr>
+          <w:rFonts w:ascii="Monospace" w:hAnsi="Monospace"/>
+          <w:color w:val="000000"/>
+          <w:sz w:val="16"/>
+          <w:szCs w:val="16"/>
+        </w:rPr>
+      </w:pPr>
+      <w:r>
+        <w:rPr>
+          <w:rFonts w:ascii="Monospace" w:hAnsi="Monospace"/>
+          <w:color w:val="000000"/>
+          <w:sz w:val="16"/>
+          <w:szCs w:val="16"/>
+        </w:rPr>
+        <w:t>BUCKETS (GlobalDepth = 2):</w:t>
+      </w:r>
+    </w:p>
+    <w:p>
+      <w:pPr>
+        <w:pStyle w:val="Normal"/>
+        <w:ind w:left="0" w:right="0" w:hanging="0"/>
+        <w:jc w:val="left"/>
+        <w:rPr>
+          <w:rFonts w:ascii="Monospace" w:hAnsi="Monospace"/>
+          <w:color w:val="000000"/>
+          <w:sz w:val="16"/>
+          <w:szCs w:val="16"/>
+        </w:rPr>
+      </w:pPr>
+      <w:r>
+        <w:rPr>
+          <w:rFonts w:ascii="Monospace" w:hAnsi="Monospace"/>
+          <w:color w:val="000000"/>
+          <w:sz w:val="16"/>
+          <w:szCs w:val="16"/>
+        </w:rPr>
+        <w:t>********************</w:t>
+      </w:r>
+    </w:p>
+    <w:p>
+      <w:pPr>
+        <w:pStyle w:val="Normal"/>
+        <w:ind w:left="0" w:right="0" w:hanging="0"/>
+        <w:jc w:val="left"/>
+        <w:rPr>
+          <w:rFonts w:ascii="Monospace" w:hAnsi="Monospace"/>
+          <w:color w:val="000000"/>
+          <w:sz w:val="16"/>
+          <w:szCs w:val="16"/>
+        </w:rPr>
+      </w:pPr>
+      <w:r>
+        <w:rPr>
+          <w:rFonts w:ascii="Monospace" w:hAnsi="Monospace"/>
+          <w:color w:val="000000"/>
+          <w:sz w:val="16"/>
+          <w:szCs w:val="16"/>
+        </w:rPr>
+        <w:t>0: LocalDepth = 2</w:t>
+      </w:r>
+    </w:p>
+    <w:p>
+      <w:pPr>
+        <w:pStyle w:val="Normal"/>
+        <w:ind w:left="0" w:right="0" w:hanging="0"/>
+        <w:jc w:val="left"/>
+        <w:rPr>
+          <w:rFonts w:ascii="Monospace" w:hAnsi="Monospace"/>
+          <w:color w:val="000000"/>
+          <w:sz w:val="16"/>
+          <w:szCs w:val="16"/>
+        </w:rPr>
+      </w:pPr>
+      <w:r>
+        <w:rPr>
+          <w:rFonts w:ascii="Monospace" w:hAnsi="Monospace"/>
+          <w:color w:val="000000"/>
+          <w:sz w:val="16"/>
+          <w:szCs w:val="16"/>
+        </w:rPr>
+        <w:t>-----------</w:t>
+      </w:r>
+    </w:p>
+    <w:p>
+      <w:pPr>
+        <w:pStyle w:val="Normal"/>
+        <w:ind w:left="0" w:right="0" w:hanging="0"/>
+        <w:jc w:val="left"/>
+        <w:rPr>
+          <w:rFonts w:ascii="Monospace" w:hAnsi="Monospace"/>
+          <w:sz w:val="16"/>
+          <w:szCs w:val="16"/>
+        </w:rPr>
+      </w:pPr>
+      <w:r>
+        <w:rPr>
+          <w:rFonts w:ascii="Monospace" w:hAnsi="Monospace"/>
+          <w:sz w:val="16"/>
+          <w:szCs w:val="16"/>
+        </w:rPr>
+      </w:r>
+    </w:p>
+    <w:p>
+      <w:pPr>
+        <w:pStyle w:val="Normal"/>
+        <w:ind w:left="0" w:right="0" w:hanging="0"/>
+        <w:jc w:val="left"/>
+        <w:rPr>
+          <w:rFonts w:ascii="Monospace" w:hAnsi="Monospace"/>
+          <w:color w:val="000000"/>
+          <w:sz w:val="16"/>
+          <w:szCs w:val="16"/>
+        </w:rPr>
+      </w:pPr>
+      <w:r>
+        <w:rPr>
+          <w:rFonts w:ascii="Monospace" w:hAnsi="Monospace"/>
+          <w:color w:val="000000"/>
+          <w:sz w:val="16"/>
+          <w:szCs w:val="16"/>
+        </w:rPr>
+        <w:t>============</w:t>
+      </w:r>
+    </w:p>
+    <w:p>
+      <w:pPr>
+        <w:pStyle w:val="Normal"/>
+        <w:ind w:left="0" w:right="0" w:hanging="0"/>
+        <w:jc w:val="left"/>
+        <w:rPr>
+          <w:rFonts w:ascii="Monospace" w:hAnsi="Monospace"/>
+          <w:color w:val="000000"/>
+          <w:sz w:val="16"/>
+          <w:szCs w:val="16"/>
+        </w:rPr>
+      </w:pPr>
+      <w:r>
+        <w:rPr>
+          <w:rFonts w:ascii="Monospace" w:hAnsi="Monospace"/>
+          <w:color w:val="000000"/>
+          <w:sz w:val="16"/>
+          <w:szCs w:val="16"/>
+        </w:rPr>
+        <w:t>1: LocalDepth = 2</w:t>
+      </w:r>
+    </w:p>
+    <w:p>
+      <w:pPr>
+        <w:pStyle w:val="Normal"/>
+        <w:ind w:left="0" w:right="0" w:hanging="0"/>
+        <w:jc w:val="left"/>
+        <w:rPr>
+          <w:rFonts w:ascii="Monospace" w:hAnsi="Monospace"/>
+          <w:color w:val="000000"/>
+          <w:sz w:val="16"/>
+          <w:szCs w:val="16"/>
+        </w:rPr>
+      </w:pPr>
+      <w:r>
+        <w:rPr>
+          <w:rFonts w:ascii="Monospace" w:hAnsi="Monospace"/>
+          <w:color w:val="000000"/>
+          <w:sz w:val="16"/>
+          <w:szCs w:val="16"/>
+        </w:rPr>
+        <w:t>-----------</w:t>
+      </w:r>
+    </w:p>
+    <w:p>
+      <w:pPr>
+        <w:pStyle w:val="Normal"/>
+        <w:ind w:left="0" w:right="0" w:hanging="0"/>
+        <w:jc w:val="left"/>
+        <w:rPr>
+          <w:rFonts w:ascii="Monospace" w:hAnsi="Monospace"/>
+          <w:color w:val="000000"/>
+          <w:sz w:val="16"/>
+          <w:szCs w:val="16"/>
+        </w:rPr>
+      </w:pPr>
+      <w:r>
+        <w:rPr>
+          <w:rFonts w:ascii="Monospace" w:hAnsi="Monospace"/>
+          <w:color w:val="000000"/>
+          <w:sz w:val="16"/>
+          <w:szCs w:val="16"/>
+        </w:rPr>
+        <w:t xml:space="preserve">985 </w:t>
+      </w:r>
+    </w:p>
+    <w:p>
+      <w:pPr>
+        <w:pStyle w:val="Normal"/>
+        <w:ind w:left="0" w:right="0" w:hanging="0"/>
+        <w:jc w:val="left"/>
+        <w:rPr>
+          <w:rFonts w:ascii="Monospace" w:hAnsi="Monospace"/>
+          <w:color w:val="000000"/>
+          <w:sz w:val="16"/>
+          <w:szCs w:val="16"/>
+        </w:rPr>
+      </w:pPr>
+      <w:r>
+        <w:rPr>
+          <w:rFonts w:ascii="Monospace" w:hAnsi="Monospace"/>
+          <w:color w:val="000000"/>
+          <w:sz w:val="16"/>
+          <w:szCs w:val="16"/>
+        </w:rPr>
+        <w:t>============</w:t>
+      </w:r>
+    </w:p>
+    <w:p>
+      <w:pPr>
+        <w:pStyle w:val="Normal"/>
+        <w:ind w:left="0" w:right="0" w:hanging="0"/>
+        <w:jc w:val="left"/>
+        <w:rPr>
+          <w:rFonts w:ascii="Monospace" w:hAnsi="Monospace"/>
+          <w:color w:val="000000"/>
+          <w:sz w:val="16"/>
+          <w:szCs w:val="16"/>
+        </w:rPr>
+      </w:pPr>
+      <w:r>
+        <w:rPr>
+          <w:rFonts w:ascii="Monospace" w:hAnsi="Monospace"/>
+          <w:color w:val="000000"/>
+          <w:sz w:val="16"/>
+          <w:szCs w:val="16"/>
+        </w:rPr>
+        <w:t>2: LocalDepth = 2</w:t>
+      </w:r>
+    </w:p>
+    <w:p>
+      <w:pPr>
+        <w:pStyle w:val="Normal"/>
+        <w:ind w:left="0" w:right="0" w:hanging="0"/>
+        <w:jc w:val="left"/>
+        <w:rPr>
+          <w:rFonts w:ascii="Monospace" w:hAnsi="Monospace"/>
+          <w:color w:val="000000"/>
+          <w:sz w:val="16"/>
+          <w:szCs w:val="16"/>
+        </w:rPr>
+      </w:pPr>
+      <w:r>
+        <w:rPr>
+          <w:rFonts w:ascii="Monospace" w:hAnsi="Monospace"/>
+          <w:color w:val="000000"/>
+          <w:sz w:val="16"/>
+          <w:szCs w:val="16"/>
+        </w:rPr>
+        <w:t>-----------</w:t>
+      </w:r>
+    </w:p>
+    <w:p>
+      <w:pPr>
+        <w:pStyle w:val="Normal"/>
+        <w:ind w:left="0" w:right="0" w:hanging="0"/>
+        <w:jc w:val="left"/>
+        <w:rPr>
+          <w:rFonts w:ascii="Monospace" w:hAnsi="Monospace"/>
+          <w:sz w:val="16"/>
+          <w:szCs w:val="16"/>
+        </w:rPr>
+      </w:pPr>
+      <w:r>
+        <w:rPr>
+          <w:rFonts w:ascii="Monospace" w:hAnsi="Monospace"/>
+          <w:sz w:val="16"/>
+          <w:szCs w:val="16"/>
+        </w:rPr>
+      </w:r>
+    </w:p>
+    <w:p>
+      <w:pPr>
+        <w:pStyle w:val="Normal"/>
+        <w:ind w:left="0" w:right="0" w:hanging="0"/>
+        <w:jc w:val="left"/>
+        <w:rPr>
+          <w:rFonts w:ascii="Monospace" w:hAnsi="Monospace"/>
+          <w:color w:val="000000"/>
+          <w:sz w:val="16"/>
+          <w:szCs w:val="16"/>
+        </w:rPr>
+      </w:pPr>
+      <w:r>
+        <w:rPr>
+          <w:rFonts w:ascii="Monospace" w:hAnsi="Monospace"/>
+          <w:color w:val="000000"/>
+          <w:sz w:val="16"/>
+          <w:szCs w:val="16"/>
+        </w:rPr>
+        <w:t>============</w:t>
+      </w:r>
+    </w:p>
+    <w:p>
+      <w:pPr>
+        <w:pStyle w:val="Normal"/>
+        <w:ind w:left="0" w:right="0" w:hanging="0"/>
+        <w:jc w:val="left"/>
+        <w:rPr>
+          <w:rFonts w:ascii="Monospace" w:hAnsi="Monospace"/>
+          <w:color w:val="000000"/>
+          <w:sz w:val="16"/>
+          <w:szCs w:val="16"/>
+        </w:rPr>
+      </w:pPr>
+      <w:r>
+        <w:rPr>
+          <w:rFonts w:ascii="Monospace" w:hAnsi="Monospace"/>
+          <w:color w:val="000000"/>
+          <w:sz w:val="16"/>
+          <w:szCs w:val="16"/>
+        </w:rPr>
+        <w:t>3: LocalDepth = 2</w:t>
+      </w:r>
+    </w:p>
+    <w:p>
+      <w:pPr>
+        <w:pStyle w:val="Normal"/>
+        <w:ind w:left="0" w:right="0" w:hanging="0"/>
+        <w:jc w:val="left"/>
+        <w:rPr>
+          <w:rFonts w:ascii="Monospace" w:hAnsi="Monospace"/>
+          <w:color w:val="000000"/>
+          <w:sz w:val="16"/>
+          <w:szCs w:val="16"/>
+        </w:rPr>
+      </w:pPr>
+      <w:r>
+        <w:rPr>
+          <w:rFonts w:ascii="Monospace" w:hAnsi="Monospace"/>
+          <w:color w:val="000000"/>
+          <w:sz w:val="16"/>
+          <w:szCs w:val="16"/>
+        </w:rPr>
+        <w:t>-----------</w:t>
+      </w:r>
+    </w:p>
+    <w:p>
+      <w:pPr>
+        <w:pStyle w:val="Normal"/>
+        <w:ind w:left="0" w:right="0" w:hanging="0"/>
+        <w:jc w:val="left"/>
+        <w:rPr>
+          <w:rFonts w:ascii="Monospace" w:hAnsi="Monospace"/>
+          <w:sz w:val="16"/>
+          <w:szCs w:val="16"/>
+        </w:rPr>
+      </w:pPr>
+      <w:r>
+        <w:rPr>
+          <w:rFonts w:ascii="Monospace" w:hAnsi="Monospace"/>
+          <w:sz w:val="16"/>
+          <w:szCs w:val="16"/>
+        </w:rPr>
+      </w:r>
+    </w:p>
+    <w:p>
+      <w:pPr>
+        <w:pStyle w:val="Normal"/>
+        <w:ind w:left="0" w:right="0" w:hanging="0"/>
+        <w:jc w:val="left"/>
+        <w:rPr>
+          <w:rFonts w:ascii="Monospace" w:hAnsi="Monospace"/>
+          <w:color w:val="000000"/>
+          <w:sz w:val="16"/>
+          <w:szCs w:val="16"/>
+        </w:rPr>
+      </w:pPr>
+      <w:r>
+        <w:rPr>
+          <w:rFonts w:ascii="Monospace" w:hAnsi="Monospace"/>
+          <w:color w:val="000000"/>
+          <w:sz w:val="16"/>
+          <w:szCs w:val="16"/>
+        </w:rPr>
+        <w:t>============</w:t>
+      </w:r>
+    </w:p>
+    <w:p>
+      <w:pPr>
+        <w:pStyle w:val="Normal"/>
+        <w:ind w:left="0" w:right="0" w:hanging="0"/>
+        <w:jc w:val="left"/>
+        <w:rPr>
+          <w:rFonts w:ascii="Monospace" w:hAnsi="Monospace"/>
+          <w:sz w:val="16"/>
+          <w:szCs w:val="16"/>
+        </w:rPr>
+      </w:pPr>
+      <w:r>
+        <w:rPr>
+          <w:rFonts w:ascii="Monospace" w:hAnsi="Monospace"/>
+          <w:sz w:val="16"/>
+          <w:szCs w:val="16"/>
+        </w:rPr>
+      </w:r>
+    </w:p>
+    <w:p>
+      <w:pPr>
+        <w:pStyle w:val="Normal"/>
+        <w:ind w:left="0" w:right="0" w:hanging="0"/>
+        <w:jc w:val="left"/>
+        <w:rPr>
+          <w:rFonts w:ascii="Monospace" w:hAnsi="Monospace"/>
+          <w:color w:val="000000"/>
+          <w:sz w:val="16"/>
+          <w:szCs w:val="16"/>
+        </w:rPr>
+      </w:pPr>
+      <w:r>
+        <w:rPr>
+          <w:rFonts w:ascii="Monospace" w:hAnsi="Monospace"/>
+          <w:color w:val="000000"/>
+          <w:sz w:val="16"/>
+          <w:szCs w:val="16"/>
+        </w:rPr>
+        <w:t>********************</w:t>
+      </w:r>
+    </w:p>
+    <w:p>
+      <w:pPr>
+        <w:pStyle w:val="Normal"/>
+        <w:ind w:left="0" w:right="0" w:hanging="0"/>
+        <w:jc w:val="left"/>
+        <w:rPr>
+          <w:rFonts w:ascii="Monospace" w:hAnsi="Monospace"/>
+          <w:sz w:val="16"/>
+          <w:szCs w:val="16"/>
+        </w:rPr>
+      </w:pPr>
+      <w:r>
+        <w:rPr>
+          <w:rFonts w:ascii="Monospace" w:hAnsi="Monospace"/>
+          <w:sz w:val="16"/>
+          <w:szCs w:val="16"/>
+        </w:rPr>
+      </w:r>
+    </w:p>
+    <w:p>
+      <w:pPr>
+        <w:pStyle w:val="Normal"/>
+        <w:ind w:left="0" w:right="0" w:hanging="0"/>
+        <w:jc w:val="left"/>
+        <w:rPr>
+          <w:rFonts w:ascii="Monospace" w:hAnsi="Monospace"/>
+          <w:color w:val="000000"/>
+          <w:sz w:val="16"/>
+          <w:szCs w:val="16"/>
+        </w:rPr>
+      </w:pPr>
+      <w:r>
+        <w:rPr>
+          <w:rFonts w:ascii="Monospace" w:hAnsi="Monospace"/>
+          <w:color w:val="000000"/>
+          <w:sz w:val="16"/>
+          <w:szCs w:val="16"/>
+        </w:rPr>
+        <w:t>transaction 18 committed</w:t>
+      </w:r>
+    </w:p>
+    <w:p>
+      <w:pPr>
+        <w:pStyle w:val="Normal"/>
+        <w:ind w:left="0" w:right="0" w:hanging="0"/>
+        <w:jc w:val="left"/>
+        <w:rPr>
+          <w:rFonts w:ascii="Monospace" w:hAnsi="Monospace"/>
+          <w:color w:val="000000"/>
+          <w:sz w:val="16"/>
+          <w:szCs w:val="16"/>
+        </w:rPr>
+      </w:pPr>
+      <w:r>
+        <w:rPr>
+          <w:rFonts w:ascii="Monospace" w:hAnsi="Monospace"/>
+          <w:color w:val="000000"/>
+          <w:sz w:val="16"/>
+          <w:szCs w:val="16"/>
+        </w:rPr>
+        <w:t>new transaction: 19</w:t>
+      </w:r>
+    </w:p>
+    <w:p>
+      <w:pPr>
+        <w:pStyle w:val="Normal"/>
+        <w:ind w:left="0" w:right="0" w:hanging="0"/>
+        <w:jc w:val="left"/>
+        <w:rPr>
+          <w:rFonts w:ascii="Monospace" w:hAnsi="Monospace"/>
+          <w:color w:val="000000"/>
+          <w:sz w:val="16"/>
+          <w:szCs w:val="16"/>
+        </w:rPr>
+      </w:pPr>
+      <w:r>
+        <w:rPr>
+          <w:rFonts w:ascii="Monospace" w:hAnsi="Monospace"/>
+          <w:color w:val="000000"/>
+          <w:sz w:val="16"/>
+          <w:szCs w:val="16"/>
+        </w:rPr>
+        <w:t>Opening Extensible Hash Index</w:t>
+      </w:r>
+    </w:p>
+    <w:p>
+      <w:pPr>
+        <w:pStyle w:val="Normal"/>
+        <w:ind w:left="0" w:right="0" w:hanging="0"/>
+        <w:jc w:val="left"/>
+        <w:rPr>
+          <w:rFonts w:ascii="Monospace" w:hAnsi="Monospace"/>
+          <w:color w:val="000000"/>
+          <w:sz w:val="16"/>
+          <w:szCs w:val="16"/>
+        </w:rPr>
+      </w:pPr>
+      <w:r>
+        <w:rPr>
+          <w:rFonts w:ascii="Monospace" w:hAnsi="Monospace"/>
+          <w:color w:val="000000"/>
+          <w:sz w:val="16"/>
+          <w:szCs w:val="16"/>
+        </w:rPr>
+        <w:t>EH: UPDATING BITMASK TO 2</w:t>
+      </w:r>
+    </w:p>
+    <w:p>
+      <w:pPr>
+        <w:pStyle w:val="Normal"/>
+        <w:ind w:left="0" w:right="0" w:hanging="0"/>
+        <w:jc w:val="left"/>
+        <w:rPr>
+          <w:rFonts w:ascii="Monospace" w:hAnsi="Monospace"/>
+          <w:color w:val="000000"/>
+          <w:sz w:val="16"/>
+          <w:szCs w:val="16"/>
+        </w:rPr>
+      </w:pPr>
+      <w:r>
+        <w:rPr>
+          <w:rFonts w:ascii="Monospace" w:hAnsi="Monospace"/>
+          <w:color w:val="000000"/>
+          <w:sz w:val="16"/>
+          <w:szCs w:val="16"/>
+        </w:rPr>
+        <w:t>EH: SEARCHKEY = 847, BUCKET ID = 3</w:t>
+      </w:r>
+    </w:p>
+    <w:p>
+      <w:pPr>
+        <w:pStyle w:val="Normal"/>
+        <w:ind w:left="0" w:right="0" w:hanging="0"/>
+        <w:jc w:val="left"/>
+        <w:rPr>
+          <w:rFonts w:ascii="Monospace" w:hAnsi="Monospace"/>
+          <w:color w:val="000000"/>
+          <w:sz w:val="16"/>
+          <w:szCs w:val="16"/>
+        </w:rPr>
+      </w:pPr>
+      <w:r>
+        <w:rPr>
+          <w:rFonts w:ascii="Monospace" w:hAnsi="Monospace"/>
+          <w:color w:val="000000"/>
+          <w:sz w:val="16"/>
+          <w:szCs w:val="16"/>
+        </w:rPr>
+        <w:t>EH: BUCKET 3 TOTAL = 0</w:t>
+      </w:r>
+    </w:p>
+    <w:p>
+      <w:pPr>
+        <w:pStyle w:val="Normal"/>
+        <w:ind w:left="0" w:right="0" w:hanging="0"/>
+        <w:jc w:val="left"/>
+        <w:rPr>
+          <w:rFonts w:ascii="Monospace" w:hAnsi="Monospace"/>
+          <w:color w:val="000000"/>
+          <w:sz w:val="16"/>
+          <w:szCs w:val="16"/>
+        </w:rPr>
+      </w:pPr>
+      <w:r>
+        <w:rPr>
+          <w:rFonts w:ascii="Monospace" w:hAnsi="Monospace"/>
+          <w:color w:val="000000"/>
+          <w:sz w:val="16"/>
+          <w:szCs w:val="16"/>
+        </w:rPr>
+        <w:t>EH: UPDATING BITMASK TO 2</w:t>
+      </w:r>
+    </w:p>
+    <w:p>
+      <w:pPr>
+        <w:pStyle w:val="Normal"/>
+        <w:ind w:left="0" w:right="0" w:hanging="0"/>
+        <w:jc w:val="left"/>
+        <w:rPr>
+          <w:rFonts w:ascii="Monospace" w:hAnsi="Monospace"/>
+          <w:color w:val="000000"/>
+          <w:sz w:val="16"/>
+          <w:szCs w:val="16"/>
+        </w:rPr>
+      </w:pPr>
+      <w:r>
+        <w:rPr>
+          <w:rFonts w:ascii="Monospace" w:hAnsi="Monospace"/>
+          <w:color w:val="000000"/>
+          <w:sz w:val="16"/>
+          <w:szCs w:val="16"/>
+        </w:rPr>
+        <w:t>EH: ADDING 847 TO BUCKET 3</w:t>
+      </w:r>
+    </w:p>
+    <w:p>
+      <w:pPr>
+        <w:pStyle w:val="Normal"/>
+        <w:ind w:left="0" w:right="0" w:hanging="0"/>
+        <w:jc w:val="left"/>
+        <w:rPr>
+          <w:rFonts w:ascii="Monospace" w:hAnsi="Monospace"/>
+          <w:sz w:val="16"/>
+          <w:szCs w:val="16"/>
+        </w:rPr>
+      </w:pPr>
+      <w:r>
+        <w:rPr>
+          <w:rFonts w:ascii="Monospace" w:hAnsi="Monospace"/>
+          <w:sz w:val="16"/>
+          <w:szCs w:val="16"/>
+        </w:rPr>
+      </w:r>
+    </w:p>
+    <w:p>
+      <w:pPr>
+        <w:pStyle w:val="Normal"/>
+        <w:ind w:left="0" w:right="0" w:hanging="0"/>
+        <w:jc w:val="left"/>
+        <w:rPr>
+          <w:rFonts w:ascii="Monospace" w:hAnsi="Monospace"/>
+          <w:color w:val="000000"/>
+          <w:sz w:val="16"/>
+          <w:szCs w:val="16"/>
+        </w:rPr>
+      </w:pPr>
+      <w:r>
+        <w:rPr>
+          <w:rFonts w:ascii="Monospace" w:hAnsi="Monospace"/>
+          <w:color w:val="000000"/>
+          <w:sz w:val="16"/>
+          <w:szCs w:val="16"/>
+        </w:rPr>
+        <w:t>********************</w:t>
+      </w:r>
+    </w:p>
+    <w:p>
+      <w:pPr>
+        <w:pStyle w:val="Normal"/>
+        <w:ind w:left="0" w:right="0" w:hanging="0"/>
+        <w:jc w:val="left"/>
+        <w:rPr>
+          <w:rFonts w:ascii="Monospace" w:hAnsi="Monospace"/>
+          <w:color w:val="000000"/>
+          <w:sz w:val="16"/>
+          <w:szCs w:val="16"/>
+        </w:rPr>
+      </w:pPr>
+      <w:r>
+        <w:rPr>
+          <w:rFonts w:ascii="Monospace" w:hAnsi="Monospace"/>
+          <w:color w:val="000000"/>
+          <w:sz w:val="16"/>
+          <w:szCs w:val="16"/>
+        </w:rPr>
+        <w:t>BUCKETS (GlobalDepth = 2):</w:t>
+      </w:r>
+    </w:p>
+    <w:p>
+      <w:pPr>
+        <w:pStyle w:val="Normal"/>
+        <w:ind w:left="0" w:right="0" w:hanging="0"/>
+        <w:jc w:val="left"/>
+        <w:rPr>
+          <w:rFonts w:ascii="Monospace" w:hAnsi="Monospace"/>
+          <w:color w:val="000000"/>
+          <w:sz w:val="16"/>
+          <w:szCs w:val="16"/>
+        </w:rPr>
+      </w:pPr>
+      <w:r>
+        <w:rPr>
+          <w:rFonts w:ascii="Monospace" w:hAnsi="Monospace"/>
+          <w:color w:val="000000"/>
+          <w:sz w:val="16"/>
+          <w:szCs w:val="16"/>
+        </w:rPr>
+        <w:t>********************</w:t>
+      </w:r>
+    </w:p>
+    <w:p>
+      <w:pPr>
+        <w:pStyle w:val="Normal"/>
+        <w:ind w:left="0" w:right="0" w:hanging="0"/>
+        <w:jc w:val="left"/>
+        <w:rPr>
+          <w:rFonts w:ascii="Monospace" w:hAnsi="Monospace"/>
+          <w:color w:val="000000"/>
+          <w:sz w:val="16"/>
+          <w:szCs w:val="16"/>
+        </w:rPr>
+      </w:pPr>
+      <w:r>
+        <w:rPr>
+          <w:rFonts w:ascii="Monospace" w:hAnsi="Monospace"/>
+          <w:color w:val="000000"/>
+          <w:sz w:val="16"/>
+          <w:szCs w:val="16"/>
+        </w:rPr>
+        <w:t>0: LocalDepth = 2</w:t>
+      </w:r>
+    </w:p>
+    <w:p>
+      <w:pPr>
+        <w:pStyle w:val="Normal"/>
+        <w:ind w:left="0" w:right="0" w:hanging="0"/>
+        <w:jc w:val="left"/>
+        <w:rPr>
+          <w:rFonts w:ascii="Monospace" w:hAnsi="Monospace"/>
+          <w:color w:val="000000"/>
+          <w:sz w:val="16"/>
+          <w:szCs w:val="16"/>
+        </w:rPr>
+      </w:pPr>
+      <w:r>
+        <w:rPr>
+          <w:rFonts w:ascii="Monospace" w:hAnsi="Monospace"/>
+          <w:color w:val="000000"/>
+          <w:sz w:val="16"/>
+          <w:szCs w:val="16"/>
+        </w:rPr>
+        <w:t>-----------</w:t>
+      </w:r>
+    </w:p>
+    <w:p>
+      <w:pPr>
+        <w:pStyle w:val="Normal"/>
+        <w:ind w:left="0" w:right="0" w:hanging="0"/>
+        <w:jc w:val="left"/>
+        <w:rPr>
+          <w:rFonts w:ascii="Monospace" w:hAnsi="Monospace"/>
+          <w:sz w:val="16"/>
+          <w:szCs w:val="16"/>
+        </w:rPr>
+      </w:pPr>
+      <w:r>
+        <w:rPr>
+          <w:rFonts w:ascii="Monospace" w:hAnsi="Monospace"/>
+          <w:sz w:val="16"/>
+          <w:szCs w:val="16"/>
+        </w:rPr>
+      </w:r>
+    </w:p>
+    <w:p>
+      <w:pPr>
+        <w:pStyle w:val="Normal"/>
+        <w:ind w:left="0" w:right="0" w:hanging="0"/>
+        <w:jc w:val="left"/>
+        <w:rPr>
+          <w:rFonts w:ascii="Monospace" w:hAnsi="Monospace"/>
+          <w:color w:val="000000"/>
+          <w:sz w:val="16"/>
+          <w:szCs w:val="16"/>
+        </w:rPr>
+      </w:pPr>
+      <w:r>
+        <w:rPr>
+          <w:rFonts w:ascii="Monospace" w:hAnsi="Monospace"/>
+          <w:color w:val="000000"/>
+          <w:sz w:val="16"/>
+          <w:szCs w:val="16"/>
+        </w:rPr>
+        <w:t>============</w:t>
+      </w:r>
+    </w:p>
+    <w:p>
+      <w:pPr>
+        <w:pStyle w:val="Normal"/>
+        <w:ind w:left="0" w:right="0" w:hanging="0"/>
+        <w:jc w:val="left"/>
+        <w:rPr>
+          <w:rFonts w:ascii="Monospace" w:hAnsi="Monospace"/>
+          <w:color w:val="000000"/>
+          <w:sz w:val="16"/>
+          <w:szCs w:val="16"/>
+        </w:rPr>
+      </w:pPr>
+      <w:r>
+        <w:rPr>
+          <w:rFonts w:ascii="Monospace" w:hAnsi="Monospace"/>
+          <w:color w:val="000000"/>
+          <w:sz w:val="16"/>
+          <w:szCs w:val="16"/>
+        </w:rPr>
+        <w:t>1: LocalDepth = 2</w:t>
+      </w:r>
+    </w:p>
+    <w:p>
+      <w:pPr>
+        <w:pStyle w:val="Normal"/>
+        <w:ind w:left="0" w:right="0" w:hanging="0"/>
+        <w:jc w:val="left"/>
+        <w:rPr>
+          <w:rFonts w:ascii="Monospace" w:hAnsi="Monospace"/>
+          <w:color w:val="000000"/>
+          <w:sz w:val="16"/>
+          <w:szCs w:val="16"/>
+        </w:rPr>
+      </w:pPr>
+      <w:r>
+        <w:rPr>
+          <w:rFonts w:ascii="Monospace" w:hAnsi="Monospace"/>
+          <w:color w:val="000000"/>
+          <w:sz w:val="16"/>
+          <w:szCs w:val="16"/>
+        </w:rPr>
+        <w:t>-----------</w:t>
+      </w:r>
+    </w:p>
+    <w:p>
+      <w:pPr>
+        <w:pStyle w:val="Normal"/>
+        <w:ind w:left="0" w:right="0" w:hanging="0"/>
+        <w:jc w:val="left"/>
+        <w:rPr>
+          <w:rFonts w:ascii="Monospace" w:hAnsi="Monospace"/>
+          <w:color w:val="000000"/>
+          <w:sz w:val="16"/>
+          <w:szCs w:val="16"/>
+        </w:rPr>
+      </w:pPr>
+      <w:r>
+        <w:rPr>
+          <w:rFonts w:ascii="Monospace" w:hAnsi="Monospace"/>
+          <w:color w:val="000000"/>
+          <w:sz w:val="16"/>
+          <w:szCs w:val="16"/>
+        </w:rPr>
+        <w:t xml:space="preserve">985 </w:t>
+      </w:r>
+    </w:p>
+    <w:p>
+      <w:pPr>
+        <w:pStyle w:val="Normal"/>
+        <w:ind w:left="0" w:right="0" w:hanging="0"/>
+        <w:jc w:val="left"/>
+        <w:rPr>
+          <w:rFonts w:ascii="Monospace" w:hAnsi="Monospace"/>
+          <w:color w:val="000000"/>
+          <w:sz w:val="16"/>
+          <w:szCs w:val="16"/>
+        </w:rPr>
+      </w:pPr>
+      <w:r>
+        <w:rPr>
+          <w:rFonts w:ascii="Monospace" w:hAnsi="Monospace"/>
+          <w:color w:val="000000"/>
+          <w:sz w:val="16"/>
+          <w:szCs w:val="16"/>
+        </w:rPr>
+        <w:t>============</w:t>
+      </w:r>
+    </w:p>
+    <w:p>
+      <w:pPr>
+        <w:pStyle w:val="Normal"/>
+        <w:ind w:left="0" w:right="0" w:hanging="0"/>
+        <w:jc w:val="left"/>
+        <w:rPr>
+          <w:rFonts w:ascii="Monospace" w:hAnsi="Monospace"/>
+          <w:color w:val="000000"/>
+          <w:sz w:val="16"/>
+          <w:szCs w:val="16"/>
+        </w:rPr>
+      </w:pPr>
+      <w:r>
+        <w:rPr>
+          <w:rFonts w:ascii="Monospace" w:hAnsi="Monospace"/>
+          <w:color w:val="000000"/>
+          <w:sz w:val="16"/>
+          <w:szCs w:val="16"/>
+        </w:rPr>
+        <w:t>2: LocalDepth = 2</w:t>
+      </w:r>
+    </w:p>
+    <w:p>
+      <w:pPr>
+        <w:pStyle w:val="Normal"/>
+        <w:ind w:left="0" w:right="0" w:hanging="0"/>
+        <w:jc w:val="left"/>
+        <w:rPr>
+          <w:rFonts w:ascii="Monospace" w:hAnsi="Monospace"/>
+          <w:color w:val="000000"/>
+          <w:sz w:val="16"/>
+          <w:szCs w:val="16"/>
+        </w:rPr>
+      </w:pPr>
+      <w:r>
+        <w:rPr>
+          <w:rFonts w:ascii="Monospace" w:hAnsi="Monospace"/>
+          <w:color w:val="000000"/>
+          <w:sz w:val="16"/>
+          <w:szCs w:val="16"/>
+        </w:rPr>
+        <w:t>-----------</w:t>
+      </w:r>
+    </w:p>
+    <w:p>
+      <w:pPr>
+        <w:pStyle w:val="Normal"/>
+        <w:ind w:left="0" w:right="0" w:hanging="0"/>
+        <w:jc w:val="left"/>
+        <w:rPr>
+          <w:rFonts w:ascii="Monospace" w:hAnsi="Monospace"/>
+          <w:sz w:val="16"/>
+          <w:szCs w:val="16"/>
+        </w:rPr>
+      </w:pPr>
+      <w:r>
+        <w:rPr>
+          <w:rFonts w:ascii="Monospace" w:hAnsi="Monospace"/>
+          <w:sz w:val="16"/>
+          <w:szCs w:val="16"/>
+        </w:rPr>
+      </w:r>
+    </w:p>
+    <w:p>
+      <w:pPr>
+        <w:pStyle w:val="Normal"/>
+        <w:ind w:left="0" w:right="0" w:hanging="0"/>
+        <w:jc w:val="left"/>
+        <w:rPr>
+          <w:rFonts w:ascii="Monospace" w:hAnsi="Monospace"/>
+          <w:color w:val="000000"/>
+          <w:sz w:val="16"/>
+          <w:szCs w:val="16"/>
+        </w:rPr>
+      </w:pPr>
+      <w:r>
+        <w:rPr>
+          <w:rFonts w:ascii="Monospace" w:hAnsi="Monospace"/>
+          <w:color w:val="000000"/>
+          <w:sz w:val="16"/>
+          <w:szCs w:val="16"/>
+        </w:rPr>
+        <w:t>============</w:t>
+      </w:r>
+    </w:p>
+    <w:p>
+      <w:pPr>
+        <w:pStyle w:val="Normal"/>
+        <w:ind w:left="0" w:right="0" w:hanging="0"/>
+        <w:jc w:val="left"/>
+        <w:rPr>
+          <w:rFonts w:ascii="Monospace" w:hAnsi="Monospace"/>
+          <w:color w:val="000000"/>
+          <w:sz w:val="16"/>
+          <w:szCs w:val="16"/>
+        </w:rPr>
+      </w:pPr>
+      <w:r>
+        <w:rPr>
+          <w:rFonts w:ascii="Monospace" w:hAnsi="Monospace"/>
+          <w:color w:val="000000"/>
+          <w:sz w:val="16"/>
+          <w:szCs w:val="16"/>
+        </w:rPr>
+        <w:t>3: LocalDepth = 2</w:t>
+      </w:r>
+    </w:p>
+    <w:p>
+      <w:pPr>
+        <w:pStyle w:val="Normal"/>
+        <w:ind w:left="0" w:right="0" w:hanging="0"/>
+        <w:jc w:val="left"/>
+        <w:rPr>
+          <w:rFonts w:ascii="Monospace" w:hAnsi="Monospace"/>
+          <w:color w:val="000000"/>
+          <w:sz w:val="16"/>
+          <w:szCs w:val="16"/>
+        </w:rPr>
+      </w:pPr>
+      <w:r>
+        <w:rPr>
+          <w:rFonts w:ascii="Monospace" w:hAnsi="Monospace"/>
+          <w:color w:val="000000"/>
+          <w:sz w:val="16"/>
+          <w:szCs w:val="16"/>
+        </w:rPr>
+        <w:t>-----------</w:t>
+      </w:r>
+    </w:p>
+    <w:p>
+      <w:pPr>
+        <w:pStyle w:val="Normal"/>
+        <w:ind w:left="0" w:right="0" w:hanging="0"/>
+        <w:jc w:val="left"/>
+        <w:rPr>
+          <w:rFonts w:ascii="Monospace" w:hAnsi="Monospace"/>
+          <w:color w:val="000000"/>
+          <w:sz w:val="16"/>
+          <w:szCs w:val="16"/>
+        </w:rPr>
+      </w:pPr>
+      <w:r>
+        <w:rPr>
+          <w:rFonts w:ascii="Monospace" w:hAnsi="Monospace"/>
+          <w:color w:val="000000"/>
+          <w:sz w:val="16"/>
+          <w:szCs w:val="16"/>
+        </w:rPr>
+        <w:t xml:space="preserve">847 </w:t>
+      </w:r>
+    </w:p>
+    <w:p>
+      <w:pPr>
+        <w:pStyle w:val="Normal"/>
+        <w:ind w:left="0" w:right="0" w:hanging="0"/>
+        <w:jc w:val="left"/>
+        <w:rPr>
+          <w:rFonts w:ascii="Monospace" w:hAnsi="Monospace"/>
+          <w:color w:val="000000"/>
+          <w:sz w:val="16"/>
+          <w:szCs w:val="16"/>
+        </w:rPr>
+      </w:pPr>
+      <w:r>
+        <w:rPr>
+          <w:rFonts w:ascii="Monospace" w:hAnsi="Monospace"/>
+          <w:color w:val="000000"/>
+          <w:sz w:val="16"/>
+          <w:szCs w:val="16"/>
+        </w:rPr>
+        <w:t>============</w:t>
+      </w:r>
+    </w:p>
+    <w:p>
+      <w:pPr>
+        <w:pStyle w:val="Normal"/>
+        <w:ind w:left="0" w:right="0" w:hanging="0"/>
+        <w:jc w:val="left"/>
+        <w:rPr>
+          <w:rFonts w:ascii="Monospace" w:hAnsi="Monospace"/>
+          <w:sz w:val="16"/>
+          <w:szCs w:val="16"/>
+        </w:rPr>
+      </w:pPr>
+      <w:r>
+        <w:rPr>
+          <w:rFonts w:ascii="Monospace" w:hAnsi="Monospace"/>
+          <w:sz w:val="16"/>
+          <w:szCs w:val="16"/>
+        </w:rPr>
+      </w:r>
+    </w:p>
+    <w:p>
+      <w:pPr>
+        <w:pStyle w:val="Normal"/>
+        <w:ind w:left="0" w:right="0" w:hanging="0"/>
+        <w:jc w:val="left"/>
+        <w:rPr>
+          <w:rFonts w:ascii="Monospace" w:hAnsi="Monospace"/>
+          <w:color w:val="000000"/>
+          <w:sz w:val="16"/>
+          <w:szCs w:val="16"/>
+        </w:rPr>
+      </w:pPr>
+      <w:r>
+        <w:rPr>
+          <w:rFonts w:ascii="Monospace" w:hAnsi="Monospace"/>
+          <w:color w:val="000000"/>
+          <w:sz w:val="16"/>
+          <w:szCs w:val="16"/>
+        </w:rPr>
+        <w:t>********************</w:t>
+      </w:r>
+    </w:p>
+    <w:p>
+      <w:pPr>
+        <w:pStyle w:val="Normal"/>
+        <w:ind w:left="0" w:right="0" w:hanging="0"/>
+        <w:jc w:val="left"/>
+        <w:rPr>
+          <w:rFonts w:ascii="Monospace" w:hAnsi="Monospace"/>
+          <w:sz w:val="16"/>
+          <w:szCs w:val="16"/>
+        </w:rPr>
+      </w:pPr>
+      <w:r>
+        <w:rPr>
+          <w:rFonts w:ascii="Monospace" w:hAnsi="Monospace"/>
+          <w:sz w:val="16"/>
+          <w:szCs w:val="16"/>
+        </w:rPr>
+      </w:r>
+    </w:p>
+    <w:p>
+      <w:pPr>
+        <w:pStyle w:val="Normal"/>
+        <w:ind w:left="0" w:right="0" w:hanging="0"/>
+        <w:jc w:val="left"/>
+        <w:rPr>
+          <w:rFonts w:ascii="Monospace" w:hAnsi="Monospace"/>
+          <w:color w:val="000000"/>
+          <w:sz w:val="16"/>
+          <w:szCs w:val="16"/>
+        </w:rPr>
+      </w:pPr>
+      <w:r>
+        <w:rPr>
+          <w:rFonts w:ascii="Monospace" w:hAnsi="Monospace"/>
+          <w:color w:val="000000"/>
+          <w:sz w:val="16"/>
+          <w:szCs w:val="16"/>
+        </w:rPr>
+        <w:t>transaction 19 committed</w:t>
+      </w:r>
+    </w:p>
+    <w:p>
+      <w:pPr>
+        <w:pStyle w:val="Normal"/>
+        <w:ind w:left="0" w:right="0" w:hanging="0"/>
+        <w:jc w:val="left"/>
+        <w:rPr>
+          <w:sz w:val="16"/>
+          <w:szCs w:val="16"/>
+        </w:rPr>
+      </w:pPr>
+      <w:r>
+        <w:rPr>
+          <w:sz w:val="16"/>
+          <w:szCs w:val="16"/>
+        </w:rPr>
+      </w:r>
+    </w:p>
+    <w:p>
+      <w:pPr>
+        <w:pStyle w:val="Normal"/>
+        <w:ind w:left="0" w:right="0" w:hanging="0"/>
+        <w:jc w:val="left"/>
+        <w:rPr>
+          <w:rFonts w:ascii="Monospace" w:hAnsi="Monospace"/>
+          <w:color w:val="000000"/>
+          <w:sz w:val="16"/>
+          <w:szCs w:val="16"/>
+        </w:rPr>
+      </w:pPr>
+      <w:r>
+        <w:rPr>
+          <w:rFonts w:ascii="Monospace" w:hAnsi="Monospace"/>
+          <w:color w:val="000000"/>
+          <w:sz w:val="16"/>
+          <w:szCs w:val="16"/>
+        </w:rPr>
+        <w:t xml:space="preserve">... // </w:t>
+      </w:r>
+      <w:r>
+        <w:rPr>
+          <w:rFonts w:ascii="Monospace" w:hAnsi="Monospace"/>
+          <w:color w:val="000000"/>
+          <w:sz w:val="16"/>
+          <w:szCs w:val="16"/>
+        </w:rPr>
+        <w:t>Ommitted several transactions for space</w:t>
+      </w:r>
+    </w:p>
+    <w:p>
+      <w:pPr>
+        <w:pStyle w:val="Normal"/>
+        <w:ind w:left="0" w:right="0" w:hanging="0"/>
+        <w:jc w:val="left"/>
+        <w:rPr>
+          <w:sz w:val="16"/>
+          <w:szCs w:val="16"/>
+        </w:rPr>
+      </w:pPr>
+      <w:r>
+        <w:rPr>
+          <w:sz w:val="16"/>
+          <w:szCs w:val="16"/>
+        </w:rPr>
+      </w:r>
+    </w:p>
+    <w:p>
+      <w:pPr>
+        <w:pStyle w:val="Normal"/>
+        <w:ind w:left="0" w:right="0" w:hanging="0"/>
+        <w:jc w:val="left"/>
+        <w:rPr>
+          <w:rFonts w:ascii="Monospace" w:hAnsi="Monospace"/>
+          <w:color w:val="000000"/>
+          <w:sz w:val="16"/>
+          <w:szCs w:val="16"/>
+        </w:rPr>
+      </w:pPr>
+      <w:r>
+        <w:rPr>
+          <w:rFonts w:ascii="Monospace" w:hAnsi="Monospace"/>
+          <w:color w:val="000000"/>
+          <w:sz w:val="16"/>
+          <w:szCs w:val="16"/>
+        </w:rPr>
+        <w:t>transaction 25 committed</w:t>
+      </w:r>
+    </w:p>
+    <w:p>
+      <w:pPr>
+        <w:pStyle w:val="Normal"/>
+        <w:ind w:left="0" w:right="0" w:hanging="0"/>
+        <w:jc w:val="left"/>
+        <w:rPr>
+          <w:rFonts w:ascii="Monospace" w:hAnsi="Monospace"/>
+          <w:color w:val="000000"/>
+          <w:sz w:val="16"/>
+          <w:szCs w:val="16"/>
+        </w:rPr>
+      </w:pPr>
+      <w:r>
+        <w:rPr>
+          <w:rFonts w:ascii="Monospace" w:hAnsi="Monospace"/>
+          <w:color w:val="000000"/>
+          <w:sz w:val="16"/>
+          <w:szCs w:val="16"/>
+        </w:rPr>
+        <w:t>new transaction: 26</w:t>
+      </w:r>
+    </w:p>
+    <w:p>
+      <w:pPr>
+        <w:pStyle w:val="Normal"/>
+        <w:ind w:left="0" w:right="0" w:hanging="0"/>
+        <w:jc w:val="left"/>
+        <w:rPr>
+          <w:rFonts w:ascii="Monospace" w:hAnsi="Monospace"/>
+          <w:color w:val="000000"/>
+          <w:sz w:val="16"/>
+          <w:szCs w:val="16"/>
+        </w:rPr>
+      </w:pPr>
+      <w:r>
+        <w:rPr>
+          <w:rFonts w:ascii="Monospace" w:hAnsi="Monospace"/>
+          <w:color w:val="000000"/>
+          <w:sz w:val="16"/>
+          <w:szCs w:val="16"/>
+        </w:rPr>
+        <w:t>Opening Extensible Hash Index</w:t>
+      </w:r>
+    </w:p>
+    <w:p>
+      <w:pPr>
+        <w:pStyle w:val="Normal"/>
+        <w:ind w:left="0" w:right="0" w:hanging="0"/>
+        <w:jc w:val="left"/>
+        <w:rPr>
+          <w:rFonts w:ascii="Monospace" w:hAnsi="Monospace"/>
+          <w:color w:val="000000"/>
+          <w:sz w:val="16"/>
+          <w:szCs w:val="16"/>
+        </w:rPr>
+      </w:pPr>
+      <w:r>
+        <w:rPr>
+          <w:rFonts w:ascii="Monospace" w:hAnsi="Monospace"/>
+          <w:color w:val="000000"/>
+          <w:sz w:val="16"/>
+          <w:szCs w:val="16"/>
+        </w:rPr>
+        <w:t>EH: UPDATING BITMASK TO 2</w:t>
+      </w:r>
+    </w:p>
+    <w:p>
+      <w:pPr>
+        <w:pStyle w:val="Normal"/>
+        <w:ind w:left="0" w:right="0" w:hanging="0"/>
+        <w:jc w:val="left"/>
+        <w:rPr>
+          <w:rFonts w:ascii="Monospace" w:hAnsi="Monospace"/>
+          <w:color w:val="000000"/>
+          <w:sz w:val="16"/>
+          <w:szCs w:val="16"/>
+        </w:rPr>
+      </w:pPr>
+      <w:r>
+        <w:rPr>
+          <w:rFonts w:ascii="Monospace" w:hAnsi="Monospace"/>
+          <w:color w:val="000000"/>
+          <w:sz w:val="16"/>
+          <w:szCs w:val="16"/>
+        </w:rPr>
+        <w:t>EH: SEARCHKEY = 592, BUCKET ID = 0</w:t>
+      </w:r>
+    </w:p>
+    <w:p>
+      <w:pPr>
+        <w:pStyle w:val="Normal"/>
+        <w:ind w:left="0" w:right="0" w:hanging="0"/>
+        <w:jc w:val="left"/>
+        <w:rPr>
+          <w:rFonts w:ascii="Monospace" w:hAnsi="Monospace"/>
+          <w:color w:val="000000"/>
+          <w:sz w:val="16"/>
+          <w:szCs w:val="16"/>
+        </w:rPr>
+      </w:pPr>
+      <w:r>
+        <w:rPr>
+          <w:rFonts w:ascii="Monospace" w:hAnsi="Monospace"/>
+          <w:color w:val="000000"/>
+          <w:sz w:val="16"/>
+          <w:szCs w:val="16"/>
+        </w:rPr>
+        <w:t>EH: BUCKET 0 TOTAL = 0</w:t>
+      </w:r>
+    </w:p>
+    <w:p>
+      <w:pPr>
+        <w:pStyle w:val="Normal"/>
+        <w:ind w:left="0" w:right="0" w:hanging="0"/>
+        <w:jc w:val="left"/>
+        <w:rPr>
+          <w:rFonts w:ascii="Monospace" w:hAnsi="Monospace"/>
+          <w:color w:val="000000"/>
+          <w:sz w:val="16"/>
+          <w:szCs w:val="16"/>
+        </w:rPr>
+      </w:pPr>
+      <w:r>
+        <w:rPr>
+          <w:rFonts w:ascii="Monospace" w:hAnsi="Monospace"/>
+          <w:color w:val="000000"/>
+          <w:sz w:val="16"/>
+          <w:szCs w:val="16"/>
+        </w:rPr>
+        <w:t>EH: UPDATING BITMASK TO 2</w:t>
+      </w:r>
+    </w:p>
+    <w:p>
+      <w:pPr>
+        <w:pStyle w:val="Normal"/>
+        <w:ind w:left="0" w:right="0" w:hanging="0"/>
+        <w:jc w:val="left"/>
+        <w:rPr>
+          <w:rFonts w:ascii="Monospace" w:hAnsi="Monospace"/>
+          <w:color w:val="000000"/>
+          <w:sz w:val="16"/>
+          <w:szCs w:val="16"/>
+        </w:rPr>
+      </w:pPr>
+      <w:r>
+        <w:rPr>
+          <w:rFonts w:ascii="Monospace" w:hAnsi="Monospace"/>
+          <w:color w:val="000000"/>
+          <w:sz w:val="16"/>
+          <w:szCs w:val="16"/>
+        </w:rPr>
+        <w:t>EH: ADDING 592 TO BUCKET 0</w:t>
+      </w:r>
+    </w:p>
+    <w:p>
+      <w:pPr>
+        <w:pStyle w:val="Normal"/>
+        <w:ind w:left="0" w:right="0" w:hanging="0"/>
+        <w:jc w:val="left"/>
+        <w:rPr>
+          <w:rFonts w:ascii="Monospace" w:hAnsi="Monospace"/>
+          <w:sz w:val="16"/>
+          <w:szCs w:val="16"/>
+        </w:rPr>
+      </w:pPr>
+      <w:r>
+        <w:rPr>
+          <w:rFonts w:ascii="Monospace" w:hAnsi="Monospace"/>
+          <w:sz w:val="16"/>
+          <w:szCs w:val="16"/>
+        </w:rPr>
+      </w:r>
+    </w:p>
+    <w:p>
+      <w:pPr>
+        <w:pStyle w:val="Normal"/>
+        <w:ind w:left="0" w:right="0" w:hanging="0"/>
+        <w:jc w:val="left"/>
+        <w:rPr>
+          <w:rFonts w:ascii="Monospace" w:hAnsi="Monospace"/>
+          <w:color w:val="000000"/>
+          <w:sz w:val="16"/>
+          <w:szCs w:val="16"/>
+        </w:rPr>
+      </w:pPr>
+      <w:r>
+        <w:rPr>
+          <w:rFonts w:ascii="Monospace" w:hAnsi="Monospace"/>
+          <w:color w:val="000000"/>
+          <w:sz w:val="16"/>
+          <w:szCs w:val="16"/>
+        </w:rPr>
+        <w:t>********************</w:t>
+      </w:r>
+    </w:p>
+    <w:p>
+      <w:pPr>
+        <w:pStyle w:val="Normal"/>
+        <w:ind w:left="0" w:right="0" w:hanging="0"/>
+        <w:jc w:val="left"/>
+        <w:rPr>
+          <w:rFonts w:ascii="Monospace" w:hAnsi="Monospace"/>
+          <w:color w:val="000000"/>
+          <w:sz w:val="16"/>
+          <w:szCs w:val="16"/>
+        </w:rPr>
+      </w:pPr>
+      <w:r>
+        <w:rPr>
+          <w:rFonts w:ascii="Monospace" w:hAnsi="Monospace"/>
+          <w:color w:val="000000"/>
+          <w:sz w:val="16"/>
+          <w:szCs w:val="16"/>
+        </w:rPr>
+        <w:t>BUCKETS (GlobalDepth = 5):</w:t>
+      </w:r>
+    </w:p>
+    <w:p>
+      <w:pPr>
+        <w:pStyle w:val="Normal"/>
+        <w:ind w:left="0" w:right="0" w:hanging="0"/>
+        <w:jc w:val="left"/>
+        <w:rPr>
+          <w:rFonts w:ascii="Monospace" w:hAnsi="Monospace"/>
+          <w:color w:val="000000"/>
+          <w:sz w:val="16"/>
+          <w:szCs w:val="16"/>
+        </w:rPr>
+      </w:pPr>
+      <w:r>
+        <w:rPr>
+          <w:rFonts w:ascii="Monospace" w:hAnsi="Monospace"/>
+          <w:color w:val="000000"/>
+          <w:sz w:val="16"/>
+          <w:szCs w:val="16"/>
+        </w:rPr>
+        <w:t>********************</w:t>
+      </w:r>
+    </w:p>
+    <w:p>
+      <w:pPr>
+        <w:pStyle w:val="Normal"/>
+        <w:ind w:left="0" w:right="0" w:hanging="0"/>
+        <w:jc w:val="left"/>
+        <w:rPr>
+          <w:rFonts w:ascii="Monospace" w:hAnsi="Monospace"/>
+          <w:color w:val="000000"/>
+          <w:sz w:val="16"/>
+          <w:szCs w:val="16"/>
+        </w:rPr>
+      </w:pPr>
+      <w:r>
+        <w:rPr>
+          <w:rFonts w:ascii="Monospace" w:hAnsi="Monospace"/>
+          <w:color w:val="000000"/>
+          <w:sz w:val="16"/>
+          <w:szCs w:val="16"/>
+        </w:rPr>
+        <w:t>0: LocalDepth = 2</w:t>
+      </w:r>
+    </w:p>
+    <w:p>
+      <w:pPr>
+        <w:pStyle w:val="Normal"/>
+        <w:ind w:left="0" w:right="0" w:hanging="0"/>
+        <w:jc w:val="left"/>
+        <w:rPr>
+          <w:rFonts w:ascii="Monospace" w:hAnsi="Monospace"/>
+          <w:color w:val="000000"/>
+          <w:sz w:val="16"/>
+          <w:szCs w:val="16"/>
+        </w:rPr>
+      </w:pPr>
+      <w:r>
+        <w:rPr>
+          <w:rFonts w:ascii="Monospace" w:hAnsi="Monospace"/>
+          <w:color w:val="000000"/>
+          <w:sz w:val="16"/>
+          <w:szCs w:val="16"/>
+        </w:rPr>
+        <w:t>-----------</w:t>
+      </w:r>
+    </w:p>
+    <w:p>
+      <w:pPr>
+        <w:pStyle w:val="Normal"/>
+        <w:ind w:left="0" w:right="0" w:hanging="0"/>
+        <w:jc w:val="left"/>
+        <w:rPr>
+          <w:rFonts w:ascii="Monospace" w:hAnsi="Monospace"/>
+          <w:color w:val="000000"/>
+          <w:sz w:val="16"/>
+          <w:szCs w:val="16"/>
+        </w:rPr>
+      </w:pPr>
+      <w:r>
+        <w:rPr>
+          <w:rFonts w:ascii="Monospace" w:hAnsi="Monospace"/>
+          <w:color w:val="000000"/>
+          <w:sz w:val="16"/>
+          <w:szCs w:val="16"/>
+        </w:rPr>
+        <w:t xml:space="preserve">592 </w:t>
+      </w:r>
+    </w:p>
+    <w:p>
+      <w:pPr>
+        <w:pStyle w:val="Normal"/>
+        <w:ind w:left="0" w:right="0" w:hanging="0"/>
+        <w:jc w:val="left"/>
+        <w:rPr>
+          <w:rFonts w:ascii="Monospace" w:hAnsi="Monospace"/>
+          <w:color w:val="000000"/>
+          <w:sz w:val="16"/>
+          <w:szCs w:val="16"/>
+        </w:rPr>
+      </w:pPr>
+      <w:r>
+        <w:rPr>
+          <w:rFonts w:ascii="Monospace" w:hAnsi="Monospace"/>
+          <w:color w:val="000000"/>
+          <w:sz w:val="16"/>
+          <w:szCs w:val="16"/>
+        </w:rPr>
+        <w:t>============</w:t>
+      </w:r>
+    </w:p>
+    <w:p>
+      <w:pPr>
+        <w:pStyle w:val="Normal"/>
+        <w:ind w:left="0" w:right="0" w:hanging="0"/>
+        <w:jc w:val="left"/>
+        <w:rPr>
+          <w:rFonts w:ascii="Monospace" w:hAnsi="Monospace"/>
+          <w:color w:val="000000"/>
+          <w:sz w:val="16"/>
+          <w:szCs w:val="16"/>
+        </w:rPr>
+      </w:pPr>
+      <w:r>
+        <w:rPr>
+          <w:rFonts w:ascii="Monospace" w:hAnsi="Monospace"/>
+          <w:color w:val="000000"/>
+          <w:sz w:val="16"/>
+          <w:szCs w:val="16"/>
+        </w:rPr>
+        <w:t>1: LocalDepth = 3</w:t>
+      </w:r>
+    </w:p>
+    <w:p>
+      <w:pPr>
+        <w:pStyle w:val="Normal"/>
+        <w:ind w:left="0" w:right="0" w:hanging="0"/>
+        <w:jc w:val="left"/>
+        <w:rPr>
+          <w:rFonts w:ascii="Monospace" w:hAnsi="Monospace"/>
+          <w:color w:val="000000"/>
+          <w:sz w:val="16"/>
+          <w:szCs w:val="16"/>
+        </w:rPr>
+      </w:pPr>
+      <w:r>
+        <w:rPr>
+          <w:rFonts w:ascii="Monospace" w:hAnsi="Monospace"/>
+          <w:color w:val="000000"/>
+          <w:sz w:val="16"/>
+          <w:szCs w:val="16"/>
+        </w:rPr>
+        <w:t>-----------</w:t>
+      </w:r>
+    </w:p>
+    <w:p>
+      <w:pPr>
+        <w:pStyle w:val="Normal"/>
+        <w:ind w:left="0" w:right="0" w:hanging="0"/>
+        <w:jc w:val="left"/>
+        <w:rPr>
+          <w:rFonts w:ascii="Monospace" w:hAnsi="Monospace"/>
+          <w:color w:val="000000"/>
+          <w:sz w:val="16"/>
+          <w:szCs w:val="16"/>
+        </w:rPr>
+      </w:pPr>
+      <w:r>
+        <w:rPr>
+          <w:rFonts w:ascii="Monospace" w:hAnsi="Monospace"/>
+          <w:color w:val="000000"/>
+          <w:sz w:val="16"/>
+          <w:szCs w:val="16"/>
+        </w:rPr>
+        <w:t xml:space="preserve">569 985 </w:t>
+      </w:r>
+    </w:p>
+    <w:p>
+      <w:pPr>
+        <w:pStyle w:val="Normal"/>
+        <w:ind w:left="0" w:right="0" w:hanging="0"/>
+        <w:jc w:val="left"/>
+        <w:rPr>
+          <w:rFonts w:ascii="Monospace" w:hAnsi="Monospace"/>
+          <w:color w:val="000000"/>
+          <w:sz w:val="16"/>
+          <w:szCs w:val="16"/>
+        </w:rPr>
+      </w:pPr>
+      <w:r>
+        <w:rPr>
+          <w:rFonts w:ascii="Monospace" w:hAnsi="Monospace"/>
+          <w:color w:val="000000"/>
+          <w:sz w:val="16"/>
+          <w:szCs w:val="16"/>
+        </w:rPr>
+        <w:t>============</w:t>
+      </w:r>
+    </w:p>
+    <w:p>
+      <w:pPr>
+        <w:pStyle w:val="Normal"/>
+        <w:ind w:left="0" w:right="0" w:hanging="0"/>
+        <w:jc w:val="left"/>
+        <w:rPr>
+          <w:rFonts w:ascii="Monospace" w:hAnsi="Monospace"/>
+          <w:color w:val="000000"/>
+          <w:sz w:val="16"/>
+          <w:szCs w:val="16"/>
+        </w:rPr>
+      </w:pPr>
+      <w:r>
+        <w:rPr>
+          <w:rFonts w:ascii="Monospace" w:hAnsi="Monospace"/>
+          <w:color w:val="000000"/>
+          <w:sz w:val="16"/>
+          <w:szCs w:val="16"/>
+        </w:rPr>
+        <w:t>2: LocalDepth = 5</w:t>
+      </w:r>
+    </w:p>
+    <w:p>
+      <w:pPr>
+        <w:pStyle w:val="Normal"/>
+        <w:ind w:left="0" w:right="0" w:hanging="0"/>
+        <w:jc w:val="left"/>
+        <w:rPr>
+          <w:rFonts w:ascii="Monospace" w:hAnsi="Monospace"/>
+          <w:color w:val="000000"/>
+          <w:sz w:val="16"/>
+          <w:szCs w:val="16"/>
+        </w:rPr>
+      </w:pPr>
+      <w:r>
+        <w:rPr>
+          <w:rFonts w:ascii="Monospace" w:hAnsi="Monospace"/>
+          <w:color w:val="000000"/>
+          <w:sz w:val="16"/>
+          <w:szCs w:val="16"/>
+        </w:rPr>
+        <w:t>-----------</w:t>
+      </w:r>
+    </w:p>
+    <w:p>
+      <w:pPr>
+        <w:pStyle w:val="Normal"/>
+        <w:ind w:left="0" w:right="0" w:hanging="0"/>
+        <w:jc w:val="left"/>
+        <w:rPr>
+          <w:rFonts w:ascii="Monospace" w:hAnsi="Monospace"/>
+          <w:color w:val="000000"/>
+          <w:sz w:val="16"/>
+          <w:szCs w:val="16"/>
+        </w:rPr>
+      </w:pPr>
+      <w:r>
+        <w:rPr>
+          <w:rFonts w:ascii="Monospace" w:hAnsi="Monospace"/>
+          <w:color w:val="000000"/>
+          <w:sz w:val="16"/>
+          <w:szCs w:val="16"/>
+        </w:rPr>
+        <w:t xml:space="preserve">434 </w:t>
+      </w:r>
+    </w:p>
+    <w:p>
+      <w:pPr>
+        <w:pStyle w:val="Normal"/>
+        <w:ind w:left="0" w:right="0" w:hanging="0"/>
+        <w:jc w:val="left"/>
+        <w:rPr>
+          <w:rFonts w:ascii="Monospace" w:hAnsi="Monospace"/>
+          <w:color w:val="000000"/>
+          <w:sz w:val="16"/>
+          <w:szCs w:val="16"/>
+        </w:rPr>
+      </w:pPr>
+      <w:r>
+        <w:rPr>
+          <w:rFonts w:ascii="Monospace" w:hAnsi="Monospace"/>
+          <w:color w:val="000000"/>
+          <w:sz w:val="16"/>
+          <w:szCs w:val="16"/>
+        </w:rPr>
+        <w:t>============</w:t>
+      </w:r>
+    </w:p>
+    <w:p>
+      <w:pPr>
+        <w:pStyle w:val="Normal"/>
+        <w:ind w:left="0" w:right="0" w:hanging="0"/>
+        <w:jc w:val="left"/>
+        <w:rPr>
+          <w:rFonts w:ascii="Monospace" w:hAnsi="Monospace"/>
+          <w:color w:val="000000"/>
+          <w:sz w:val="16"/>
+          <w:szCs w:val="16"/>
+        </w:rPr>
+      </w:pPr>
+      <w:r>
+        <w:rPr>
+          <w:rFonts w:ascii="Monospace" w:hAnsi="Monospace"/>
+          <w:color w:val="000000"/>
+          <w:sz w:val="16"/>
+          <w:szCs w:val="16"/>
+        </w:rPr>
+        <w:t>18: LocalDepth = 5</w:t>
+      </w:r>
+    </w:p>
+    <w:p>
+      <w:pPr>
+        <w:pStyle w:val="Normal"/>
+        <w:ind w:left="0" w:right="0" w:hanging="0"/>
+        <w:jc w:val="left"/>
+        <w:rPr>
+          <w:rFonts w:ascii="Monospace" w:hAnsi="Monospace"/>
+          <w:color w:val="000000"/>
+          <w:sz w:val="16"/>
+          <w:szCs w:val="16"/>
+        </w:rPr>
+      </w:pPr>
+      <w:r>
+        <w:rPr>
+          <w:rFonts w:ascii="Monospace" w:hAnsi="Monospace"/>
+          <w:color w:val="000000"/>
+          <w:sz w:val="16"/>
+          <w:szCs w:val="16"/>
+        </w:rPr>
+        <w:t>-----------</w:t>
+      </w:r>
+    </w:p>
+    <w:p>
+      <w:pPr>
+        <w:pStyle w:val="Normal"/>
+        <w:ind w:left="0" w:right="0" w:hanging="0"/>
+        <w:jc w:val="left"/>
+        <w:rPr>
+          <w:rFonts w:ascii="Monospace" w:hAnsi="Monospace"/>
+          <w:color w:val="000000"/>
+          <w:sz w:val="16"/>
+          <w:szCs w:val="16"/>
+        </w:rPr>
+      </w:pPr>
+      <w:r>
+        <w:rPr>
+          <w:rFonts w:ascii="Monospace" w:hAnsi="Monospace"/>
+          <w:color w:val="000000"/>
+          <w:sz w:val="16"/>
+          <w:szCs w:val="16"/>
+        </w:rPr>
+        <w:t xml:space="preserve">978 562 </w:t>
+      </w:r>
+    </w:p>
+    <w:p>
+      <w:pPr>
+        <w:pStyle w:val="Normal"/>
+        <w:ind w:left="0" w:right="0" w:hanging="0"/>
+        <w:jc w:val="left"/>
+        <w:rPr>
+          <w:rFonts w:ascii="Monospace" w:hAnsi="Monospace"/>
+          <w:color w:val="000000"/>
+          <w:sz w:val="16"/>
+          <w:szCs w:val="16"/>
+        </w:rPr>
+      </w:pPr>
+      <w:r>
+        <w:rPr>
+          <w:rFonts w:ascii="Monospace" w:hAnsi="Monospace"/>
+          <w:color w:val="000000"/>
+          <w:sz w:val="16"/>
+          <w:szCs w:val="16"/>
+        </w:rPr>
+        <w:t>============</w:t>
+      </w:r>
+    </w:p>
+    <w:p>
+      <w:pPr>
+        <w:pStyle w:val="Normal"/>
+        <w:ind w:left="0" w:right="0" w:hanging="0"/>
+        <w:jc w:val="left"/>
+        <w:rPr>
+          <w:rFonts w:ascii="Monospace" w:hAnsi="Monospace"/>
+          <w:color w:val="000000"/>
+          <w:sz w:val="16"/>
+          <w:szCs w:val="16"/>
+        </w:rPr>
+      </w:pPr>
+      <w:r>
+        <w:rPr>
+          <w:rFonts w:ascii="Monospace" w:hAnsi="Monospace"/>
+          <w:color w:val="000000"/>
+          <w:sz w:val="16"/>
+          <w:szCs w:val="16"/>
+        </w:rPr>
+        <w:t>3: LocalDepth = 2</w:t>
+      </w:r>
+    </w:p>
+    <w:p>
+      <w:pPr>
+        <w:pStyle w:val="Normal"/>
+        <w:ind w:left="0" w:right="0" w:hanging="0"/>
+        <w:jc w:val="left"/>
+        <w:rPr>
+          <w:rFonts w:ascii="Monospace" w:hAnsi="Monospace"/>
+          <w:color w:val="000000"/>
+          <w:sz w:val="16"/>
+          <w:szCs w:val="16"/>
+        </w:rPr>
+      </w:pPr>
+      <w:r>
+        <w:rPr>
+          <w:rFonts w:ascii="Monospace" w:hAnsi="Monospace"/>
+          <w:color w:val="000000"/>
+          <w:sz w:val="16"/>
+          <w:szCs w:val="16"/>
+        </w:rPr>
+        <w:t>-----------</w:t>
+      </w:r>
+    </w:p>
+    <w:p>
+      <w:pPr>
+        <w:pStyle w:val="Normal"/>
+        <w:ind w:left="0" w:right="0" w:hanging="0"/>
+        <w:jc w:val="left"/>
+        <w:rPr>
+          <w:rFonts w:ascii="Monospace" w:hAnsi="Monospace"/>
+          <w:color w:val="000000"/>
+          <w:sz w:val="16"/>
+          <w:szCs w:val="16"/>
+        </w:rPr>
+      </w:pPr>
+      <w:r>
+        <w:rPr>
+          <w:rFonts w:ascii="Monospace" w:hAnsi="Monospace"/>
+          <w:color w:val="000000"/>
+          <w:sz w:val="16"/>
+          <w:szCs w:val="16"/>
+        </w:rPr>
+        <w:t xml:space="preserve">847 </w:t>
+      </w:r>
+    </w:p>
+    <w:p>
+      <w:pPr>
+        <w:pStyle w:val="Normal"/>
+        <w:ind w:left="0" w:right="0" w:hanging="0"/>
+        <w:jc w:val="left"/>
+        <w:rPr>
+          <w:rFonts w:ascii="Monospace" w:hAnsi="Monospace"/>
+          <w:color w:val="000000"/>
+          <w:sz w:val="16"/>
+          <w:szCs w:val="16"/>
+        </w:rPr>
+      </w:pPr>
+      <w:r>
+        <w:rPr>
+          <w:rFonts w:ascii="Monospace" w:hAnsi="Monospace"/>
+          <w:color w:val="000000"/>
+          <w:sz w:val="16"/>
+          <w:szCs w:val="16"/>
+        </w:rPr>
+        <w:t>============</w:t>
+      </w:r>
+    </w:p>
+    <w:p>
+      <w:pPr>
+        <w:pStyle w:val="Normal"/>
+        <w:ind w:left="0" w:right="0" w:hanging="0"/>
+        <w:jc w:val="left"/>
+        <w:rPr>
+          <w:rFonts w:ascii="Monospace" w:hAnsi="Monospace"/>
+          <w:color w:val="000000"/>
+          <w:sz w:val="16"/>
+          <w:szCs w:val="16"/>
+        </w:rPr>
+      </w:pPr>
+      <w:r>
+        <w:rPr>
+          <w:rFonts w:ascii="Monospace" w:hAnsi="Monospace"/>
+          <w:color w:val="000000"/>
+          <w:sz w:val="16"/>
+          <w:szCs w:val="16"/>
+        </w:rPr>
+        <w:t>5: LocalDepth = 3</w:t>
+      </w:r>
+    </w:p>
+    <w:p>
+      <w:pPr>
+        <w:pStyle w:val="Normal"/>
+        <w:ind w:left="0" w:right="0" w:hanging="0"/>
+        <w:jc w:val="left"/>
+        <w:rPr>
+          <w:rFonts w:ascii="Monospace" w:hAnsi="Monospace"/>
+          <w:color w:val="000000"/>
+          <w:sz w:val="16"/>
+          <w:szCs w:val="16"/>
+        </w:rPr>
+      </w:pPr>
+      <w:r>
+        <w:rPr>
+          <w:rFonts w:ascii="Monospace" w:hAnsi="Monospace"/>
+          <w:color w:val="000000"/>
+          <w:sz w:val="16"/>
+          <w:szCs w:val="16"/>
+        </w:rPr>
+        <w:t>-----------</w:t>
+      </w:r>
+    </w:p>
+    <w:p>
+      <w:pPr>
+        <w:pStyle w:val="Normal"/>
+        <w:ind w:left="0" w:right="0" w:hanging="0"/>
+        <w:jc w:val="left"/>
+        <w:rPr>
+          <w:rFonts w:ascii="Monospace" w:hAnsi="Monospace"/>
+          <w:color w:val="000000"/>
+          <w:sz w:val="16"/>
+          <w:szCs w:val="16"/>
+        </w:rPr>
+      </w:pPr>
+      <w:r>
+        <w:rPr>
+          <w:rFonts w:ascii="Monospace" w:hAnsi="Monospace"/>
+          <w:color w:val="000000"/>
+          <w:sz w:val="16"/>
+          <w:szCs w:val="16"/>
+        </w:rPr>
+        <w:t xml:space="preserve">317 </w:t>
+      </w:r>
+    </w:p>
+    <w:p>
+      <w:pPr>
+        <w:pStyle w:val="Normal"/>
+        <w:ind w:left="0" w:right="0" w:hanging="0"/>
+        <w:jc w:val="left"/>
+        <w:rPr>
+          <w:rFonts w:ascii="Monospace" w:hAnsi="Monospace"/>
+          <w:color w:val="000000"/>
+          <w:sz w:val="16"/>
+          <w:szCs w:val="16"/>
+        </w:rPr>
+      </w:pPr>
+      <w:r>
+        <w:rPr>
+          <w:rFonts w:ascii="Monospace" w:hAnsi="Monospace"/>
+          <w:color w:val="000000"/>
+          <w:sz w:val="16"/>
+          <w:szCs w:val="16"/>
+        </w:rPr>
+        <w:t>============</w:t>
+      </w:r>
+    </w:p>
+    <w:p>
+      <w:pPr>
+        <w:pStyle w:val="Normal"/>
+        <w:ind w:left="0" w:right="0" w:hanging="0"/>
+        <w:jc w:val="left"/>
+        <w:rPr>
+          <w:rFonts w:ascii="Monospace" w:hAnsi="Monospace"/>
+          <w:color w:val="000000"/>
+          <w:sz w:val="16"/>
+          <w:szCs w:val="16"/>
+        </w:rPr>
+      </w:pPr>
+      <w:r>
+        <w:rPr>
+          <w:rFonts w:ascii="Monospace" w:hAnsi="Monospace"/>
+          <w:color w:val="000000"/>
+          <w:sz w:val="16"/>
+          <w:szCs w:val="16"/>
+        </w:rPr>
+        <w:t>6: LocalDepth = 3</w:t>
+      </w:r>
+    </w:p>
+    <w:p>
+      <w:pPr>
+        <w:pStyle w:val="Normal"/>
+        <w:ind w:left="0" w:right="0" w:hanging="0"/>
+        <w:jc w:val="left"/>
+        <w:rPr>
+          <w:rFonts w:ascii="Monospace" w:hAnsi="Monospace"/>
+          <w:color w:val="000000"/>
+          <w:sz w:val="16"/>
+          <w:szCs w:val="16"/>
+        </w:rPr>
+      </w:pPr>
+      <w:r>
+        <w:rPr>
+          <w:rFonts w:ascii="Monospace" w:hAnsi="Monospace"/>
+          <w:color w:val="000000"/>
+          <w:sz w:val="16"/>
+          <w:szCs w:val="16"/>
+        </w:rPr>
+        <w:t>-----------</w:t>
+      </w:r>
+    </w:p>
+    <w:p>
+      <w:pPr>
+        <w:pStyle w:val="Normal"/>
+        <w:ind w:left="0" w:right="0" w:hanging="0"/>
+        <w:jc w:val="left"/>
+        <w:rPr>
+          <w:rFonts w:ascii="Monospace" w:hAnsi="Monospace"/>
+          <w:color w:val="000000"/>
+          <w:sz w:val="16"/>
+          <w:szCs w:val="16"/>
+        </w:rPr>
+      </w:pPr>
+      <w:r>
+        <w:rPr>
+          <w:rFonts w:ascii="Monospace" w:hAnsi="Monospace"/>
+          <w:color w:val="000000"/>
+          <w:sz w:val="16"/>
+          <w:szCs w:val="16"/>
+        </w:rPr>
+        <w:t xml:space="preserve">254 </w:t>
+      </w:r>
+    </w:p>
+    <w:p>
+      <w:pPr>
+        <w:pStyle w:val="Normal"/>
+        <w:ind w:left="0" w:right="0" w:hanging="0"/>
+        <w:jc w:val="left"/>
+        <w:rPr>
+          <w:rFonts w:ascii="Monospace" w:hAnsi="Monospace"/>
+          <w:color w:val="000000"/>
+          <w:sz w:val="16"/>
+          <w:szCs w:val="16"/>
+        </w:rPr>
+      </w:pPr>
+      <w:r>
+        <w:rPr>
+          <w:rFonts w:ascii="Monospace" w:hAnsi="Monospace"/>
+          <w:color w:val="000000"/>
+          <w:sz w:val="16"/>
+          <w:szCs w:val="16"/>
+        </w:rPr>
+        <w:t>============</w:t>
+      </w:r>
+    </w:p>
+    <w:p>
+      <w:pPr>
+        <w:pStyle w:val="Normal"/>
+        <w:ind w:left="0" w:right="0" w:hanging="0"/>
+        <w:jc w:val="left"/>
+        <w:rPr>
+          <w:rFonts w:ascii="Monospace" w:hAnsi="Monospace"/>
+          <w:sz w:val="16"/>
+          <w:szCs w:val="16"/>
+        </w:rPr>
+      </w:pPr>
+      <w:r>
+        <w:rPr>
+          <w:rFonts w:ascii="Monospace" w:hAnsi="Monospace"/>
+          <w:sz w:val="16"/>
+          <w:szCs w:val="16"/>
+        </w:rPr>
+      </w:r>
+    </w:p>
+    <w:p>
+      <w:pPr>
+        <w:pStyle w:val="Normal"/>
+        <w:ind w:left="0" w:right="0" w:hanging="0"/>
+        <w:jc w:val="left"/>
+        <w:rPr>
+          <w:rFonts w:ascii="Monospace" w:hAnsi="Monospace"/>
+          <w:color w:val="000000"/>
+          <w:sz w:val="16"/>
+          <w:szCs w:val="16"/>
+        </w:rPr>
+      </w:pPr>
+      <w:r>
+        <w:rPr>
+          <w:rFonts w:ascii="Monospace" w:hAnsi="Monospace"/>
+          <w:color w:val="000000"/>
+          <w:sz w:val="16"/>
+          <w:szCs w:val="16"/>
+        </w:rPr>
+        <w:t>********************</w:t>
+      </w:r>
+    </w:p>
+    <w:p>
+      <w:pPr>
+        <w:pStyle w:val="Normal"/>
+        <w:ind w:left="0" w:right="0" w:hanging="0"/>
+        <w:jc w:val="left"/>
+        <w:rPr>
+          <w:rFonts w:ascii="Monospace" w:hAnsi="Monospace"/>
+          <w:sz w:val="16"/>
+          <w:szCs w:val="16"/>
+        </w:rPr>
+      </w:pPr>
+      <w:r>
+        <w:rPr>
+          <w:rFonts w:ascii="Monospace" w:hAnsi="Monospace"/>
+          <w:sz w:val="16"/>
+          <w:szCs w:val="16"/>
+        </w:rPr>
+      </w:r>
+    </w:p>
+    <w:p>
+      <w:pPr>
+        <w:pStyle w:val="Normal"/>
+        <w:ind w:left="0" w:right="0" w:hanging="0"/>
+        <w:jc w:val="left"/>
+        <w:rPr>
+          <w:rFonts w:ascii="Monospace" w:hAnsi="Monospace"/>
+          <w:color w:val="000000"/>
+          <w:sz w:val="16"/>
+          <w:szCs w:val="16"/>
+        </w:rPr>
+      </w:pPr>
+      <w:r>
+        <w:rPr>
+          <w:rFonts w:ascii="Monospace" w:hAnsi="Monospace"/>
+          <w:color w:val="000000"/>
+          <w:sz w:val="16"/>
+          <w:szCs w:val="16"/>
+        </w:rPr>
+        <w:t>transaction 26 committed</w:t>
+      </w:r>
+    </w:p>
+    <w:p>
+      <w:pPr>
+        <w:pStyle w:val="Normal"/>
+        <w:ind w:left="0" w:right="0" w:hanging="0"/>
+        <w:jc w:val="left"/>
+        <w:rPr>
+          <w:rFonts w:ascii="Monospace" w:hAnsi="Monospace"/>
+          <w:color w:val="000000"/>
+          <w:sz w:val="16"/>
+          <w:szCs w:val="16"/>
+        </w:rPr>
+      </w:pPr>
+      <w:r>
+        <w:rPr>
+          <w:rFonts w:ascii="Monospace" w:hAnsi="Monospace"/>
+          <w:color w:val="000000"/>
+          <w:sz w:val="16"/>
+          <w:szCs w:val="16"/>
+        </w:rPr>
+        <w:t>new transaction: 27</w:t>
+      </w:r>
+    </w:p>
+    <w:p>
+      <w:pPr>
+        <w:pStyle w:val="Normal"/>
+        <w:ind w:left="0" w:right="0" w:hanging="0"/>
+        <w:jc w:val="left"/>
+        <w:rPr>
+          <w:rFonts w:ascii="Monospace" w:hAnsi="Monospace"/>
+          <w:color w:val="000000"/>
+          <w:sz w:val="16"/>
+          <w:szCs w:val="16"/>
+        </w:rPr>
+      </w:pPr>
+      <w:r>
+        <w:rPr>
+          <w:rFonts w:ascii="Monospace" w:hAnsi="Monospace"/>
+          <w:color w:val="000000"/>
+          <w:sz w:val="16"/>
+          <w:szCs w:val="16"/>
+        </w:rPr>
+        <w:t>Opening Extensible Hash Index</w:t>
+      </w:r>
+    </w:p>
+    <w:p>
+      <w:pPr>
+        <w:pStyle w:val="Normal"/>
+        <w:ind w:left="0" w:right="0" w:hanging="0"/>
+        <w:jc w:val="left"/>
+        <w:rPr>
+          <w:rFonts w:ascii="Monospace" w:hAnsi="Monospace"/>
+          <w:color w:val="000000"/>
+          <w:sz w:val="16"/>
+          <w:szCs w:val="16"/>
+        </w:rPr>
+      </w:pPr>
+      <w:r>
+        <w:rPr>
+          <w:rFonts w:ascii="Monospace" w:hAnsi="Monospace"/>
+          <w:color w:val="000000"/>
+          <w:sz w:val="16"/>
+          <w:szCs w:val="16"/>
+        </w:rPr>
+        <w:t>EH: UPDATING BITMASK TO 2</w:t>
+      </w:r>
+    </w:p>
+    <w:p>
+      <w:pPr>
+        <w:pStyle w:val="Normal"/>
+        <w:ind w:left="0" w:right="0" w:hanging="0"/>
+        <w:jc w:val="left"/>
+        <w:rPr>
+          <w:rFonts w:ascii="Monospace" w:hAnsi="Monospace"/>
+          <w:color w:val="000000"/>
+          <w:sz w:val="16"/>
+          <w:szCs w:val="16"/>
+        </w:rPr>
+      </w:pPr>
+      <w:r>
+        <w:rPr>
+          <w:rFonts w:ascii="Monospace" w:hAnsi="Monospace"/>
+          <w:color w:val="000000"/>
+          <w:sz w:val="16"/>
+          <w:szCs w:val="16"/>
+        </w:rPr>
+        <w:t>EH: SEARCHKEY = 596, BUCKET ID = 0</w:t>
+      </w:r>
+    </w:p>
+    <w:p>
+      <w:pPr>
+        <w:pStyle w:val="Normal"/>
+        <w:ind w:left="0" w:right="0" w:hanging="0"/>
+        <w:jc w:val="left"/>
+        <w:rPr>
+          <w:rFonts w:ascii="Monospace" w:hAnsi="Monospace"/>
+          <w:color w:val="000000"/>
+          <w:sz w:val="16"/>
+          <w:szCs w:val="16"/>
+        </w:rPr>
+      </w:pPr>
+      <w:r>
+        <w:rPr>
+          <w:rFonts w:ascii="Monospace" w:hAnsi="Monospace"/>
+          <w:color w:val="000000"/>
+          <w:sz w:val="16"/>
+          <w:szCs w:val="16"/>
+        </w:rPr>
+        <w:t>EH: BUCKET 0 TOTAL = 1</w:t>
+      </w:r>
+    </w:p>
+    <w:p>
+      <w:pPr>
+        <w:pStyle w:val="Normal"/>
+        <w:ind w:left="0" w:right="0" w:hanging="0"/>
+        <w:jc w:val="left"/>
+        <w:rPr>
+          <w:rFonts w:ascii="Monospace" w:hAnsi="Monospace"/>
+          <w:color w:val="000000"/>
+          <w:sz w:val="16"/>
+          <w:szCs w:val="16"/>
+        </w:rPr>
+      </w:pPr>
+      <w:r>
+        <w:rPr>
+          <w:rFonts w:ascii="Monospace" w:hAnsi="Monospace"/>
+          <w:color w:val="000000"/>
+          <w:sz w:val="16"/>
+          <w:szCs w:val="16"/>
+        </w:rPr>
+        <w:t>EH: UPDATING BITMASK TO 2</w:t>
+      </w:r>
+    </w:p>
+    <w:p>
+      <w:pPr>
+        <w:pStyle w:val="Normal"/>
+        <w:ind w:left="0" w:right="0" w:hanging="0"/>
+        <w:jc w:val="left"/>
+        <w:rPr>
+          <w:rFonts w:ascii="Monospace" w:hAnsi="Monospace"/>
+          <w:color w:val="000000"/>
+          <w:sz w:val="16"/>
+          <w:szCs w:val="16"/>
+        </w:rPr>
+      </w:pPr>
+      <w:r>
+        <w:rPr>
+          <w:rFonts w:ascii="Monospace" w:hAnsi="Monospace"/>
+          <w:color w:val="000000"/>
+          <w:sz w:val="16"/>
+          <w:szCs w:val="16"/>
+        </w:rPr>
+        <w:t>EH: ADDING 596 TO BUCKET 0</w:t>
+      </w:r>
+    </w:p>
+    <w:p>
+      <w:pPr>
+        <w:pStyle w:val="Normal"/>
+        <w:ind w:left="0" w:right="0" w:hanging="0"/>
+        <w:jc w:val="left"/>
+        <w:rPr>
+          <w:rFonts w:ascii="Monospace" w:hAnsi="Monospace"/>
+          <w:sz w:val="16"/>
+          <w:szCs w:val="16"/>
+        </w:rPr>
+      </w:pPr>
+      <w:r>
+        <w:rPr>
+          <w:rFonts w:ascii="Monospace" w:hAnsi="Monospace"/>
+          <w:sz w:val="16"/>
+          <w:szCs w:val="16"/>
+        </w:rPr>
+      </w:r>
+    </w:p>
+    <w:p>
+      <w:pPr>
+        <w:pStyle w:val="Normal"/>
+        <w:ind w:left="0" w:right="0" w:hanging="0"/>
+        <w:jc w:val="left"/>
+        <w:rPr>
+          <w:rFonts w:ascii="Monospace" w:hAnsi="Monospace"/>
+          <w:color w:val="000000"/>
+          <w:sz w:val="16"/>
+          <w:szCs w:val="16"/>
+        </w:rPr>
+      </w:pPr>
+      <w:r>
+        <w:rPr>
+          <w:rFonts w:ascii="Monospace" w:hAnsi="Monospace"/>
+          <w:color w:val="000000"/>
+          <w:sz w:val="16"/>
+          <w:szCs w:val="16"/>
+        </w:rPr>
+        <w:t>********************</w:t>
+      </w:r>
+    </w:p>
+    <w:p>
+      <w:pPr>
+        <w:pStyle w:val="Normal"/>
+        <w:ind w:left="0" w:right="0" w:hanging="0"/>
+        <w:jc w:val="left"/>
+        <w:rPr>
+          <w:rFonts w:ascii="Monospace" w:hAnsi="Monospace"/>
+          <w:color w:val="000000"/>
+          <w:sz w:val="16"/>
+          <w:szCs w:val="16"/>
+        </w:rPr>
+      </w:pPr>
+      <w:r>
+        <w:rPr>
+          <w:rFonts w:ascii="Monospace" w:hAnsi="Monospace"/>
+          <w:color w:val="000000"/>
+          <w:sz w:val="16"/>
+          <w:szCs w:val="16"/>
+        </w:rPr>
+        <w:t>BUCKETS (GlobalDepth = 5):</w:t>
+      </w:r>
+    </w:p>
+    <w:p>
+      <w:pPr>
+        <w:pStyle w:val="Normal"/>
+        <w:ind w:left="0" w:right="0" w:hanging="0"/>
+        <w:jc w:val="left"/>
+        <w:rPr>
+          <w:rFonts w:ascii="Monospace" w:hAnsi="Monospace"/>
+          <w:color w:val="000000"/>
+          <w:sz w:val="16"/>
+          <w:szCs w:val="16"/>
+        </w:rPr>
+      </w:pPr>
+      <w:r>
+        <w:rPr>
+          <w:rFonts w:ascii="Monospace" w:hAnsi="Monospace"/>
+          <w:color w:val="000000"/>
+          <w:sz w:val="16"/>
+          <w:szCs w:val="16"/>
+        </w:rPr>
+        <w:t>********************</w:t>
+      </w:r>
+    </w:p>
+    <w:p>
+      <w:pPr>
+        <w:pStyle w:val="Normal"/>
+        <w:ind w:left="0" w:right="0" w:hanging="0"/>
+        <w:jc w:val="left"/>
+        <w:rPr>
+          <w:rFonts w:ascii="Monospace" w:hAnsi="Monospace"/>
+          <w:color w:val="000000"/>
+          <w:sz w:val="16"/>
+          <w:szCs w:val="16"/>
+        </w:rPr>
+      </w:pPr>
+      <w:r>
+        <w:rPr>
+          <w:rFonts w:ascii="Monospace" w:hAnsi="Monospace"/>
+          <w:color w:val="000000"/>
+          <w:sz w:val="16"/>
+          <w:szCs w:val="16"/>
+        </w:rPr>
+        <w:t>0: LocalDepth = 2</w:t>
+      </w:r>
+    </w:p>
+    <w:p>
+      <w:pPr>
+        <w:pStyle w:val="Normal"/>
+        <w:ind w:left="0" w:right="0" w:hanging="0"/>
+        <w:jc w:val="left"/>
+        <w:rPr>
+          <w:rFonts w:ascii="Monospace" w:hAnsi="Monospace"/>
+          <w:color w:val="000000"/>
+          <w:sz w:val="16"/>
+          <w:szCs w:val="16"/>
+        </w:rPr>
+      </w:pPr>
+      <w:r>
+        <w:rPr>
+          <w:rFonts w:ascii="Monospace" w:hAnsi="Monospace"/>
+          <w:color w:val="000000"/>
+          <w:sz w:val="16"/>
+          <w:szCs w:val="16"/>
+        </w:rPr>
+        <w:t>-----------</w:t>
+      </w:r>
+    </w:p>
+    <w:p>
+      <w:pPr>
+        <w:pStyle w:val="Normal"/>
+        <w:ind w:left="0" w:right="0" w:hanging="0"/>
+        <w:jc w:val="left"/>
+        <w:rPr>
+          <w:rFonts w:ascii="Monospace" w:hAnsi="Monospace"/>
+          <w:color w:val="000000"/>
+          <w:sz w:val="16"/>
+          <w:szCs w:val="16"/>
+        </w:rPr>
+      </w:pPr>
+      <w:r>
+        <w:rPr>
+          <w:rFonts w:ascii="Monospace" w:hAnsi="Monospace"/>
+          <w:color w:val="000000"/>
+          <w:sz w:val="16"/>
+          <w:szCs w:val="16"/>
+        </w:rPr>
+        <w:t xml:space="preserve">592 596 </w:t>
+      </w:r>
+    </w:p>
+    <w:p>
+      <w:pPr>
+        <w:pStyle w:val="Normal"/>
+        <w:ind w:left="0" w:right="0" w:hanging="0"/>
+        <w:jc w:val="left"/>
+        <w:rPr>
+          <w:rFonts w:ascii="Monospace" w:hAnsi="Monospace"/>
+          <w:color w:val="000000"/>
+          <w:sz w:val="16"/>
+          <w:szCs w:val="16"/>
+        </w:rPr>
+      </w:pPr>
+      <w:r>
+        <w:rPr>
+          <w:rFonts w:ascii="Monospace" w:hAnsi="Monospace"/>
+          <w:color w:val="000000"/>
+          <w:sz w:val="16"/>
+          <w:szCs w:val="16"/>
+        </w:rPr>
+        <w:t>============</w:t>
+      </w:r>
+    </w:p>
+    <w:p>
+      <w:pPr>
+        <w:pStyle w:val="Normal"/>
+        <w:ind w:left="0" w:right="0" w:hanging="0"/>
+        <w:jc w:val="left"/>
+        <w:rPr>
+          <w:rFonts w:ascii="Monospace" w:hAnsi="Monospace"/>
+          <w:color w:val="000000"/>
+          <w:sz w:val="16"/>
+          <w:szCs w:val="16"/>
+        </w:rPr>
+      </w:pPr>
+      <w:r>
+        <w:rPr>
+          <w:rFonts w:ascii="Monospace" w:hAnsi="Monospace"/>
+          <w:color w:val="000000"/>
+          <w:sz w:val="16"/>
+          <w:szCs w:val="16"/>
+        </w:rPr>
+        <w:t>1: LocalDepth = 3</w:t>
+      </w:r>
+    </w:p>
+    <w:p>
+      <w:pPr>
+        <w:pStyle w:val="Normal"/>
+        <w:ind w:left="0" w:right="0" w:hanging="0"/>
+        <w:jc w:val="left"/>
+        <w:rPr>
+          <w:rFonts w:ascii="Monospace" w:hAnsi="Monospace"/>
+          <w:color w:val="000000"/>
+          <w:sz w:val="16"/>
+          <w:szCs w:val="16"/>
+        </w:rPr>
+      </w:pPr>
+      <w:r>
+        <w:rPr>
+          <w:rFonts w:ascii="Monospace" w:hAnsi="Monospace"/>
+          <w:color w:val="000000"/>
+          <w:sz w:val="16"/>
+          <w:szCs w:val="16"/>
+        </w:rPr>
+        <w:t>-----------</w:t>
+      </w:r>
+    </w:p>
+    <w:p>
+      <w:pPr>
+        <w:pStyle w:val="Normal"/>
+        <w:ind w:left="0" w:right="0" w:hanging="0"/>
+        <w:jc w:val="left"/>
+        <w:rPr>
+          <w:rFonts w:ascii="Monospace" w:hAnsi="Monospace"/>
+          <w:color w:val="000000"/>
+          <w:sz w:val="16"/>
+          <w:szCs w:val="16"/>
+        </w:rPr>
+      </w:pPr>
+      <w:r>
+        <w:rPr>
+          <w:rFonts w:ascii="Monospace" w:hAnsi="Monospace"/>
+          <w:color w:val="000000"/>
+          <w:sz w:val="16"/>
+          <w:szCs w:val="16"/>
+        </w:rPr>
+        <w:t xml:space="preserve">569 985 </w:t>
+      </w:r>
+    </w:p>
+    <w:p>
+      <w:pPr>
+        <w:pStyle w:val="Normal"/>
+        <w:ind w:left="0" w:right="0" w:hanging="0"/>
+        <w:jc w:val="left"/>
+        <w:rPr>
+          <w:rFonts w:ascii="Monospace" w:hAnsi="Monospace"/>
+          <w:color w:val="000000"/>
+          <w:sz w:val="16"/>
+          <w:szCs w:val="16"/>
+        </w:rPr>
+      </w:pPr>
+      <w:r>
+        <w:rPr>
+          <w:rFonts w:ascii="Monospace" w:hAnsi="Monospace"/>
+          <w:color w:val="000000"/>
+          <w:sz w:val="16"/>
+          <w:szCs w:val="16"/>
+        </w:rPr>
+        <w:t>============</w:t>
+      </w:r>
+    </w:p>
+    <w:p>
+      <w:pPr>
+        <w:pStyle w:val="Normal"/>
+        <w:ind w:left="0" w:right="0" w:hanging="0"/>
+        <w:jc w:val="left"/>
+        <w:rPr>
+          <w:rFonts w:ascii="Monospace" w:hAnsi="Monospace"/>
+          <w:color w:val="000000"/>
+          <w:sz w:val="16"/>
+          <w:szCs w:val="16"/>
+        </w:rPr>
+      </w:pPr>
+      <w:r>
+        <w:rPr>
+          <w:rFonts w:ascii="Monospace" w:hAnsi="Monospace"/>
+          <w:color w:val="000000"/>
+          <w:sz w:val="16"/>
+          <w:szCs w:val="16"/>
+        </w:rPr>
+        <w:t>2: LocalDepth = 5</w:t>
+      </w:r>
+    </w:p>
+    <w:p>
+      <w:pPr>
+        <w:pStyle w:val="Normal"/>
+        <w:ind w:left="0" w:right="0" w:hanging="0"/>
+        <w:jc w:val="left"/>
+        <w:rPr>
+          <w:rFonts w:ascii="Monospace" w:hAnsi="Monospace"/>
+          <w:color w:val="000000"/>
+          <w:sz w:val="16"/>
+          <w:szCs w:val="16"/>
+        </w:rPr>
+      </w:pPr>
+      <w:r>
+        <w:rPr>
+          <w:rFonts w:ascii="Monospace" w:hAnsi="Monospace"/>
+          <w:color w:val="000000"/>
+          <w:sz w:val="16"/>
+          <w:szCs w:val="16"/>
+        </w:rPr>
+        <w:t>-----------</w:t>
+      </w:r>
+    </w:p>
+    <w:p>
+      <w:pPr>
+        <w:pStyle w:val="Normal"/>
+        <w:ind w:left="0" w:right="0" w:hanging="0"/>
+        <w:jc w:val="left"/>
+        <w:rPr>
+          <w:rFonts w:ascii="Monospace" w:hAnsi="Monospace"/>
+          <w:color w:val="000000"/>
+          <w:sz w:val="16"/>
+          <w:szCs w:val="16"/>
+        </w:rPr>
+      </w:pPr>
+      <w:r>
+        <w:rPr>
+          <w:rFonts w:ascii="Monospace" w:hAnsi="Monospace"/>
+          <w:color w:val="000000"/>
+          <w:sz w:val="16"/>
+          <w:szCs w:val="16"/>
+        </w:rPr>
+        <w:t xml:space="preserve">434 </w:t>
+      </w:r>
+    </w:p>
+    <w:p>
+      <w:pPr>
+        <w:pStyle w:val="Normal"/>
+        <w:ind w:left="0" w:right="0" w:hanging="0"/>
+        <w:jc w:val="left"/>
+        <w:rPr>
+          <w:rFonts w:ascii="Monospace" w:hAnsi="Monospace"/>
+          <w:color w:val="000000"/>
+          <w:sz w:val="16"/>
+          <w:szCs w:val="16"/>
+        </w:rPr>
+      </w:pPr>
+      <w:r>
+        <w:rPr>
+          <w:rFonts w:ascii="Monospace" w:hAnsi="Monospace"/>
+          <w:color w:val="000000"/>
+          <w:sz w:val="16"/>
+          <w:szCs w:val="16"/>
+        </w:rPr>
+        <w:t>============</w:t>
+      </w:r>
+    </w:p>
+    <w:p>
+      <w:pPr>
+        <w:pStyle w:val="Normal"/>
+        <w:ind w:left="0" w:right="0" w:hanging="0"/>
+        <w:jc w:val="left"/>
+        <w:rPr>
+          <w:rFonts w:ascii="Monospace" w:hAnsi="Monospace"/>
+          <w:color w:val="000000"/>
+          <w:sz w:val="16"/>
+          <w:szCs w:val="16"/>
+        </w:rPr>
+      </w:pPr>
+      <w:r>
+        <w:rPr>
+          <w:rFonts w:ascii="Monospace" w:hAnsi="Monospace"/>
+          <w:color w:val="000000"/>
+          <w:sz w:val="16"/>
+          <w:szCs w:val="16"/>
+        </w:rPr>
+        <w:t>18: LocalDepth = 5</w:t>
+      </w:r>
+    </w:p>
+    <w:p>
+      <w:pPr>
+        <w:pStyle w:val="Normal"/>
+        <w:ind w:left="0" w:right="0" w:hanging="0"/>
+        <w:jc w:val="left"/>
+        <w:rPr>
+          <w:rFonts w:ascii="Monospace" w:hAnsi="Monospace"/>
+          <w:color w:val="000000"/>
+          <w:sz w:val="16"/>
+          <w:szCs w:val="16"/>
+        </w:rPr>
+      </w:pPr>
+      <w:r>
+        <w:rPr>
+          <w:rFonts w:ascii="Monospace" w:hAnsi="Monospace"/>
+          <w:color w:val="000000"/>
+          <w:sz w:val="16"/>
+          <w:szCs w:val="16"/>
+        </w:rPr>
+        <w:t>-----------</w:t>
+      </w:r>
+    </w:p>
+    <w:p>
+      <w:pPr>
+        <w:pStyle w:val="Normal"/>
+        <w:ind w:left="0" w:right="0" w:hanging="0"/>
+        <w:jc w:val="left"/>
+        <w:rPr>
+          <w:rFonts w:ascii="Monospace" w:hAnsi="Monospace"/>
+          <w:color w:val="000000"/>
+          <w:sz w:val="16"/>
+          <w:szCs w:val="16"/>
+        </w:rPr>
+      </w:pPr>
+      <w:r>
+        <w:rPr>
+          <w:rFonts w:ascii="Monospace" w:hAnsi="Monospace"/>
+          <w:color w:val="000000"/>
+          <w:sz w:val="16"/>
+          <w:szCs w:val="16"/>
+        </w:rPr>
+        <w:t xml:space="preserve">978 562 </w:t>
+      </w:r>
+    </w:p>
+    <w:p>
+      <w:pPr>
+        <w:pStyle w:val="Normal"/>
+        <w:ind w:left="0" w:right="0" w:hanging="0"/>
+        <w:jc w:val="left"/>
+        <w:rPr>
+          <w:rFonts w:ascii="Monospace" w:hAnsi="Monospace"/>
+          <w:color w:val="000000"/>
+          <w:sz w:val="16"/>
+          <w:szCs w:val="16"/>
+        </w:rPr>
+      </w:pPr>
+      <w:r>
+        <w:rPr>
+          <w:rFonts w:ascii="Monospace" w:hAnsi="Monospace"/>
+          <w:color w:val="000000"/>
+          <w:sz w:val="16"/>
+          <w:szCs w:val="16"/>
+        </w:rPr>
+        <w:t>============</w:t>
+      </w:r>
+    </w:p>
+    <w:p>
+      <w:pPr>
+        <w:pStyle w:val="Normal"/>
+        <w:ind w:left="0" w:right="0" w:hanging="0"/>
+        <w:jc w:val="left"/>
+        <w:rPr>
+          <w:rFonts w:ascii="Monospace" w:hAnsi="Monospace"/>
+          <w:color w:val="000000"/>
+          <w:sz w:val="16"/>
+          <w:szCs w:val="16"/>
+        </w:rPr>
+      </w:pPr>
+      <w:r>
+        <w:rPr>
+          <w:rFonts w:ascii="Monospace" w:hAnsi="Monospace"/>
+          <w:color w:val="000000"/>
+          <w:sz w:val="16"/>
+          <w:szCs w:val="16"/>
+        </w:rPr>
+        <w:t>3: LocalDepth = 2</w:t>
+      </w:r>
+    </w:p>
+    <w:p>
+      <w:pPr>
+        <w:pStyle w:val="Normal"/>
+        <w:ind w:left="0" w:right="0" w:hanging="0"/>
+        <w:jc w:val="left"/>
+        <w:rPr>
+          <w:rFonts w:ascii="Monospace" w:hAnsi="Monospace"/>
+          <w:color w:val="000000"/>
+          <w:sz w:val="16"/>
+          <w:szCs w:val="16"/>
+        </w:rPr>
+      </w:pPr>
+      <w:r>
+        <w:rPr>
+          <w:rFonts w:ascii="Monospace" w:hAnsi="Monospace"/>
+          <w:color w:val="000000"/>
+          <w:sz w:val="16"/>
+          <w:szCs w:val="16"/>
+        </w:rPr>
+        <w:t>-----------</w:t>
+      </w:r>
+    </w:p>
+    <w:p>
+      <w:pPr>
+        <w:pStyle w:val="Normal"/>
+        <w:ind w:left="0" w:right="0" w:hanging="0"/>
+        <w:jc w:val="left"/>
+        <w:rPr>
+          <w:rFonts w:ascii="Monospace" w:hAnsi="Monospace"/>
+          <w:color w:val="000000"/>
+          <w:sz w:val="16"/>
+          <w:szCs w:val="16"/>
+        </w:rPr>
+      </w:pPr>
+      <w:r>
+        <w:rPr>
+          <w:rFonts w:ascii="Monospace" w:hAnsi="Monospace"/>
+          <w:color w:val="000000"/>
+          <w:sz w:val="16"/>
+          <w:szCs w:val="16"/>
+        </w:rPr>
+        <w:t xml:space="preserve">847 </w:t>
+      </w:r>
+    </w:p>
+    <w:p>
+      <w:pPr>
+        <w:pStyle w:val="Normal"/>
+        <w:ind w:left="0" w:right="0" w:hanging="0"/>
+        <w:jc w:val="left"/>
+        <w:rPr>
+          <w:rFonts w:ascii="Monospace" w:hAnsi="Monospace"/>
+          <w:color w:val="000000"/>
+          <w:sz w:val="16"/>
+          <w:szCs w:val="16"/>
+        </w:rPr>
+      </w:pPr>
+      <w:r>
+        <w:rPr>
+          <w:rFonts w:ascii="Monospace" w:hAnsi="Monospace"/>
+          <w:color w:val="000000"/>
+          <w:sz w:val="16"/>
+          <w:szCs w:val="16"/>
+        </w:rPr>
+        <w:t>============</w:t>
+      </w:r>
+    </w:p>
+    <w:p>
+      <w:pPr>
+        <w:pStyle w:val="Normal"/>
+        <w:ind w:left="0" w:right="0" w:hanging="0"/>
+        <w:jc w:val="left"/>
+        <w:rPr>
+          <w:rFonts w:ascii="Monospace" w:hAnsi="Monospace"/>
+          <w:color w:val="000000"/>
+          <w:sz w:val="16"/>
+          <w:szCs w:val="16"/>
+        </w:rPr>
+      </w:pPr>
+      <w:r>
+        <w:rPr>
+          <w:rFonts w:ascii="Monospace" w:hAnsi="Monospace"/>
+          <w:color w:val="000000"/>
+          <w:sz w:val="16"/>
+          <w:szCs w:val="16"/>
+        </w:rPr>
+        <w:t>5: LocalDepth = 3</w:t>
+      </w:r>
+    </w:p>
+    <w:p>
+      <w:pPr>
+        <w:pStyle w:val="Normal"/>
+        <w:ind w:left="0" w:right="0" w:hanging="0"/>
+        <w:jc w:val="left"/>
+        <w:rPr>
+          <w:rFonts w:ascii="Monospace" w:hAnsi="Monospace"/>
+          <w:color w:val="000000"/>
+          <w:sz w:val="16"/>
+          <w:szCs w:val="16"/>
+        </w:rPr>
+      </w:pPr>
+      <w:r>
+        <w:rPr>
+          <w:rFonts w:ascii="Monospace" w:hAnsi="Monospace"/>
+          <w:color w:val="000000"/>
+          <w:sz w:val="16"/>
+          <w:szCs w:val="16"/>
+        </w:rPr>
+        <w:t>-----------</w:t>
+      </w:r>
+    </w:p>
+    <w:p>
+      <w:pPr>
+        <w:pStyle w:val="Normal"/>
+        <w:ind w:left="0" w:right="0" w:hanging="0"/>
+        <w:jc w:val="left"/>
+        <w:rPr>
+          <w:rFonts w:ascii="Monospace" w:hAnsi="Monospace"/>
+          <w:color w:val="000000"/>
+          <w:sz w:val="16"/>
+          <w:szCs w:val="16"/>
+        </w:rPr>
+      </w:pPr>
+      <w:r>
+        <w:rPr>
+          <w:rFonts w:ascii="Monospace" w:hAnsi="Monospace"/>
+          <w:color w:val="000000"/>
+          <w:sz w:val="16"/>
+          <w:szCs w:val="16"/>
+        </w:rPr>
+        <w:t xml:space="preserve">317 </w:t>
+      </w:r>
+    </w:p>
+    <w:p>
+      <w:pPr>
+        <w:pStyle w:val="Normal"/>
+        <w:ind w:left="0" w:right="0" w:hanging="0"/>
+        <w:jc w:val="left"/>
+        <w:rPr>
+          <w:rFonts w:ascii="Monospace" w:hAnsi="Monospace"/>
+          <w:color w:val="000000"/>
+          <w:sz w:val="16"/>
+          <w:szCs w:val="16"/>
+        </w:rPr>
+      </w:pPr>
+      <w:r>
+        <w:rPr>
+          <w:rFonts w:ascii="Monospace" w:hAnsi="Monospace"/>
+          <w:color w:val="000000"/>
+          <w:sz w:val="16"/>
+          <w:szCs w:val="16"/>
+        </w:rPr>
+        <w:t>============</w:t>
+      </w:r>
+    </w:p>
+    <w:p>
+      <w:pPr>
+        <w:pStyle w:val="Normal"/>
+        <w:ind w:left="0" w:right="0" w:hanging="0"/>
+        <w:jc w:val="left"/>
+        <w:rPr>
+          <w:rFonts w:ascii="Monospace" w:hAnsi="Monospace"/>
+          <w:color w:val="000000"/>
+          <w:sz w:val="16"/>
+          <w:szCs w:val="16"/>
+        </w:rPr>
+      </w:pPr>
+      <w:r>
+        <w:rPr>
+          <w:rFonts w:ascii="Monospace" w:hAnsi="Monospace"/>
+          <w:color w:val="000000"/>
+          <w:sz w:val="16"/>
+          <w:szCs w:val="16"/>
+        </w:rPr>
+        <w:t>6: LocalDepth = 3</w:t>
+      </w:r>
+    </w:p>
+    <w:p>
+      <w:pPr>
+        <w:pStyle w:val="Normal"/>
+        <w:ind w:left="0" w:right="0" w:hanging="0"/>
+        <w:jc w:val="left"/>
+        <w:rPr>
+          <w:rFonts w:ascii="Monospace" w:hAnsi="Monospace"/>
+          <w:color w:val="000000"/>
+          <w:sz w:val="16"/>
+          <w:szCs w:val="16"/>
+        </w:rPr>
+      </w:pPr>
+      <w:r>
+        <w:rPr>
+          <w:rFonts w:ascii="Monospace" w:hAnsi="Monospace"/>
+          <w:color w:val="000000"/>
+          <w:sz w:val="16"/>
+          <w:szCs w:val="16"/>
+        </w:rPr>
+        <w:t>-----------</w:t>
+      </w:r>
+    </w:p>
+    <w:p>
+      <w:pPr>
+        <w:pStyle w:val="Normal"/>
+        <w:ind w:left="0" w:right="0" w:hanging="0"/>
+        <w:jc w:val="left"/>
+        <w:rPr>
+          <w:rFonts w:ascii="Monospace" w:hAnsi="Monospace"/>
+          <w:color w:val="000000"/>
+          <w:sz w:val="16"/>
+          <w:szCs w:val="16"/>
+        </w:rPr>
+      </w:pPr>
+      <w:r>
+        <w:rPr>
+          <w:rFonts w:ascii="Monospace" w:hAnsi="Monospace"/>
+          <w:color w:val="000000"/>
+          <w:sz w:val="16"/>
+          <w:szCs w:val="16"/>
+        </w:rPr>
+        <w:t xml:space="preserve">254 </w:t>
+      </w:r>
+    </w:p>
+    <w:p>
+      <w:pPr>
+        <w:pStyle w:val="Normal"/>
+        <w:ind w:left="0" w:right="0" w:hanging="0"/>
+        <w:jc w:val="left"/>
+        <w:rPr>
+          <w:rFonts w:ascii="Monospace" w:hAnsi="Monospace"/>
+          <w:color w:val="000000"/>
+          <w:sz w:val="16"/>
+          <w:szCs w:val="16"/>
+        </w:rPr>
+      </w:pPr>
+      <w:r>
+        <w:rPr>
+          <w:rFonts w:ascii="Monospace" w:hAnsi="Monospace"/>
+          <w:color w:val="000000"/>
+          <w:sz w:val="16"/>
+          <w:szCs w:val="16"/>
+        </w:rPr>
+        <w:t>============</w:t>
+      </w:r>
+    </w:p>
+    <w:p>
+      <w:pPr>
+        <w:pStyle w:val="Normal"/>
+        <w:ind w:left="0" w:right="0" w:hanging="0"/>
+        <w:jc w:val="left"/>
+        <w:rPr>
+          <w:rFonts w:ascii="Monospace" w:hAnsi="Monospace"/>
+          <w:sz w:val="16"/>
+          <w:szCs w:val="16"/>
+        </w:rPr>
+      </w:pPr>
+      <w:r>
+        <w:rPr>
+          <w:rFonts w:ascii="Monospace" w:hAnsi="Monospace"/>
+          <w:sz w:val="16"/>
+          <w:szCs w:val="16"/>
+        </w:rPr>
+      </w:r>
+    </w:p>
+    <w:p>
+      <w:pPr>
+        <w:pStyle w:val="Normal"/>
+        <w:ind w:left="0" w:right="0" w:hanging="0"/>
+        <w:jc w:val="left"/>
+        <w:rPr>
+          <w:rFonts w:ascii="Monospace" w:hAnsi="Monospace"/>
+          <w:color w:val="000000"/>
+          <w:sz w:val="16"/>
+          <w:szCs w:val="16"/>
+        </w:rPr>
+      </w:pPr>
+      <w:r>
+        <w:rPr>
+          <w:rFonts w:ascii="Monospace" w:hAnsi="Monospace"/>
+          <w:color w:val="000000"/>
+          <w:sz w:val="16"/>
+          <w:szCs w:val="16"/>
+        </w:rPr>
+        <w:t>********************</w:t>
+      </w:r>
+    </w:p>
+    <w:p>
+      <w:pPr>
+        <w:pStyle w:val="Normal"/>
+        <w:ind w:left="0" w:right="0" w:hanging="0"/>
+        <w:jc w:val="left"/>
+        <w:rPr>
+          <w:sz w:val="16"/>
+          <w:szCs w:val="16"/>
+        </w:rPr>
+      </w:pPr>
+      <w:r>
+        <w:rPr>
+          <w:sz w:val="16"/>
+          <w:szCs w:val="16"/>
+        </w:rPr>
+      </w:r>
+    </w:p>
+    <w:p>
+      <w:pPr>
+        <w:pStyle w:val="Normal"/>
+        <w:rPr>
+          <w:rFonts w:ascii="Arial" w:hAnsi="Arial"/>
+          <w:sz w:val="16"/>
+          <w:szCs w:val="16"/>
+        </w:rPr>
+      </w:pPr>
+      <w:r>
+        <w:rPr>
+          <w:rFonts w:ascii="Arial" w:hAnsi="Arial"/>
+          <w:sz w:val="16"/>
+          <w:szCs w:val="16"/>
+        </w:rPr>
+      </w:r>
+    </w:p>
+    <w:p>
+      <w:pPr>
+        <w:pStyle w:val="Normal"/>
+        <w:rPr>
+          <w:rFonts w:ascii="Arial" w:hAnsi="Arial"/>
+        </w:rPr>
+      </w:pPr>
+      <w:r>
+        <w:rPr>
+          <w:rFonts w:ascii="Arial" w:hAnsi="Arial"/>
+        </w:rPr>
+      </w:r>
+    </w:p>
+    <w:p>
+      <w:pPr>
+        <w:pStyle w:val="Normal"/>
+        <w:rPr>
+          <w:rFonts w:ascii="Arial" w:hAnsi="Arial"/>
           <w:b/>
           <w:bCs/>
         </w:rPr>
       </w:pPr>
       <w:r>
         <w:rPr>
+          <w:rFonts w:ascii="Arial" w:hAnsi="Arial"/>
           <w:b/>
           <w:bCs/>
         </w:rPr>
@@ -92,13 +3505,15 @@
     </w:p>
     <w:p>
       <w:pPr>
-        <w:pStyle w:val="style0"/>
-        <w:rPr>
+        <w:pStyle w:val="Normal"/>
+        <w:rPr>
+          <w:rFonts w:ascii="Arial" w:hAnsi="Arial"/>
           <w:u w:val="single"/>
         </w:rPr>
       </w:pPr>
       <w:r>
         <w:rPr>
+          <w:rFonts w:ascii="Arial" w:hAnsi="Arial"/>
           <w:u w:val="single"/>
         </w:rPr>
         <w:t>Index</w:t>
@@ -106,33 +3521,43 @@
     </w:p>
     <w:p>
       <w:pPr>
-        <w:pStyle w:val="style0"/>
-        <w:rPr/>
-      </w:pPr>
-      <w:r>
-        <w:rPr/>
+        <w:pStyle w:val="Normal"/>
+        <w:rPr>
+          <w:rFonts w:ascii="Arial" w:hAnsi="Arial"/>
+        </w:rPr>
+      </w:pPr>
+      <w:r>
+        <w:rPr>
+          <w:rFonts w:ascii="Arial" w:hAnsi="Arial"/>
+        </w:rPr>
         <w:tab/>
         <w:t xml:space="preserve">The Index data structure was updated throughout simpleDB in order to accommodate the index type based on user input; “bt” and “eh” will create B-tree and extensible hash indices respectively, and any other input (or lack thereof) will make a static hash index. </w:t>
       </w:r>
     </w:p>
     <w:p>
       <w:pPr>
-        <w:pStyle w:val="style0"/>
-        <w:rPr/>
-      </w:pPr>
-      <w:r>
-        <w:rPr/>
-      </w:r>
-    </w:p>
-    <w:p>
-      <w:pPr>
-        <w:pStyle w:val="style0"/>
-        <w:rPr>
+        <w:pStyle w:val="Normal"/>
+        <w:rPr>
+          <w:rFonts w:ascii="Arial" w:hAnsi="Arial"/>
+        </w:rPr>
+      </w:pPr>
+      <w:r>
+        <w:rPr>
+          <w:rFonts w:ascii="Arial" w:hAnsi="Arial"/>
+        </w:rPr>
+      </w:r>
+    </w:p>
+    <w:p>
+      <w:pPr>
+        <w:pStyle w:val="Normal"/>
+        <w:rPr>
+          <w:rFonts w:ascii="Arial" w:hAnsi="Arial"/>
           <w:u w:val="single"/>
         </w:rPr>
       </w:pPr>
       <w:r>
         <w:rPr>
+          <w:rFonts w:ascii="Arial" w:hAnsi="Arial"/>
           <w:u w:val="single"/>
         </w:rPr>
         <w:t>Extensible Hashing</w:t>
@@ -140,13 +3565,15 @@
     </w:p>
     <w:p>
       <w:pPr>
-        <w:pStyle w:val="style0"/>
-        <w:rPr>
+        <w:pStyle w:val="Normal"/>
+        <w:rPr>
+          <w:rFonts w:ascii="Arial" w:hAnsi="Arial"/>
           <w:u w:val="none"/>
         </w:rPr>
       </w:pPr>
       <w:r>
         <w:rPr>
+          <w:rFonts w:ascii="Arial" w:hAnsi="Arial"/>
           <w:u w:val="none"/>
         </w:rPr>
         <w:tab/>
@@ -155,13 +3582,15 @@
     </w:p>
     <w:p>
       <w:pPr>
-        <w:pStyle w:val="style0"/>
-        <w:rPr>
+        <w:pStyle w:val="Normal"/>
+        <w:rPr>
+          <w:rFonts w:ascii="Arial" w:hAnsi="Arial"/>
           <w:u w:val="none"/>
         </w:rPr>
       </w:pPr>
       <w:r>
         <w:rPr>
+          <w:rFonts w:ascii="Arial" w:hAnsi="Arial"/>
           <w:u w:val="none"/>
         </w:rPr>
         <w:tab/>
@@ -170,34 +3599,32 @@
     </w:p>
     <w:p>
       <w:pPr>
-        <w:pStyle w:val="style0"/>
-        <w:rPr>
+        <w:pStyle w:val="Normal"/>
+        <w:rPr>
+          <w:rFonts w:ascii="Arial" w:hAnsi="Arial"/>
           <w:u w:val="none"/>
         </w:rPr>
       </w:pPr>
       <w:r>
         <w:rPr>
+          <w:rFonts w:ascii="Arial" w:hAnsi="Arial"/>
           <w:u w:val="none"/>
         </w:rPr>
         <w:tab/>
-        <w:t xml:space="preserve">If a bucket is not full, the record is added to its contents and the index is updated. Otherwise, the local depth (and the global depth if need be) are incremented. </w:t>
-      </w:r>
-      <w:r>
-        <w:rPr>
+        <w:t>If a bucket is not full, the record is added to its contents and the index is updated. Otherwise, the local depth (and the global depth if need be) are incremented. The hashed, unmasked value of the record, as well as this bucket, are then passed to a bucket updater for splitting and proper hashing.</w:t>
+      </w:r>
+    </w:p>
+    <w:p>
+      <w:pPr>
+        <w:pStyle w:val="Normal"/>
+        <w:rPr>
+          <w:rFonts w:ascii="Arial" w:hAnsi="Arial"/>
           <w:u w:val="none"/>
         </w:rPr>
-        <w:t>The hashed, unmasked value of the record, as well as this bucket, are then passed to a bucket updater for splitting and proper hashing.</w:t>
-      </w:r>
-    </w:p>
-    <w:p>
-      <w:pPr>
-        <w:pStyle w:val="style0"/>
-        <w:rPr>
-          <w:u w:val="none"/>
-        </w:rPr>
-      </w:pPr>
-      <w:r>
-        <w:rPr>
+      </w:pPr>
+      <w:r>
+        <w:rPr>
+          <w:rFonts w:ascii="Arial" w:hAnsi="Arial"/>
           <w:u w:val="none"/>
         </w:rPr>
         <w:tab/>
@@ -206,21 +3633,24 @@
     </w:p>
     <w:p>
       <w:pPr>
-        <w:pStyle w:val="style0"/>
-        <w:rPr>
+        <w:pStyle w:val="Normal"/>
+        <w:rPr>
+          <w:rFonts w:ascii="Arial" w:hAnsi="Arial"/>
           <w:u w:val="single"/>
         </w:rPr>
       </w:pPr>
       <w:r>
         <w:rPr>
+          <w:rFonts w:ascii="Arial" w:hAnsi="Arial"/>
           <w:u w:val="single"/>
         </w:rPr>
       </w:r>
     </w:p>
     <w:p>
       <w:pPr>
-        <w:pStyle w:val="style0"/>
-        <w:rPr>
+        <w:pStyle w:val="Normal"/>
+        <w:rPr>
+          <w:rFonts w:ascii="Arial" w:hAnsi="Arial"/>
           <w:u w:val="single"/>
         </w:rPr>
       </w:pPr>
@@ -228,6 +3658,7 @@
       <w:bookmarkEnd w:id="0"/>
       <w:r>
         <w:rPr>
+          <w:rFonts w:ascii="Arial" w:hAnsi="Arial"/>
           <w:u w:val="single"/>
         </w:rPr>
         <w:t>SmartMergeJoin</w:t>
@@ -235,26 +3666,30 @@
     </w:p>
     <w:p>
       <w:pPr>
-        <w:pStyle w:val="style0"/>
-        <w:rPr>
+        <w:pStyle w:val="Normal"/>
+        <w:rPr>
+          <w:rFonts w:ascii="Arial" w:hAnsi="Arial"/>
           <w:u w:val="single"/>
         </w:rPr>
       </w:pPr>
       <w:r>
         <w:rPr>
+          <w:rFonts w:ascii="Arial" w:hAnsi="Arial"/>
           <w:u w:val="single"/>
         </w:rPr>
       </w:r>
     </w:p>
     <w:p>
       <w:pPr>
-        <w:pStyle w:val="style0"/>
-        <w:rPr>
+        <w:pStyle w:val="Normal"/>
+        <w:rPr>
+          <w:rFonts w:ascii="Arial" w:hAnsi="Arial"/>
           <w:u w:val="single"/>
         </w:rPr>
       </w:pPr>
       <w:r>
         <w:rPr>
+          <w:rFonts w:ascii="Arial" w:hAnsi="Arial"/>
           <w:u w:val="single"/>
         </w:rPr>
         <w:t>ExploitSortQueryPlanner</w:t>
@@ -262,21 +3697,24 @@
     </w:p>
     <w:p>
       <w:pPr>
-        <w:pStyle w:val="style0"/>
-        <w:rPr>
+        <w:pStyle w:val="Normal"/>
+        <w:rPr>
+          <w:rFonts w:ascii="Arial" w:hAnsi="Arial"/>
           <w:u w:val="single"/>
         </w:rPr>
       </w:pPr>
       <w:r>
         <w:rPr>
+          <w:rFonts w:ascii="Arial" w:hAnsi="Arial"/>
           <w:u w:val="single"/>
         </w:rPr>
       </w:r>
     </w:p>
     <w:p>
       <w:pPr>
-        <w:pStyle w:val="style0"/>
-        <w:rPr>
+        <w:pStyle w:val="Normal"/>
+        <w:rPr>
+          <w:rFonts w:ascii="Arial" w:hAnsi="Arial"/>
           <w:b/>
           <w:bCs/>
           <w:u w:val="none"/>
@@ -284,6 +3722,7 @@
       </w:pPr>
       <w:r>
         <w:rPr>
+          <w:rFonts w:ascii="Arial" w:hAnsi="Arial"/>
           <w:b/>
           <w:bCs/>
           <w:u w:val="none"/>
@@ -293,8 +3732,9 @@
     </w:p>
     <w:p>
       <w:pPr>
-        <w:pStyle w:val="style0"/>
-        <w:rPr>
+        <w:pStyle w:val="Normal"/>
+        <w:rPr>
+          <w:rFonts w:ascii="Arial" w:hAnsi="Arial"/>
           <w:b w:val="false"/>
           <w:bCs w:val="false"/>
           <w:u w:val="none"/>
@@ -302,17 +3742,20 @@
       </w:pPr>
       <w:r>
         <w:rPr>
+          <w:rFonts w:ascii="Arial" w:hAnsi="Arial"/>
           <w:b w:val="false"/>
           <w:bCs w:val="false"/>
           <w:u w:val="none"/>
         </w:rPr>
+        <w:tab/>
         <w:t>Performance tests were run with 5,000 queries per table (anything higher did not complete after several hours, despite running on a very powerful machine).</w:t>
       </w:r>
     </w:p>
     <w:p>
       <w:pPr>
-        <w:pStyle w:val="style0"/>
-        <w:rPr>
+        <w:pStyle w:val="Normal"/>
+        <w:rPr>
+          <w:rFonts w:ascii="Arial" w:hAnsi="Arial"/>
           <w:b w:val="false"/>
           <w:bCs w:val="false"/>
           <w:u w:val="none"/>
@@ -320,6 +3763,7 @@
       </w:pPr>
       <w:r>
         <w:rPr>
+          <w:rFonts w:ascii="Arial" w:hAnsi="Arial"/>
           <w:b w:val="false"/>
           <w:bCs w:val="false"/>
           <w:u w:val="none"/>
@@ -328,8 +3772,9 @@
     </w:p>
     <w:p>
       <w:pPr>
-        <w:pStyle w:val="style0"/>
-        <w:rPr>
+        <w:pStyle w:val="Normal"/>
+        <w:rPr>
+          <w:rFonts w:ascii="Arial" w:hAnsi="Arial"/>
           <w:b w:val="false"/>
           <w:bCs w:val="false"/>
           <w:u w:val="single"/>
@@ -337,6 +3782,7 @@
       </w:pPr>
       <w:r>
         <w:rPr>
+          <w:rFonts w:ascii="Arial" w:hAnsi="Arial"/>
           <w:b w:val="false"/>
           <w:bCs w:val="false"/>
           <w:u w:val="single"/>
@@ -346,8 +3792,9 @@
     </w:p>
     <w:p>
       <w:pPr>
-        <w:pStyle w:val="style0"/>
-        <w:rPr>
+        <w:pStyle w:val="Normal"/>
+        <w:rPr>
+          <w:rFonts w:ascii="Arial" w:hAnsi="Arial"/>
           <w:b w:val="false"/>
           <w:bCs w:val="false"/>
           <w:u w:val="none"/>
@@ -355,6 +3802,7 @@
       </w:pPr>
       <w:r>
         <w:rPr>
+          <w:rFonts w:ascii="Arial" w:hAnsi="Arial"/>
           <w:b w:val="false"/>
           <w:bCs w:val="false"/>
           <w:u w:val="none"/>
@@ -363,8 +3811,9 @@
     </w:p>
     <w:p>
       <w:pPr>
-        <w:pStyle w:val="style0"/>
-        <w:rPr>
+        <w:pStyle w:val="Normal"/>
+        <w:rPr>
+          <w:rFonts w:ascii="Arial" w:hAnsi="Arial"/>
           <w:b w:val="false"/>
           <w:bCs w:val="false"/>
           <w:u w:val="single"/>
@@ -372,6 +3821,7 @@
       </w:pPr>
       <w:r>
         <w:rPr>
+          <w:rFonts w:ascii="Arial" w:hAnsi="Arial"/>
           <w:b w:val="false"/>
           <w:bCs w:val="false"/>
           <w:u w:val="single"/>
@@ -381,8 +3831,9 @@
     </w:p>
     <w:p>
       <w:pPr>
-        <w:pStyle w:val="style0"/>
-        <w:rPr>
+        <w:pStyle w:val="Normal"/>
+        <w:rPr>
+          <w:rFonts w:ascii="Arial" w:hAnsi="Arial"/>
           <w:b w:val="false"/>
           <w:bCs w:val="false"/>
           <w:u w:val="none"/>
@@ -390,6 +3841,7 @@
       </w:pPr>
       <w:r>
         <w:rPr>
+          <w:rFonts w:ascii="Arial" w:hAnsi="Arial"/>
           <w:b w:val="false"/>
           <w:bCs w:val="false"/>
           <w:u w:val="none"/>
@@ -399,8 +3851,9 @@
     </w:p>
     <w:p>
       <w:pPr>
-        <w:pStyle w:val="style0"/>
-        <w:rPr>
+        <w:pStyle w:val="Normal"/>
+        <w:rPr>
+          <w:rFonts w:ascii="Arial" w:hAnsi="Arial"/>
           <w:b w:val="false"/>
           <w:bCs w:val="false"/>
           <w:u w:val="none"/>
@@ -408,6 +3861,7 @@
       </w:pPr>
       <w:r>
         <w:rPr>
+          <w:rFonts w:ascii="Arial" w:hAnsi="Arial"/>
           <w:b w:val="false"/>
           <w:bCs w:val="false"/>
           <w:u w:val="none"/>
@@ -416,8 +3870,9 @@
     </w:p>
     <w:p>
       <w:pPr>
-        <w:pStyle w:val="style0"/>
-        <w:rPr>
+        <w:pStyle w:val="Normal"/>
+        <w:rPr>
+          <w:rFonts w:ascii="Arial" w:hAnsi="Arial"/>
           <w:b w:val="false"/>
           <w:bCs w:val="false"/>
           <w:u w:val="none"/>
@@ -425,6 +3880,7 @@
       </w:pPr>
       <w:r>
         <w:rPr>
+          <w:rFonts w:ascii="Arial" w:hAnsi="Arial"/>
           <w:b w:val="false"/>
           <w:bCs w:val="false"/>
           <w:u w:val="none"/>
@@ -433,8 +3889,9 @@
     </w:p>
     <w:p>
       <w:pPr>
-        <w:pStyle w:val="style0"/>
-        <w:rPr>
+        <w:pStyle w:val="Normal"/>
+        <w:rPr>
+          <w:rFonts w:ascii="Arial" w:hAnsi="Arial"/>
           <w:b/>
           <w:bCs/>
           <w:u w:val="none"/>
@@ -442,6 +3899,7 @@
       </w:pPr>
       <w:r>
         <w:rPr>
+          <w:rFonts w:ascii="Arial" w:hAnsi="Arial"/>
           <w:b/>
           <w:bCs/>
           <w:u w:val="none"/>
@@ -451,8 +3909,9 @@
     </w:p>
     <w:p>
       <w:pPr>
-        <w:pStyle w:val="style0"/>
-        <w:rPr>
+        <w:pStyle w:val="Normal"/>
+        <w:rPr>
+          <w:rFonts w:ascii="Arial" w:hAnsi="Arial"/>
           <w:b w:val="false"/>
           <w:bCs w:val="false"/>
           <w:u w:val="none"/>
@@ -460,6 +3919,7 @@
       </w:pPr>
       <w:r>
         <w:rPr>
+          <w:rFonts w:ascii="Arial" w:hAnsi="Arial"/>
           <w:b w:val="false"/>
           <w:bCs w:val="false"/>
           <w:u w:val="none"/>
@@ -470,34 +3930,41 @@
     </w:p>
     <w:p>
       <w:pPr>
-        <w:pStyle w:val="style0"/>
-        <w:rPr>
+        <w:pStyle w:val="Normal"/>
+        <w:rPr>
+          <w:rFonts w:ascii="Arial" w:hAnsi="Arial"/>
           <w:u w:val="none"/>
         </w:rPr>
       </w:pPr>
       <w:r>
         <w:rPr>
+          <w:rFonts w:ascii="Arial" w:hAnsi="Arial"/>
           <w:u w:val="none"/>
         </w:rPr>
       </w:r>
     </w:p>
     <w:p>
       <w:pPr>
-        <w:pStyle w:val="style0"/>
-        <w:rPr/>
-      </w:pPr>
-      <w:r>
-        <w:rPr/>
+        <w:pStyle w:val="Normal"/>
+        <w:rPr>
+          <w:rFonts w:ascii="Arial" w:hAnsi="Arial"/>
+        </w:rPr>
+      </w:pPr>
+      <w:r>
+        <w:rPr>
+          <w:rFonts w:ascii="Arial" w:hAnsi="Arial"/>
+        </w:rPr>
       </w:r>
     </w:p>
     <w:sectPr>
-      <w:headerReference r:id="rId2" w:type="default"/>
+      <w:headerReference w:type="default" r:id="rId2"/>
       <w:type w:val="nextPage"/>
-      <w:pgSz w:h="15840" w:w="12240"/>
-      <w:pgMar w:bottom="1134" w:footer="0" w:gutter="0" w:header="1134" w:left="1134" w:right="1134" w:top="1693"/>
+      <w:pgSz w:w="12240" w:h="15840"/>
+      <w:pgMar w:left="1134" w:right="1134" w:header="1134" w:top="1693" w:footer="0" w:bottom="1134" w:gutter="0"/>
       <w:pgNumType w:fmt="decimal"/>
       <w:formProt w:val="false"/>
       <w:textDirection w:val="lrTb"/>
+      <w:docGrid w:type="default" w:linePitch="240" w:charSpace="4294961151"/>
     </w:sectPr>
   </w:body>
 </w:document>
@@ -507,7 +3974,7 @@
 <w:hdr xmlns:o="urn:schemas-microsoft-com:office:office" xmlns:r="http://schemas.openxmlformats.org/officeDocument/2006/relationships" xmlns:v="urn:schemas-microsoft-com:vml" xmlns:w="http://schemas.openxmlformats.org/wordprocessingml/2006/main" xmlns:w10="urn:schemas-microsoft-com:office:word" xmlns:wp="http://schemas.openxmlformats.org/drawingml/2006/wordprocessingDrawing">
   <w:p>
     <w:pPr>
-      <w:pStyle w:val="style20"/>
+      <w:pStyle w:val="Header"/>
       <w:rPr/>
     </w:pPr>
     <w:r>
@@ -519,63 +3986,71 @@
 
 <file path=word/styles.xml><?xml version="1.0" encoding="utf-8"?>
 <w:styles xmlns:w="http://schemas.openxmlformats.org/wordprocessingml/2006/main">
-  <w:style w:styleId="style0" w:type="paragraph">
+  <w:docDefaults>
+    <w:rPrDefault>
+      <w:rPr>
+        <w:rFonts w:ascii="Liberation Serif" w:hAnsi="Liberation Serif" w:eastAsia="DejaVu Sans" w:cs="DejaVu Sans"/>
+        <w:sz w:val="24"/>
+        <w:szCs w:val="24"/>
+        <w:lang w:val="en-US" w:eastAsia="zh-CN" w:bidi="hi-IN"/>
+      </w:rPr>
+    </w:rPrDefault>
+    <w:pPrDefault>
+      <w:pPr/>
+    </w:pPrDefault>
+  </w:docDefaults>
+  <w:style w:type="paragraph" w:styleId="Normal">
     <w:name w:val="Normal"/>
-    <w:next w:val="style0"/>
     <w:pPr>
       <w:widowControl w:val="false"/>
       <w:suppressAutoHyphens w:val="true"/>
+      <w:bidi w:val="0"/>
+      <w:jc w:val="left"/>
     </w:pPr>
     <w:rPr>
-      <w:rFonts w:ascii="Times New Roman" w:cs="Droid Sans Devanagari" w:eastAsia="Droid Sans Fallback" w:hAnsi="Times New Roman"/>
-      <w:color w:val="auto"/>
+      <w:rFonts w:ascii="Times New Roman" w:hAnsi="Times New Roman" w:eastAsia="Droid Sans Fallback" w:cs="Droid Sans Devanagari"/>
+      <w:color w:val="00000A"/>
       <w:sz w:val="24"/>
       <w:szCs w:val="24"/>
-      <w:lang w:bidi="hi-IN" w:eastAsia="zh-CN" w:val="en-US"/>
+      <w:lang w:val="en-US" w:eastAsia="zh-CN" w:bidi="hi-IN"/>
     </w:rPr>
   </w:style>
-  <w:style w:styleId="style15" w:type="paragraph">
+  <w:style w:type="paragraph" w:styleId="Heading">
     <w:name w:val="Heading"/>
-    <w:basedOn w:val="style0"/>
-    <w:next w:val="style16"/>
+    <w:basedOn w:val="Normal"/>
+    <w:next w:val="TextBody"/>
     <w:pPr>
       <w:keepNext/>
-      <w:spacing w:after="120" w:before="240"/>
-      <w:contextualSpacing w:val="false"/>
+      <w:spacing w:before="240" w:after="120"/>
     </w:pPr>
     <w:rPr>
-      <w:rFonts w:ascii="Arial" w:cs="Droid Sans Devanagari" w:eastAsia="Droid Sans Fallback" w:hAnsi="Arial"/>
+      <w:rFonts w:ascii="Arial" w:hAnsi="Arial" w:eastAsia="Droid Sans Fallback" w:cs="Droid Sans Devanagari"/>
       <w:sz w:val="28"/>
       <w:szCs w:val="28"/>
     </w:rPr>
   </w:style>
-  <w:style w:styleId="style16" w:type="paragraph">
+  <w:style w:type="paragraph" w:styleId="TextBody">
     <w:name w:val="Text Body"/>
-    <w:basedOn w:val="style0"/>
-    <w:next w:val="style16"/>
+    <w:basedOn w:val="Normal"/>
     <w:pPr>
-      <w:spacing w:after="120" w:before="0"/>
-      <w:contextualSpacing w:val="false"/>
+      <w:spacing w:lineRule="auto" w:line="288" w:before="0" w:after="120"/>
     </w:pPr>
     <w:rPr/>
   </w:style>
-  <w:style w:styleId="style17" w:type="paragraph">
+  <w:style w:type="paragraph" w:styleId="List">
     <w:name w:val="List"/>
-    <w:basedOn w:val="style16"/>
-    <w:next w:val="style17"/>
+    <w:basedOn w:val="TextBody"/>
     <w:pPr/>
     <w:rPr>
       <w:rFonts w:cs="Droid Sans Devanagari"/>
     </w:rPr>
   </w:style>
-  <w:style w:styleId="style18" w:type="paragraph">
+  <w:style w:type="paragraph" w:styleId="Caption">
     <w:name w:val="Caption"/>
-    <w:basedOn w:val="style0"/>
-    <w:next w:val="style18"/>
+    <w:basedOn w:val="Normal"/>
     <w:pPr>
       <w:suppressLineNumbers/>
-      <w:spacing w:after="120" w:before="120"/>
-      <w:contextualSpacing w:val="false"/>
+      <w:spacing w:before="120" w:after="120"/>
     </w:pPr>
     <w:rPr>
       <w:rFonts w:cs="Droid Sans Devanagari"/>
@@ -585,10 +4060,9 @@
       <w:szCs w:val="24"/>
     </w:rPr>
   </w:style>
-  <w:style w:styleId="style19" w:type="paragraph">
+  <w:style w:type="paragraph" w:styleId="Index">
     <w:name w:val="Index"/>
-    <w:basedOn w:val="style0"/>
-    <w:next w:val="style19"/>
+    <w:basedOn w:val="Normal"/>
     <w:pPr>
       <w:suppressLineNumbers/>
     </w:pPr>
@@ -596,15 +4070,14 @@
       <w:rFonts w:cs="Droid Sans Devanagari"/>
     </w:rPr>
   </w:style>
-  <w:style w:styleId="style20" w:type="paragraph">
+  <w:style w:type="paragraph" w:styleId="Header">
     <w:name w:val="Header"/>
-    <w:basedOn w:val="style0"/>
-    <w:next w:val="style20"/>
+    <w:basedOn w:val="Normal"/>
     <w:pPr>
       <w:suppressLineNumbers/>
       <w:tabs>
-        <w:tab w:leader="none" w:pos="4986" w:val="center"/>
-        <w:tab w:leader="none" w:pos="9972" w:val="right"/>
+        <w:tab w:val="center" w:pos="4986" w:leader="none"/>
+        <w:tab w:val="right" w:pos="9972" w:leader="none"/>
       </w:tabs>
     </w:pPr>
     <w:rPr/>

--- a/Project2Report.docx
+++ b/Project2Report.docx
@@ -1,9 +1,10 @@
 
 <file path=word/document.xml><?xml version="1.0" encoding="utf-8"?>
-<w:document xmlns:ve="http://schemas.openxmlformats.org/markup-compatibility/2006" xmlns:o="urn:schemas-microsoft-com:office:office" xmlns:r="http://schemas.openxmlformats.org/officeDocument/2006/relationships" xmlns:m="http://schemas.openxmlformats.org/officeDocument/2006/math" xmlns:v="urn:schemas-microsoft-com:vml" xmlns:wp="http://schemas.openxmlformats.org/drawingml/2006/wordprocessingDrawing" xmlns:w10="urn:schemas-microsoft-com:office:word" xmlns:w="http://schemas.openxmlformats.org/wordprocessingml/2006/main" xmlns:wne="http://schemas.microsoft.com/office/word/2006/wordml">
+<w:document xmlns:o="urn:schemas-microsoft-com:office:office" xmlns:r="http://schemas.openxmlformats.org/officeDocument/2006/relationships" xmlns:v="urn:schemas-microsoft-com:vml" xmlns:w="http://schemas.openxmlformats.org/wordprocessingml/2006/main" xmlns:w10="urn:schemas-microsoft-com:office:word" xmlns:wp="http://schemas.openxmlformats.org/drawingml/2006/wordprocessingDrawing">
   <w:body>
     <w:p>
       <w:pPr>
+        <w:pStyle w:val="Normal"/>
         <w:rPr>
           <w:b/>
           <w:bCs/>
@@ -18,14 +19,28 @@
       </w:r>
     </w:p>
     <w:p>
-      <w:r>
+      <w:pPr>
+        <w:pStyle w:val="Normal"/>
+        <w:rPr/>
+      </w:pPr>
+      <w:r>
+        <w:rPr/>
         <w:tab/>
         <w:t>Extract .zip and add as a project in Eclipse. Run the server startup as usual. Performance tests can be run from simpledb.datagenerator. Otherwise, the default studentClient database functions just as well.</w:t>
       </w:r>
     </w:p>
-    <w:p/>
-    <w:p>
-      <w:pPr>
+    <w:p>
+      <w:pPr>
+        <w:pStyle w:val="Normal"/>
+        <w:rPr/>
+      </w:pPr>
+      <w:r>
+        <w:rPr/>
+      </w:r>
+    </w:p>
+    <w:p>
+      <w:pPr>
+        <w:pStyle w:val="Normal"/>
         <w:rPr>
           <w:b/>
           <w:bCs/>
@@ -40,14 +55,28 @@
       </w:r>
     </w:p>
     <w:p>
-      <w:r>
+      <w:pPr>
+        <w:pStyle w:val="Normal"/>
+        <w:rPr/>
+      </w:pPr>
+      <w:r>
+        <w:rPr/>
         <w:tab/>
         <w:t xml:space="preserve">The test queries from the previous project (pokemonTest.simpledb.*, studentClient.simpledb.*) as well as the performance testing queries were used in order to test whether the database still functioned properly. </w:t>
       </w:r>
     </w:p>
-    <w:p/>
-    <w:p>
-      <w:pPr>
+    <w:p>
+      <w:pPr>
+        <w:pStyle w:val="Normal"/>
+        <w:rPr/>
+      </w:pPr>
+      <w:r>
+        <w:rPr/>
+      </w:r>
+    </w:p>
+    <w:p>
+      <w:pPr>
+        <w:pStyle w:val="Normal"/>
         <w:rPr>
           <w:b/>
           <w:bCs/>
@@ -63,6 +92,7 @@
     </w:p>
     <w:p>
       <w:pPr>
+        <w:pStyle w:val="Normal"/>
         <w:rPr>
           <w:u w:val="single"/>
         </w:rPr>
@@ -75,14 +105,28 @@
       </w:r>
     </w:p>
     <w:p>
-      <w:r>
+      <w:pPr>
+        <w:pStyle w:val="Normal"/>
+        <w:rPr/>
+      </w:pPr>
+      <w:r>
+        <w:rPr/>
         <w:tab/>
         <w:t xml:space="preserve">The Index data structure was updated throughout simpleDB in order to accommodate the index type based on user input; “bt” and “eh” will create B-tree and extensible hash indices respectively, and any other input (or lack thereof) will make a static hash index. </w:t>
       </w:r>
     </w:p>
-    <w:p/>
-    <w:p>
-      <w:pPr>
+    <w:p>
+      <w:pPr>
+        <w:pStyle w:val="Normal"/>
+        <w:rPr/>
+      </w:pPr>
+      <w:r>
+        <w:rPr/>
+      </w:r>
+    </w:p>
+    <w:p>
+      <w:pPr>
+        <w:pStyle w:val="Normal"/>
         <w:rPr>
           <w:u w:val="single"/>
         </w:rPr>
@@ -95,42 +139,65 @@
       </w:r>
     </w:p>
     <w:p>
-      <w:r>
+      <w:pPr>
+        <w:pStyle w:val="Normal"/>
+        <w:rPr/>
+      </w:pPr>
+      <w:r>
+        <w:rPr/>
         <w:tab/>
         <w:t xml:space="preserve">The Extensible Hash index (simpledb.index.exhash) expands on the functionality of the original hash index class. Initially, 4 buckets are created and the global depth is set to 2 (2-bit checks). Buckets are now a new class rather than an abstract integer and hold an ID number, local depth, contents, and capacity. The contents can not be larger than 4. Buckets are held in a hashmap to match ID numbers to buckets during hashing.  </w:t>
       </w:r>
     </w:p>
     <w:p>
-      <w:r>
+      <w:pPr>
+        <w:pStyle w:val="Normal"/>
+        <w:rPr/>
+      </w:pPr>
+      <w:r>
+        <w:rPr/>
         <w:tab/>
         <w:t xml:space="preserve">A bitmask is used to determine the bucket to send a record to (2 =&gt; b11, 3 =&gt; b111, etc). For each record, the bitmask is initalized based on the global depth for safety and a bucket number is generated with the search key's hash and the bitmask. If the local depth of this bucket is not equal to the global depth, the bitmask and bucket number are updated before continuing. This is how our design handles multiple local depths; only the necessary number of bits are checked. </w:t>
       </w:r>
     </w:p>
     <w:p>
-      <w:r>
+      <w:pPr>
+        <w:pStyle w:val="Normal"/>
+        <w:rPr/>
+      </w:pPr>
+      <w:r>
+        <w:rPr/>
         <w:tab/>
         <w:t>If a bucket is not full, the record is added to its contents and the index is updated. Otherwise, the local depth (and the global depth if need be) are incremented. The hashed, unmasked value of the record, as well as this bucket, are then passed to a bucket updater for splitting and proper hashing.</w:t>
       </w:r>
     </w:p>
     <w:p>
-      <w:r>
-        <w:tab/>
-        <w:t xml:space="preserve">The bucket updater first applies the bitmask to the hashed value, then uses this to make a new bucket. The contents of the old bucket are removed and rehashed to update these two buckets, and </w:t>
-      </w:r>
-      <w:r>
-        <w:lastRenderedPageBreak/>
-        <w:t>finally, the record that caused this mess is put into its proper bucket and the index is updated.</w:t>
-      </w:r>
-    </w:p>
-    <w:p>
-      <w:pPr>
-        <w:rPr>
-          <w:u w:val="single"/>
-        </w:rPr>
-      </w:pPr>
-    </w:p>
-    <w:p>
-      <w:pPr>
+      <w:pPr>
+        <w:pStyle w:val="Normal"/>
+        <w:rPr/>
+      </w:pPr>
+      <w:r>
+        <w:rPr/>
+        <w:tab/>
+        <w:t>The bucket updater first applies the bitmask to the hashed value, then uses this to make a new bucket. The contents of the old bucket are removed and rehashed to update these two buckets, and finally, the record that caused this mess is put into its proper bucket and the index is updated.</w:t>
+      </w:r>
+    </w:p>
+    <w:p>
+      <w:pPr>
+        <w:pStyle w:val="Normal"/>
+        <w:rPr>
+          <w:u w:val="single"/>
+        </w:rPr>
+      </w:pPr>
+      <w:r>
+        <w:rPr>
+          <w:u w:val="single"/>
+        </w:rPr>
+      </w:r>
+    </w:p>
+    <w:p>
+      <w:pPr>
+        <w:pStyle w:val="Normal"/>
         <w:rPr>
           <w:u w:val="single"/>
         </w:rPr>
@@ -145,23 +212,39 @@
       </w:r>
     </w:p>
     <w:p>
-      <w:r>
-        <w:tab/>
-        <w:t xml:space="preserve">Several changes within simpleDB’s classes needed to be changed to support SmartMergeJoin. First, TableInfo needed to keep track of whether a table has been sorted or not, and a Boolean flag was added to record this along with appropriate getters and setters. Classes that implemented the UpdateScan interface had inherited a new method that would set the isSorted field under TableInfo to false as an update may have occurred. This also occurs in plans where a delete, insert, or update may take place on a table. As a scan is passed into the SortPlan class, the scan interface also received a new method that would retrieve the scan’s RecordFile, as we chose to replace the original table’s RecordFile with the temporary table’s RecordFile. By using this method, the original table’s RecordFile is passed into SortScan, through a new constructor method, and the temporary table’s RecordFile is copied into the original table’s RecordFile within the constructor method. </w:t>
-      </w:r>
-      <w:r>
-        <w:t>Once this has been done, the isSorted flag is set to true.</w:t>
-      </w:r>
-    </w:p>
-    <w:p>
-      <w:r>
+      <w:pPr>
+        <w:pStyle w:val="Normal"/>
+        <w:rPr/>
+      </w:pPr>
+      <w:r>
+        <w:rPr/>
+        <w:tab/>
+        <w:t>Several changes within simpleDB’s classes needed to be changed to support SmartMergeJoin. First, TableInfo needed to keep track of whether a table has been sorted or not, and a Boolean flag was added to record this along with appropriate getters and setters. Classes that implemented the UpdateScan interface had inherited a new method that would set the isSorted field under TableInfo to false as an update may have occurred. This also occurs in plans where a delete, insert, or update may take place on a table. As a scan is passed into the SortPlan class, the scan interface also received a new method that would retrieve the scan’s RecordFile, as we chose to replace the original table’s RecordFile with the temporary table’s RecordFile. By using this method, the original table’s RecordFile is passed into SortScan, through a new constructor method, and the temporary table’s RecordFile is copied into the original table’s RecordFile within the constructor method. Once this has been done, the isSorted flag is set to true.</w:t>
+      </w:r>
+    </w:p>
+    <w:p>
+      <w:pPr>
+        <w:pStyle w:val="Normal"/>
+        <w:rPr/>
+      </w:pPr>
+      <w:r>
+        <w:rPr/>
         <w:tab/>
         <w:t>One final change needed to be made in the MergeJoinPlan class to make use of these new pieces of data. When creating a new MergeJoinPlan, the constructor method first checks the table’s TableInfo to see if the data is sorted for each table involved in the MergeJoin. If it is already sorted, a SortScan is not called on the table and the original Scan passed into the constructor is used. If it isn’t sorted, a new SortPlan is created for that table (the default action).</w:t>
       </w:r>
     </w:p>
-    <w:p/>
-    <w:p>
-      <w:pPr>
+    <w:p>
+      <w:pPr>
+        <w:pStyle w:val="Normal"/>
+        <w:rPr/>
+      </w:pPr>
+      <w:r>
+        <w:rPr/>
+      </w:r>
+    </w:p>
+    <w:p>
+      <w:pPr>
+        <w:pStyle w:val="Normal"/>
         <w:rPr>
           <w:u w:val="single"/>
         </w:rPr>
@@ -175,13 +258,20 @@
     </w:p>
     <w:p>
       <w:pPr>
-        <w:rPr>
-          <w:u w:val="single"/>
-        </w:rPr>
-      </w:pPr>
-    </w:p>
-    <w:p>
-      <w:pPr>
+        <w:pStyle w:val="Normal"/>
+        <w:rPr>
+          <w:u w:val="single"/>
+        </w:rPr>
+      </w:pPr>
+      <w:r>
+        <w:rPr>
+          <w:u w:val="single"/>
+        </w:rPr>
+      </w:r>
+    </w:p>
+    <w:p>
+      <w:pPr>
+        <w:pStyle w:val="Normal"/>
         <w:rPr>
           <w:b/>
           <w:bCs/>
@@ -196,13 +286,27 @@
       </w:r>
     </w:p>
     <w:p>
-      <w:r>
-        <w:t>Performance tests were run with 5,000 queries per table (anything higher did not complete after several hours, despite running on a very powerful machine).</w:t>
-      </w:r>
-    </w:p>
-    <w:p/>
-    <w:p>
-      <w:pPr>
+      <w:pPr>
+        <w:pStyle w:val="Normal"/>
+        <w:rPr/>
+      </w:pPr>
+      <w:r>
+        <w:rPr/>
+        <w:tab/>
+        <w:t xml:space="preserve">Performance tests were run with </w:t>
+      </w:r>
+      <w:r>
+        <w:rPr/>
+        <w:t>1</w:t>
+      </w:r>
+      <w:r>
+        <w:rPr/>
+        <w:t>,000 queries per table (anything higher did not complete after several hours, despite running on a very powerful machine).</w:t>
+      </w:r>
+    </w:p>
+    <w:p>
+      <w:pPr>
+        <w:pStyle w:val="Normal"/>
         <w:rPr>
           <w:u w:val="single"/>
         </w:rPr>
@@ -214,29 +318,244 @@
         <w:t>Extensible Hashing</w:t>
       </w:r>
     </w:p>
-    <w:p/>
-    <w:p>
-      <w:pPr>
-        <w:rPr>
-          <w:u w:val="single"/>
-        </w:rPr>
-      </w:pPr>
-      <w:r>
-        <w:rPr>
-          <w:u w:val="single"/>
-        </w:rPr>
-        <w:t>SmartMergeJoin</w:t>
-      </w:r>
-    </w:p>
-    <w:p>
-      <w:r>
-        <w:tab/>
-      </w:r>
-    </w:p>
-    <w:p/>
-    <w:p/>
-    <w:p>
-      <w:pPr>
+    <w:p>
+      <w:pPr>
+        <w:pStyle w:val="Normal"/>
+        <w:rPr>
+          <w:i w:val="false"/>
+          <w:iCs w:val="false"/>
+          <w:u w:val="none"/>
+        </w:rPr>
+      </w:pPr>
+      <w:r>
+        <w:rPr>
+          <w:u w:val="none"/>
+        </w:rPr>
+        <w:tab/>
+      </w:r>
+      <w:r>
+        <w:rPr>
+          <w:u w:val="none"/>
+        </w:rPr>
+        <w:t xml:space="preserve">The following query was run on the 5 tables, where </w:t>
+      </w:r>
+      <w:r>
+        <w:rPr>
+          <w:i/>
+          <w:iCs/>
+          <w:u w:val="none"/>
+        </w:rPr>
+        <w:t>i</w:t>
+      </w:r>
+      <w:r>
+        <w:rPr>
+          <w:i w:val="false"/>
+          <w:iCs w:val="false"/>
+          <w:u w:val="none"/>
+        </w:rPr>
+        <w:t xml:space="preserve"> is the table number.</w:t>
+      </w:r>
+    </w:p>
+    <w:p>
+      <w:pPr>
+        <w:pStyle w:val="Normal"/>
+        <w:jc w:val="center"/>
+        <w:rPr>
+          <w:rFonts w:ascii="Courier New" w:hAnsi="Courier New"/>
+          <w:i w:val="false"/>
+          <w:iCs w:val="false"/>
+          <w:u w:val="none"/>
+        </w:rPr>
+      </w:pPr>
+      <w:r>
+        <w:rPr>
+          <w:rFonts w:ascii="Courier New" w:hAnsi="Courier New"/>
+          <w:i w:val="false"/>
+          <w:iCs w:val="false"/>
+          <w:u w:val="none"/>
+        </w:rPr>
+        <w:t>Select a1, a2 from test</w:t>
+      </w:r>
+      <w:r>
+        <w:rPr>
+          <w:rFonts w:ascii="Courier New" w:hAnsi="Courier New"/>
+          <w:i/>
+          <w:iCs/>
+          <w:u w:val="none"/>
+        </w:rPr>
+        <w:t>i</w:t>
+      </w:r>
+      <w:r>
+        <w:rPr>
+          <w:rFonts w:ascii="Courier New" w:hAnsi="Courier New"/>
+          <w:i w:val="false"/>
+          <w:iCs w:val="false"/>
+          <w:u w:val="none"/>
+        </w:rPr>
+        <w:t xml:space="preserve"> where a1=275</w:t>
+      </w:r>
+    </w:p>
+    <w:p>
+      <w:pPr>
+        <w:pStyle w:val="Normal"/>
+        <w:jc w:val="left"/>
+        <w:rPr>
+          <w:rFonts w:ascii="Times New Roman" w:hAnsi="Times New Roman"/>
+          <w:i w:val="false"/>
+          <w:iCs w:val="false"/>
+          <w:u w:val="none"/>
+        </w:rPr>
+      </w:pPr>
+      <w:r>
+        <w:rPr>
+          <w:rFonts w:ascii="Times New Roman" w:hAnsi="Times New Roman"/>
+          <w:i w:val="false"/>
+          <w:iCs w:val="false"/>
+          <w:u w:val="none"/>
+        </w:rPr>
+        <w:tab/>
+        <w:t>This query gave 2 results for tables 1-4 and 1 result from table 5. The query time and I/O counts are as follows:</w:t>
+      </w:r>
+    </w:p>
+    <w:p>
+      <w:pPr>
+        <w:pStyle w:val="Normal"/>
+        <w:jc w:val="left"/>
+        <w:rPr>
+          <w:rFonts w:ascii="Times New Roman" w:hAnsi="Times New Roman"/>
+          <w:i w:val="false"/>
+          <w:iCs w:val="false"/>
+          <w:u w:val="none"/>
+        </w:rPr>
+      </w:pPr>
+      <w:r>
+        <w:rPr>
+          <w:rFonts w:ascii="Times New Roman" w:hAnsi="Times New Roman"/>
+          <w:i w:val="false"/>
+          <w:iCs w:val="false"/>
+          <w:u w:val="none"/>
+        </w:rPr>
+        <w:tab/>
+        <w:t>Interestingly enough, static hashing seems to have slowed the queries (1). B-Tree indexing resulted in the fastest query times (3), and extensible hashing had a very minor improvement over no index at all (2 compared to 4). The I/O counts appear to be invalid; we were unsure as to how to test these and are fairly sure we did so incorrectly.</w:t>
+        <w:drawing>
+          <wp:anchor behindDoc="0" distT="0" distB="127000" distL="0" distR="0" simplePos="0" locked="0" layoutInCell="1" allowOverlap="1" relativeHeight="0">
+            <wp:simplePos x="0" y="0"/>
+            <wp:positionH relativeFrom="column">
+              <wp:posOffset>982980</wp:posOffset>
+            </wp:positionH>
+            <wp:positionV relativeFrom="paragraph">
+              <wp:posOffset>62865</wp:posOffset>
+            </wp:positionV>
+            <wp:extent cx="4381500" cy="2447925"/>
+            <wp:effectExtent l="0" t="0" r="0" b="0"/>
+            <wp:wrapTopAndBottom/>
+            <wp:docPr id="0" name="Picture" descr=""/>
+            <wp:cNvGraphicFramePr>
+              <a:graphicFrameLocks xmlns:a="http://schemas.openxmlformats.org/drawingml/2006/main" noChangeAspect="1"/>
+            </wp:cNvGraphicFramePr>
+            <a:graphic xmlns:a="http://schemas.openxmlformats.org/drawingml/2006/main">
+              <a:graphicData uri="http://schemas.openxmlformats.org/drawingml/2006/picture">
+                <pic:pic xmlns:pic="http://schemas.openxmlformats.org/drawingml/2006/picture">
+                  <pic:nvPicPr>
+                    <pic:cNvPr id="0" name="Picture" descr=""/>
+                    <pic:cNvPicPr>
+                      <a:picLocks noChangeAspect="1" noChangeArrowheads="1"/>
+                    </pic:cNvPicPr>
+                  </pic:nvPicPr>
+                  <pic:blipFill>
+                    <a:blip r:embed="rId2"/>
+                    <a:stretch>
+                      <a:fillRect/>
+                    </a:stretch>
+                  </pic:blipFill>
+                  <pic:spPr bwMode="auto">
+                    <a:xfrm>
+                      <a:off x="0" y="0"/>
+                      <a:ext cx="4381500" cy="2447925"/>
+                    </a:xfrm>
+                    <a:prstGeom prst="rect">
+                      <a:avLst/>
+                    </a:prstGeom>
+                    <a:noFill/>
+                    <a:ln w="9525">
+                      <a:noFill/>
+                      <a:miter lim="800000"/>
+                      <a:headEnd/>
+                      <a:tailEnd/>
+                    </a:ln>
+                  </pic:spPr>
+                </pic:pic>
+              </a:graphicData>
+            </a:graphic>
+          </wp:anchor>
+        </w:drawing>
+      </w:r>
+    </w:p>
+    <w:p>
+      <w:pPr>
+        <w:pStyle w:val="Normal"/>
+        <w:jc w:val="left"/>
+        <w:rPr>
+          <w:rFonts w:ascii="Times New Roman" w:hAnsi="Times New Roman"/>
+          <w:i w:val="false"/>
+          <w:iCs w:val="false"/>
+          <w:u w:val="none"/>
+        </w:rPr>
+      </w:pPr>
+      <w:r>
+        <w:rPr>
+          <w:rFonts w:ascii="Times New Roman" w:hAnsi="Times New Roman"/>
+          <w:i w:val="false"/>
+          <w:iCs w:val="false"/>
+          <w:u w:val="none"/>
+        </w:rPr>
+        <w:tab/>
+        <w:t>Joins were attempted but could not be completed in time, as simpleDB does not support the “table.attribute” query format and there was not enough time to rebuild the database with alternate attribute names for table 5.</w:t>
+      </w:r>
+    </w:p>
+    <w:p>
+      <w:pPr>
+        <w:pStyle w:val="Normal"/>
+        <w:jc w:val="left"/>
+        <w:rPr/>
+      </w:pPr>
+      <w:r>
+        <w:rPr/>
+      </w:r>
+    </w:p>
+    <w:p>
+      <w:pPr>
+        <w:pStyle w:val="Normal"/>
+        <w:rPr>
+          <w:u w:val="single"/>
+        </w:rPr>
+      </w:pPr>
+      <w:r>
+        <w:rPr>
+          <w:u w:val="single"/>
+        </w:rPr>
+        <w:t>SmartMergeJoi</w:t>
+      </w:r>
+      <w:r>
+        <w:rPr>
+          <w:u w:val="single"/>
+        </w:rPr>
+        <w:t>n</w:t>
+      </w:r>
+    </w:p>
+    <w:p>
+      <w:pPr>
+        <w:pStyle w:val="Normal"/>
+        <w:rPr/>
+      </w:pPr>
+      <w:r>
+        <w:rPr/>
+        <w:tab/>
+      </w:r>
+    </w:p>
+    <w:p>
+      <w:pPr>
+        <w:pStyle w:val="Normal"/>
         <w:rPr>
           <w:b/>
           <w:bCs/>
@@ -251,90 +570,68 @@
       </w:r>
     </w:p>
     <w:p>
-      <w:r>
+      <w:pPr>
+        <w:pStyle w:val="Normal"/>
+        <w:rPr/>
+      </w:pPr>
+      <w:r>
+        <w:rPr/>
         <w:tab/>
         <w:t>We are unaware of any bugs in this application. However, we are not sure if our IO counter for select statements works as intended.</w:t>
       </w:r>
     </w:p>
-    <w:p/>
-    <w:p/>
+    <w:p>
+      <w:pPr>
+        <w:pStyle w:val="Normal"/>
+        <w:rPr/>
+      </w:pPr>
+      <w:r>
+        <w:rPr/>
+      </w:r>
+    </w:p>
+    <w:p>
+      <w:pPr>
+        <w:pStyle w:val="Normal"/>
+        <w:rPr/>
+      </w:pPr>
+      <w:r>
+        <w:rPr/>
+      </w:r>
+    </w:p>
     <w:sectPr>
-      <w:headerReference w:type="default" r:id="rId6"/>
+      <w:headerReference w:type="default" r:id="rId3"/>
+      <w:type w:val="nextPage"/>
       <w:pgSz w:w="12240" w:h="15840"/>
-      <w:pgMar w:top="1693" w:right="1134" w:bottom="1134" w:left="1134" w:header="1134" w:footer="0" w:gutter="0"/>
-      <w:cols w:space="720"/>
-      <w:formProt w:val="0"/>
+      <w:pgMar w:left="1134" w:right="1134" w:header="1134" w:top="1693" w:footer="0" w:bottom="1134" w:gutter="0"/>
+      <w:pgNumType w:fmt="decimal"/>
+      <w:formProt w:val="false"/>
+      <w:textDirection w:val="lrTb"/>
+      <w:docGrid w:type="default" w:linePitch="240" w:charSpace="4294961151"/>
     </w:sectPr>
   </w:body>
 </w:document>
 </file>
 
-<file path=word/endnotes.xml><?xml version="1.0" encoding="utf-8"?>
-<w:endnotes xmlns:ve="http://schemas.openxmlformats.org/markup-compatibility/2006" xmlns:o="urn:schemas-microsoft-com:office:office" xmlns:r="http://schemas.openxmlformats.org/officeDocument/2006/relationships" xmlns:m="http://schemas.openxmlformats.org/officeDocument/2006/math" xmlns:v="urn:schemas-microsoft-com:vml" xmlns:wp="http://schemas.openxmlformats.org/drawingml/2006/wordprocessingDrawing" xmlns:w10="urn:schemas-microsoft-com:office:word" xmlns:w="http://schemas.openxmlformats.org/wordprocessingml/2006/main" xmlns:wne="http://schemas.microsoft.com/office/word/2006/wordml">
-  <w:endnote w:type="separator" w:id="-1">
-    <w:p>
-      <w:pPr>
-        <w:spacing w:after="0" w:line="240" w:lineRule="auto"/>
-      </w:pPr>
-      <w:r>
-        <w:separator/>
-      </w:r>
-    </w:p>
-  </w:endnote>
-  <w:endnote w:type="continuationSeparator" w:id="0">
-    <w:p>
-      <w:pPr>
-        <w:spacing w:after="0" w:line="240" w:lineRule="auto"/>
-      </w:pPr>
-      <w:r>
-        <w:continuationSeparator/>
-      </w:r>
-    </w:p>
-  </w:endnote>
-</w:endnotes>
-</file>
-
-<file path=word/footnotes.xml><?xml version="1.0" encoding="utf-8"?>
-<w:footnotes xmlns:ve="http://schemas.openxmlformats.org/markup-compatibility/2006" xmlns:o="urn:schemas-microsoft-com:office:office" xmlns:r="http://schemas.openxmlformats.org/officeDocument/2006/relationships" xmlns:m="http://schemas.openxmlformats.org/officeDocument/2006/math" xmlns:v="urn:schemas-microsoft-com:vml" xmlns:wp="http://schemas.openxmlformats.org/drawingml/2006/wordprocessingDrawing" xmlns:w10="urn:schemas-microsoft-com:office:word" xmlns:w="http://schemas.openxmlformats.org/wordprocessingml/2006/main" xmlns:wne="http://schemas.microsoft.com/office/word/2006/wordml">
-  <w:footnote w:type="separator" w:id="-1">
-    <w:p>
-      <w:pPr>
-        <w:spacing w:after="0" w:line="240" w:lineRule="auto"/>
-      </w:pPr>
-      <w:r>
-        <w:separator/>
-      </w:r>
-    </w:p>
-  </w:footnote>
-  <w:footnote w:type="continuationSeparator" w:id="0">
-    <w:p>
-      <w:pPr>
-        <w:spacing w:after="0" w:line="240" w:lineRule="auto"/>
-      </w:pPr>
-      <w:r>
-        <w:continuationSeparator/>
-      </w:r>
-    </w:p>
-  </w:footnote>
-</w:footnotes>
-</file>
-
 <file path=word/header1.xml><?xml version="1.0" encoding="utf-8"?>
-<w:hdr xmlns:ve="http://schemas.openxmlformats.org/markup-compatibility/2006" xmlns:o="urn:schemas-microsoft-com:office:office" xmlns:r="http://schemas.openxmlformats.org/officeDocument/2006/relationships" xmlns:m="http://schemas.openxmlformats.org/officeDocument/2006/math" xmlns:v="urn:schemas-microsoft-com:vml" xmlns:wp="http://schemas.openxmlformats.org/drawingml/2006/wordprocessingDrawing" xmlns:w10="urn:schemas-microsoft-com:office:word" xmlns:w="http://schemas.openxmlformats.org/wordprocessingml/2006/main" xmlns:wne="http://schemas.microsoft.com/office/word/2006/wordml">
+<w:hdr xmlns:o="urn:schemas-microsoft-com:office:office" xmlns:r="http://schemas.openxmlformats.org/officeDocument/2006/relationships" xmlns:v="urn:schemas-microsoft-com:vml" xmlns:w="http://schemas.openxmlformats.org/wordprocessingml/2006/main" xmlns:w10="urn:schemas-microsoft-com:office:word" xmlns:wp="http://schemas.openxmlformats.org/drawingml/2006/wordprocessingDrawing">
   <w:p>
     <w:pPr>
       <w:pStyle w:val="Header"/>
+      <w:rPr/>
     </w:pPr>
+    <w:r>
+      <w:rPr/>
+    </w:r>
   </w:p>
 </w:hdr>
 </file>
 
 <file path=word/styles.xml><?xml version="1.0" encoding="utf-8"?>
-<w:styles xmlns:r="http://schemas.openxmlformats.org/officeDocument/2006/relationships" xmlns:w="http://schemas.openxmlformats.org/wordprocessingml/2006/main">
+<w:styles xmlns:w="http://schemas.openxmlformats.org/wordprocessingml/2006/main">
   <w:docDefaults>
     <w:rPrDefault>
       <w:rPr>
-        <w:rFonts w:asciiTheme="minorHAnsi" w:eastAsiaTheme="minorEastAsia" w:hAnsiTheme="minorHAnsi" w:cstheme="minorBidi"/>
+        <w:rFonts w:ascii="Calibri" w:hAnsi="Calibri" w:eastAsia="DejaVu Sans" w:cs=""/>
         <w:sz w:val="22"/>
         <w:szCs w:val="22"/>
         <w:lang w:val="en-US" w:eastAsia="en-US" w:bidi="ar-SA"/>
@@ -342,223 +639,232 @@
     </w:rPrDefault>
     <w:pPrDefault>
       <w:pPr>
-        <w:spacing w:after="200" w:line="276" w:lineRule="auto"/>
+        <w:spacing w:lineRule="auto" w:line="276"/>
       </w:pPr>
     </w:pPrDefault>
   </w:docDefaults>
-  <w:latentStyles w:defLockedState="0" w:defUIPriority="99" w:defSemiHidden="1" w:defUnhideWhenUsed="1" w:defQFormat="0" w:count="267">
-    <w:lsdException w:name="Normal" w:semiHidden="0" w:uiPriority="0" w:unhideWhenUsed="0" w:qFormat="1"/>
-    <w:lsdException w:name="heading 1" w:semiHidden="0" w:uiPriority="9" w:unhideWhenUsed="0" w:qFormat="1"/>
-    <w:lsdException w:name="heading 2" w:uiPriority="9" w:qFormat="1"/>
-    <w:lsdException w:name="heading 3" w:uiPriority="9" w:qFormat="1"/>
-    <w:lsdException w:name="heading 4" w:uiPriority="9" w:qFormat="1"/>
-    <w:lsdException w:name="heading 5" w:uiPriority="9" w:qFormat="1"/>
-    <w:lsdException w:name="heading 6" w:uiPriority="9" w:qFormat="1"/>
-    <w:lsdException w:name="heading 7" w:uiPriority="9" w:qFormat="1"/>
-    <w:lsdException w:name="heading 8" w:uiPriority="9" w:qFormat="1"/>
-    <w:lsdException w:name="heading 9" w:uiPriority="9" w:qFormat="1"/>
-    <w:lsdException w:name="toc 1" w:uiPriority="39"/>
-    <w:lsdException w:name="toc 2" w:uiPriority="39"/>
-    <w:lsdException w:name="toc 3" w:uiPriority="39"/>
-    <w:lsdException w:name="toc 4" w:uiPriority="39"/>
-    <w:lsdException w:name="toc 5" w:uiPriority="39"/>
-    <w:lsdException w:name="toc 6" w:uiPriority="39"/>
-    <w:lsdException w:name="toc 7" w:uiPriority="39"/>
-    <w:lsdException w:name="toc 8" w:uiPriority="39"/>
-    <w:lsdException w:name="toc 9" w:uiPriority="39"/>
-    <w:lsdException w:name="caption" w:uiPriority="35" w:qFormat="1"/>
-    <w:lsdException w:name="Title" w:semiHidden="0" w:uiPriority="10" w:unhideWhenUsed="0" w:qFormat="1"/>
-    <w:lsdException w:name="Default Paragraph Font" w:uiPriority="1"/>
-    <w:lsdException w:name="Subtitle" w:semiHidden="0" w:uiPriority="11" w:unhideWhenUsed="0" w:qFormat="1"/>
-    <w:lsdException w:name="Strong" w:semiHidden="0" w:uiPriority="22" w:unhideWhenUsed="0" w:qFormat="1"/>
-    <w:lsdException w:name="Emphasis" w:semiHidden="0" w:uiPriority="20" w:unhideWhenUsed="0" w:qFormat="1"/>
-    <w:lsdException w:name="Table Grid" w:semiHidden="0" w:uiPriority="59" w:unhideWhenUsed="0"/>
-    <w:lsdException w:name="Placeholder Text" w:unhideWhenUsed="0"/>
-    <w:lsdException w:name="No Spacing" w:semiHidden="0" w:uiPriority="1" w:unhideWhenUsed="0" w:qFormat="1"/>
-    <w:lsdException w:name="Light Shading" w:semiHidden="0" w:uiPriority="60" w:unhideWhenUsed="0"/>
-    <w:lsdException w:name="Light List" w:semiHidden="0" w:uiPriority="61" w:unhideWhenUsed="0"/>
-    <w:lsdException w:name="Light Grid" w:semiHidden="0" w:uiPriority="62" w:unhideWhenUsed="0"/>
-    <w:lsdException w:name="Medium Shading 1" w:semiHidden="0" w:uiPriority="63" w:unhideWhenUsed="0"/>
-    <w:lsdException w:name="Medium Shading 2" w:semiHidden="0" w:uiPriority="64" w:unhideWhenUsed="0"/>
-    <w:lsdException w:name="Medium List 1" w:semiHidden="0" w:uiPriority="65" w:unhideWhenUsed="0"/>
-    <w:lsdException w:name="Medium List 2" w:semiHidden="0" w:uiPriority="66" w:unhideWhenUsed="0"/>
-    <w:lsdException w:name="Medium Grid 1" w:semiHidden="0" w:uiPriority="67" w:unhideWhenUsed="0"/>
-    <w:lsdException w:name="Medium Grid 2" w:semiHidden="0" w:uiPriority="68" w:unhideWhenUsed="0"/>
-    <w:lsdException w:name="Medium Grid 3" w:semiHidden="0" w:uiPriority="69" w:unhideWhenUsed="0"/>
-    <w:lsdException w:name="Dark List" w:semiHidden="0" w:uiPriority="70" w:unhideWhenUsed="0"/>
-    <w:lsdException w:name="Colorful Shading" w:semiHidden="0" w:uiPriority="71" w:unhideWhenUsed="0"/>
-    <w:lsdException w:name="Colorful List" w:semiHidden="0" w:uiPriority="72" w:unhideWhenUsed="0"/>
-    <w:lsdException w:name="Colorful Grid" w:semiHidden="0" w:uiPriority="73" w:unhideWhenUsed="0"/>
-    <w:lsdException w:name="Light Shading Accent 1" w:semiHidden="0" w:uiPriority="60" w:unhideWhenUsed="0"/>
-    <w:lsdException w:name="Light List Accent 1" w:semiHidden="0" w:uiPriority="61" w:unhideWhenUsed="0"/>
-    <w:lsdException w:name="Light Grid Accent 1" w:semiHidden="0" w:uiPriority="62" w:unhideWhenUsed="0"/>
-    <w:lsdException w:name="Medium Shading 1 Accent 1" w:semiHidden="0" w:uiPriority="63" w:unhideWhenUsed="0"/>
-    <w:lsdException w:name="Medium Shading 2 Accent 1" w:semiHidden="0" w:uiPriority="64" w:unhideWhenUsed="0"/>
-    <w:lsdException w:name="Medium List 1 Accent 1" w:semiHidden="0" w:uiPriority="65" w:unhideWhenUsed="0"/>
-    <w:lsdException w:name="Revision" w:unhideWhenUsed="0"/>
-    <w:lsdException w:name="List Paragraph" w:semiHidden="0" w:uiPriority="34" w:unhideWhenUsed="0" w:qFormat="1"/>
-    <w:lsdException w:name="Quote" w:semiHidden="0" w:uiPriority="29" w:unhideWhenUsed="0" w:qFormat="1"/>
-    <w:lsdException w:name="Intense Quote" w:semiHidden="0" w:uiPriority="30" w:unhideWhenUsed="0" w:qFormat="1"/>
-    <w:lsdException w:name="Medium List 2 Accent 1" w:semiHidden="0" w:uiPriority="66" w:unhideWhenUsed="0"/>
-    <w:lsdException w:name="Medium Grid 1 Accent 1" w:semiHidden="0" w:uiPriority="67" w:unhideWhenUsed="0"/>
-    <w:lsdException w:name="Medium Grid 2 Accent 1" w:semiHidden="0" w:uiPriority="68" w:unhideWhenUsed="0"/>
-    <w:lsdException w:name="Medium Grid 3 Accent 1" w:semiHidden="0" w:uiPriority="69" w:unhideWhenUsed="0"/>
-    <w:lsdException w:name="Dark List Accent 1" w:semiHidden="0" w:uiPriority="70" w:unhideWhenUsed="0"/>
-    <w:lsdException w:name="Colorful Shading Accent 1" w:semiHidden="0" w:uiPriority="71" w:unhideWhenUsed="0"/>
-    <w:lsdException w:name="Colorful List Accent 1" w:semiHidden="0" w:uiPriority="72" w:unhideWhenUsed="0"/>
-    <w:lsdException w:name="Colorful Grid Accent 1" w:semiHidden="0" w:uiPriority="73" w:unhideWhenUsed="0"/>
-    <w:lsdException w:name="Light Shading Accent 2" w:semiHidden="0" w:uiPriority="60" w:unhideWhenUsed="0"/>
-    <w:lsdException w:name="Light List Accent 2" w:semiHidden="0" w:uiPriority="61" w:unhideWhenUsed="0"/>
-    <w:lsdException w:name="Light Grid Accent 2" w:semiHidden="0" w:uiPriority="62" w:unhideWhenUsed="0"/>
-    <w:lsdException w:name="Medium Shading 1 Accent 2" w:semiHidden="0" w:uiPriority="63" w:unhideWhenUsed="0"/>
-    <w:lsdException w:name="Medium Shading 2 Accent 2" w:semiHidden="0" w:uiPriority="64" w:unhideWhenUsed="0"/>
-    <w:lsdException w:name="Medium List 1 Accent 2" w:semiHidden="0" w:uiPriority="65" w:unhideWhenUsed="0"/>
-    <w:lsdException w:name="Medium List 2 Accent 2" w:semiHidden="0" w:uiPriority="66" w:unhideWhenUsed="0"/>
-    <w:lsdException w:name="Medium Grid 1 Accent 2" w:semiHidden="0" w:uiPriority="67" w:unhideWhenUsed="0"/>
-    <w:lsdException w:name="Medium Grid 2 Accent 2" w:semiHidden="0" w:uiPriority="68" w:unhideWhenUsed="0"/>
-    <w:lsdException w:name="Medium Grid 3 Accent 2" w:semiHidden="0" w:uiPriority="69" w:unhideWhenUsed="0"/>
-    <w:lsdException w:name="Dark List Accent 2" w:semiHidden="0" w:uiPriority="70" w:unhideWhenUsed="0"/>
-    <w:lsdException w:name="Colorful Shading Accent 2" w:semiHidden="0" w:uiPriority="71" w:unhideWhenUsed="0"/>
-    <w:lsdException w:name="Colorful List Accent 2" w:semiHidden="0" w:uiPriority="72" w:unhideWhenUsed="0"/>
-    <w:lsdException w:name="Colorful Grid Accent 2" w:semiHidden="0" w:uiPriority="73" w:unhideWhenUsed="0"/>
-    <w:lsdException w:name="Light Shading Accent 3" w:semiHidden="0" w:uiPriority="60" w:unhideWhenUsed="0"/>
-    <w:lsdException w:name="Light List Accent 3" w:semiHidden="0" w:uiPriority="61" w:unhideWhenUsed="0"/>
-    <w:lsdException w:name="Light Grid Accent 3" w:semiHidden="0" w:uiPriority="62" w:unhideWhenUsed="0"/>
-    <w:lsdException w:name="Medium Shading 1 Accent 3" w:semiHidden="0" w:uiPriority="63" w:unhideWhenUsed="0"/>
-    <w:lsdException w:name="Medium Shading 2 Accent 3" w:semiHidden="0" w:uiPriority="64" w:unhideWhenUsed="0"/>
-    <w:lsdException w:name="Medium List 1 Accent 3" w:semiHidden="0" w:uiPriority="65" w:unhideWhenUsed="0"/>
-    <w:lsdException w:name="Medium List 2 Accent 3" w:semiHidden="0" w:uiPriority="66" w:unhideWhenUsed="0"/>
-    <w:lsdException w:name="Medium Grid 1 Accent 3" w:semiHidden="0" w:uiPriority="67" w:unhideWhenUsed="0"/>
-    <w:lsdException w:name="Medium Grid 2 Accent 3" w:semiHidden="0" w:uiPriority="68" w:unhideWhenUsed="0"/>
-    <w:lsdException w:name="Medium Grid 3 Accent 3" w:semiHidden="0" w:uiPriority="69" w:unhideWhenUsed="0"/>
-    <w:lsdException w:name="Dark List Accent 3" w:semiHidden="0" w:uiPriority="70" w:unhideWhenUsed="0"/>
-    <w:lsdException w:name="Colorful Shading Accent 3" w:semiHidden="0" w:uiPriority="71" w:unhideWhenUsed="0"/>
-    <w:lsdException w:name="Colorful List Accent 3" w:semiHidden="0" w:uiPriority="72" w:unhideWhenUsed="0"/>
-    <w:lsdException w:name="Colorful Grid Accent 3" w:semiHidden="0" w:uiPriority="73" w:unhideWhenUsed="0"/>
-    <w:lsdException w:name="Light Shading Accent 4" w:semiHidden="0" w:uiPriority="60" w:unhideWhenUsed="0"/>
-    <w:lsdException w:name="Light List Accent 4" w:semiHidden="0" w:uiPriority="61" w:unhideWhenUsed="0"/>
-    <w:lsdException w:name="Light Grid Accent 4" w:semiHidden="0" w:uiPriority="62" w:unhideWhenUsed="0"/>
-    <w:lsdException w:name="Medium Shading 1 Accent 4" w:semiHidden="0" w:uiPriority="63" w:unhideWhenUsed="0"/>
-    <w:lsdException w:name="Medium Shading 2 Accent 4" w:semiHidden="0" w:uiPriority="64" w:unhideWhenUsed="0"/>
-    <w:lsdException w:name="Medium List 1 Accent 4" w:semiHidden="0" w:uiPriority="65" w:unhideWhenUsed="0"/>
-    <w:lsdException w:name="Medium List 2 Accent 4" w:semiHidden="0" w:uiPriority="66" w:unhideWhenUsed="0"/>
-    <w:lsdException w:name="Medium Grid 1 Accent 4" w:semiHidden="0" w:uiPriority="67" w:unhideWhenUsed="0"/>
-    <w:lsdException w:name="Medium Grid 2 Accent 4" w:semiHidden="0" w:uiPriority="68" w:unhideWhenUsed="0"/>
-    <w:lsdException w:name="Medium Grid 3 Accent 4" w:semiHidden="0" w:uiPriority="69" w:unhideWhenUsed="0"/>
-    <w:lsdException w:name="Dark List Accent 4" w:semiHidden="0" w:uiPriority="70" w:unhideWhenUsed="0"/>
-    <w:lsdException w:name="Colorful Shading Accent 4" w:semiHidden="0" w:uiPriority="71" w:unhideWhenUsed="0"/>
-    <w:lsdException w:name="Colorful List Accent 4" w:semiHidden="0" w:uiPriority="72" w:unhideWhenUsed="0"/>
-    <w:lsdException w:name="Colorful Grid Accent 4" w:semiHidden="0" w:uiPriority="73" w:unhideWhenUsed="0"/>
-    <w:lsdException w:name="Light Shading Accent 5" w:semiHidden="0" w:uiPriority="60" w:unhideWhenUsed="0"/>
-    <w:lsdException w:name="Light List Accent 5" w:semiHidden="0" w:uiPriority="61" w:unhideWhenUsed="0"/>
-    <w:lsdException w:name="Light Grid Accent 5" w:semiHidden="0" w:uiPriority="62" w:unhideWhenUsed="0"/>
-    <w:lsdException w:name="Medium Shading 1 Accent 5" w:semiHidden="0" w:uiPriority="63" w:unhideWhenUsed="0"/>
-    <w:lsdException w:name="Medium Shading 2 Accent 5" w:semiHidden="0" w:uiPriority="64" w:unhideWhenUsed="0"/>
-    <w:lsdException w:name="Medium List 1 Accent 5" w:semiHidden="0" w:uiPriority="65" w:unhideWhenUsed="0"/>
-    <w:lsdException w:name="Medium List 2 Accent 5" w:semiHidden="0" w:uiPriority="66" w:unhideWhenUsed="0"/>
-    <w:lsdException w:name="Medium Grid 1 Accent 5" w:semiHidden="0" w:uiPriority="67" w:unhideWhenUsed="0"/>
-    <w:lsdException w:name="Medium Grid 2 Accent 5" w:semiHidden="0" w:uiPriority="68" w:unhideWhenUsed="0"/>
-    <w:lsdException w:name="Medium Grid 3 Accent 5" w:semiHidden="0" w:uiPriority="69" w:unhideWhenUsed="0"/>
-    <w:lsdException w:name="Dark List Accent 5" w:semiHidden="0" w:uiPriority="70" w:unhideWhenUsed="0"/>
-    <w:lsdException w:name="Colorful Shading Accent 5" w:semiHidden="0" w:uiPriority="71" w:unhideWhenUsed="0"/>
-    <w:lsdException w:name="Colorful List Accent 5" w:semiHidden="0" w:uiPriority="72" w:unhideWhenUsed="0"/>
-    <w:lsdException w:name="Colorful Grid Accent 5" w:semiHidden="0" w:uiPriority="73" w:unhideWhenUsed="0"/>
-    <w:lsdException w:name="Light Shading Accent 6" w:semiHidden="0" w:uiPriority="60" w:unhideWhenUsed="0"/>
-    <w:lsdException w:name="Light List Accent 6" w:semiHidden="0" w:uiPriority="61" w:unhideWhenUsed="0"/>
-    <w:lsdException w:name="Light Grid Accent 6" w:semiHidden="0" w:uiPriority="62" w:unhideWhenUsed="0"/>
-    <w:lsdException w:name="Medium Shading 1 Accent 6" w:semiHidden="0" w:uiPriority="63" w:unhideWhenUsed="0"/>
-    <w:lsdException w:name="Medium Shading 2 Accent 6" w:semiHidden="0" w:uiPriority="64" w:unhideWhenUsed="0"/>
-    <w:lsdException w:name="Medium List 1 Accent 6" w:semiHidden="0" w:uiPriority="65" w:unhideWhenUsed="0"/>
-    <w:lsdException w:name="Medium List 2 Accent 6" w:semiHidden="0" w:uiPriority="66" w:unhideWhenUsed="0"/>
-    <w:lsdException w:name="Medium Grid 1 Accent 6" w:semiHidden="0" w:uiPriority="67" w:unhideWhenUsed="0"/>
-    <w:lsdException w:name="Medium Grid 2 Accent 6" w:semiHidden="0" w:uiPriority="68" w:unhideWhenUsed="0"/>
-    <w:lsdException w:name="Medium Grid 3 Accent 6" w:semiHidden="0" w:uiPriority="69" w:unhideWhenUsed="0"/>
-    <w:lsdException w:name="Dark List Accent 6" w:semiHidden="0" w:uiPriority="70" w:unhideWhenUsed="0"/>
-    <w:lsdException w:name="Colorful Shading Accent 6" w:semiHidden="0" w:uiPriority="71" w:unhideWhenUsed="0"/>
-    <w:lsdException w:name="Colorful List Accent 6" w:semiHidden="0" w:uiPriority="72" w:unhideWhenUsed="0"/>
-    <w:lsdException w:name="Colorful Grid Accent 6" w:semiHidden="0" w:uiPriority="73" w:unhideWhenUsed="0"/>
-    <w:lsdException w:name="Subtle Emphasis" w:semiHidden="0" w:uiPriority="19" w:unhideWhenUsed="0" w:qFormat="1"/>
-    <w:lsdException w:name="Intense Emphasis" w:semiHidden="0" w:uiPriority="21" w:unhideWhenUsed="0" w:qFormat="1"/>
-    <w:lsdException w:name="Subtle Reference" w:semiHidden="0" w:uiPriority="31" w:unhideWhenUsed="0" w:qFormat="1"/>
-    <w:lsdException w:name="Intense Reference" w:semiHidden="0" w:uiPriority="32" w:unhideWhenUsed="0" w:qFormat="1"/>
-    <w:lsdException w:name="Book Title" w:semiHidden="0" w:uiPriority="33" w:unhideWhenUsed="0" w:qFormat="1"/>
-    <w:lsdException w:name="Bibliography" w:uiPriority="37"/>
-    <w:lsdException w:name="TOC Heading" w:uiPriority="39" w:qFormat="1"/>
+  <w:latentStyles w:defUnhideWhenUsed="1" w:defSemiHidden="1" w:count="267" w:defQFormat="0" w:defUIPriority="99" w:defLockedState="0">
+    <w:lsdException w:qFormat="1" w:unhideWhenUsed="0" w:semiHidden="0" w:uiPriority="0" w:name="Normal"/>
+    <w:lsdException w:qFormat="1" w:unhideWhenUsed="0" w:semiHidden="0" w:uiPriority="9" w:name="heading 1"/>
+    <w:lsdException w:qFormat="1" w:uiPriority="9" w:name="heading 2"/>
+    <w:lsdException w:qFormat="1" w:uiPriority="9" w:name="heading 3"/>
+    <w:lsdException w:qFormat="1" w:uiPriority="9" w:name="heading 4"/>
+    <w:lsdException w:qFormat="1" w:uiPriority="9" w:name="heading 5"/>
+    <w:lsdException w:qFormat="1" w:uiPriority="9" w:name="heading 6"/>
+    <w:lsdException w:qFormat="1" w:uiPriority="9" w:name="heading 7"/>
+    <w:lsdException w:qFormat="1" w:uiPriority="9" w:name="heading 8"/>
+    <w:lsdException w:qFormat="1" w:uiPriority="9" w:name="heading 9"/>
+    <w:lsdException w:uiPriority="39" w:name="toc 1"/>
+    <w:lsdException w:uiPriority="39" w:name="toc 2"/>
+    <w:lsdException w:uiPriority="39" w:name="toc 3"/>
+    <w:lsdException w:uiPriority="39" w:name="toc 4"/>
+    <w:lsdException w:uiPriority="39" w:name="toc 5"/>
+    <w:lsdException w:uiPriority="39" w:name="toc 6"/>
+    <w:lsdException w:uiPriority="39" w:name="toc 7"/>
+    <w:lsdException w:uiPriority="39" w:name="toc 8"/>
+    <w:lsdException w:uiPriority="39" w:name="toc 9"/>
+    <w:lsdException w:qFormat="1" w:uiPriority="35" w:name="caption"/>
+    <w:lsdException w:qFormat="1" w:unhideWhenUsed="0" w:semiHidden="0" w:uiPriority="10" w:name="Title"/>
+    <w:lsdException w:uiPriority="1" w:name="Default Paragraph Font"/>
+    <w:lsdException w:qFormat="1" w:unhideWhenUsed="0" w:semiHidden="0" w:uiPriority="11" w:name="Subtitle"/>
+    <w:lsdException w:qFormat="1" w:unhideWhenUsed="0" w:semiHidden="0" w:uiPriority="22" w:name="Strong"/>
+    <w:lsdException w:qFormat="1" w:unhideWhenUsed="0" w:semiHidden="0" w:uiPriority="20" w:name="Emphasis"/>
+    <w:lsdException w:unhideWhenUsed="0" w:semiHidden="0" w:uiPriority="59" w:name="Table Grid"/>
+    <w:lsdException w:unhideWhenUsed="0" w:name="Placeholder Text"/>
+    <w:lsdException w:qFormat="1" w:unhideWhenUsed="0" w:semiHidden="0" w:uiPriority="1" w:name="No Spacing"/>
+    <w:lsdException w:unhideWhenUsed="0" w:semiHidden="0" w:uiPriority="60" w:name="Light Shading"/>
+    <w:lsdException w:unhideWhenUsed="0" w:semiHidden="0" w:uiPriority="61" w:name="Light List"/>
+    <w:lsdException w:unhideWhenUsed="0" w:semiHidden="0" w:uiPriority="62" w:name="Light Grid"/>
+    <w:lsdException w:unhideWhenUsed="0" w:semiHidden="0" w:uiPriority="63" w:name="Medium Shading 1"/>
+    <w:lsdException w:unhideWhenUsed="0" w:semiHidden="0" w:uiPriority="64" w:name="Medium Shading 2"/>
+    <w:lsdException w:unhideWhenUsed="0" w:semiHidden="0" w:uiPriority="65" w:name="Medium List 1"/>
+    <w:lsdException w:unhideWhenUsed="0" w:semiHidden="0" w:uiPriority="66" w:name="Medium List 2"/>
+    <w:lsdException w:unhideWhenUsed="0" w:semiHidden="0" w:uiPriority="67" w:name="Medium Grid 1"/>
+    <w:lsdException w:unhideWhenUsed="0" w:semiHidden="0" w:uiPriority="68" w:name="Medium Grid 2"/>
+    <w:lsdException w:unhideWhenUsed="0" w:semiHidden="0" w:uiPriority="69" w:name="Medium Grid 3"/>
+    <w:lsdException w:unhideWhenUsed="0" w:semiHidden="0" w:uiPriority="70" w:name="Dark List"/>
+    <w:lsdException w:unhideWhenUsed="0" w:semiHidden="0" w:uiPriority="71" w:name="Colorful Shading"/>
+    <w:lsdException w:unhideWhenUsed="0" w:semiHidden="0" w:uiPriority="72" w:name="Colorful List"/>
+    <w:lsdException w:unhideWhenUsed="0" w:semiHidden="0" w:uiPriority="73" w:name="Colorful Grid"/>
+    <w:lsdException w:unhideWhenUsed="0" w:semiHidden="0" w:uiPriority="60" w:name="Light Shading Accent 1"/>
+    <w:lsdException w:unhideWhenUsed="0" w:semiHidden="0" w:uiPriority="61" w:name="Light List Accent 1"/>
+    <w:lsdException w:unhideWhenUsed="0" w:semiHidden="0" w:uiPriority="62" w:name="Light Grid Accent 1"/>
+    <w:lsdException w:unhideWhenUsed="0" w:semiHidden="0" w:uiPriority="63" w:name="Medium Shading 1 Accent 1"/>
+    <w:lsdException w:unhideWhenUsed="0" w:semiHidden="0" w:uiPriority="64" w:name="Medium Shading 2 Accent 1"/>
+    <w:lsdException w:unhideWhenUsed="0" w:semiHidden="0" w:uiPriority="65" w:name="Medium List 1 Accent 1"/>
+    <w:lsdException w:unhideWhenUsed="0" w:name="Revision"/>
+    <w:lsdException w:qFormat="1" w:unhideWhenUsed="0" w:semiHidden="0" w:uiPriority="34" w:name="List Paragraph"/>
+    <w:lsdException w:qFormat="1" w:unhideWhenUsed="0" w:semiHidden="0" w:uiPriority="29" w:name="Quote"/>
+    <w:lsdException w:qFormat="1" w:unhideWhenUsed="0" w:semiHidden="0" w:uiPriority="30" w:name="Intense Quote"/>
+    <w:lsdException w:unhideWhenUsed="0" w:semiHidden="0" w:uiPriority="66" w:name="Medium List 2 Accent 1"/>
+    <w:lsdException w:unhideWhenUsed="0" w:semiHidden="0" w:uiPriority="67" w:name="Medium Grid 1 Accent 1"/>
+    <w:lsdException w:unhideWhenUsed="0" w:semiHidden="0" w:uiPriority="68" w:name="Medium Grid 2 Accent 1"/>
+    <w:lsdException w:unhideWhenUsed="0" w:semiHidden="0" w:uiPriority="69" w:name="Medium Grid 3 Accent 1"/>
+    <w:lsdException w:unhideWhenUsed="0" w:semiHidden="0" w:uiPriority="70" w:name="Dark List Accent 1"/>
+    <w:lsdException w:unhideWhenUsed="0" w:semiHidden="0" w:uiPriority="71" w:name="Colorful Shading Accent 1"/>
+    <w:lsdException w:unhideWhenUsed="0" w:semiHidden="0" w:uiPriority="72" w:name="Colorful List Accent 1"/>
+    <w:lsdException w:unhideWhenUsed="0" w:semiHidden="0" w:uiPriority="73" w:name="Colorful Grid Accent 1"/>
+    <w:lsdException w:unhideWhenUsed="0" w:semiHidden="0" w:uiPriority="60" w:name="Light Shading Accent 2"/>
+    <w:lsdException w:unhideWhenUsed="0" w:semiHidden="0" w:uiPriority="61" w:name="Light List Accent 2"/>
+    <w:lsdException w:unhideWhenUsed="0" w:semiHidden="0" w:uiPriority="62" w:name="Light Grid Accent 2"/>
+    <w:lsdException w:unhideWhenUsed="0" w:semiHidden="0" w:uiPriority="63" w:name="Medium Shading 1 Accent 2"/>
+    <w:lsdException w:unhideWhenUsed="0" w:semiHidden="0" w:uiPriority="64" w:name="Medium Shading 2 Accent 2"/>
+    <w:lsdException w:unhideWhenUsed="0" w:semiHidden="0" w:uiPriority="65" w:name="Medium List 1 Accent 2"/>
+    <w:lsdException w:unhideWhenUsed="0" w:semiHidden="0" w:uiPriority="66" w:name="Medium List 2 Accent 2"/>
+    <w:lsdException w:unhideWhenUsed="0" w:semiHidden="0" w:uiPriority="67" w:name="Medium Grid 1 Accent 2"/>
+    <w:lsdException w:unhideWhenUsed="0" w:semiHidden="0" w:uiPriority="68" w:name="Medium Grid 2 Accent 2"/>
+    <w:lsdException w:unhideWhenUsed="0" w:semiHidden="0" w:uiPriority="69" w:name="Medium Grid 3 Accent 2"/>
+    <w:lsdException w:unhideWhenUsed="0" w:semiHidden="0" w:uiPriority="70" w:name="Dark List Accent 2"/>
+    <w:lsdException w:unhideWhenUsed="0" w:semiHidden="0" w:uiPriority="71" w:name="Colorful Shading Accent 2"/>
+    <w:lsdException w:unhideWhenUsed="0" w:semiHidden="0" w:uiPriority="72" w:name="Colorful List Accent 2"/>
+    <w:lsdException w:unhideWhenUsed="0" w:semiHidden="0" w:uiPriority="73" w:name="Colorful Grid Accent 2"/>
+    <w:lsdException w:unhideWhenUsed="0" w:semiHidden="0" w:uiPriority="60" w:name="Light Shading Accent 3"/>
+    <w:lsdException w:unhideWhenUsed="0" w:semiHidden="0" w:uiPriority="61" w:name="Light List Accent 3"/>
+    <w:lsdException w:unhideWhenUsed="0" w:semiHidden="0" w:uiPriority="62" w:name="Light Grid Accent 3"/>
+    <w:lsdException w:unhideWhenUsed="0" w:semiHidden="0" w:uiPriority="63" w:name="Medium Shading 1 Accent 3"/>
+    <w:lsdException w:unhideWhenUsed="0" w:semiHidden="0" w:uiPriority="64" w:name="Medium Shading 2 Accent 3"/>
+    <w:lsdException w:unhideWhenUsed="0" w:semiHidden="0" w:uiPriority="65" w:name="Medium List 1 Accent 3"/>
+    <w:lsdException w:unhideWhenUsed="0" w:semiHidden="0" w:uiPriority="66" w:name="Medium List 2 Accent 3"/>
+    <w:lsdException w:unhideWhenUsed="0" w:semiHidden="0" w:uiPriority="67" w:name="Medium Grid 1 Accent 3"/>
+    <w:lsdException w:unhideWhenUsed="0" w:semiHidden="0" w:uiPriority="68" w:name="Medium Grid 2 Accent 3"/>
+    <w:lsdException w:unhideWhenUsed="0" w:semiHidden="0" w:uiPriority="69" w:name="Medium Grid 3 Accent 3"/>
+    <w:lsdException w:unhideWhenUsed="0" w:semiHidden="0" w:uiPriority="70" w:name="Dark List Accent 3"/>
+    <w:lsdException w:unhideWhenUsed="0" w:semiHidden="0" w:uiPriority="71" w:name="Colorful Shading Accent 3"/>
+    <w:lsdException w:unhideWhenUsed="0" w:semiHidden="0" w:uiPriority="72" w:name="Colorful List Accent 3"/>
+    <w:lsdException w:unhideWhenUsed="0" w:semiHidden="0" w:uiPriority="73" w:name="Colorful Grid Accent 3"/>
+    <w:lsdException w:unhideWhenUsed="0" w:semiHidden="0" w:uiPriority="60" w:name="Light Shading Accent 4"/>
+    <w:lsdException w:unhideWhenUsed="0" w:semiHidden="0" w:uiPriority="61" w:name="Light List Accent 4"/>
+    <w:lsdException w:unhideWhenUsed="0" w:semiHidden="0" w:uiPriority="62" w:name="Light Grid Accent 4"/>
+    <w:lsdException w:unhideWhenUsed="0" w:semiHidden="0" w:uiPriority="63" w:name="Medium Shading 1 Accent 4"/>
+    <w:lsdException w:unhideWhenUsed="0" w:semiHidden="0" w:uiPriority="64" w:name="Medium Shading 2 Accent 4"/>
+    <w:lsdException w:unhideWhenUsed="0" w:semiHidden="0" w:uiPriority="65" w:name="Medium List 1 Accent 4"/>
+    <w:lsdException w:unhideWhenUsed="0" w:semiHidden="0" w:uiPriority="66" w:name="Medium List 2 Accent 4"/>
+    <w:lsdException w:unhideWhenUsed="0" w:semiHidden="0" w:uiPriority="67" w:name="Medium Grid 1 Accent 4"/>
+    <w:lsdException w:unhideWhenUsed="0" w:semiHidden="0" w:uiPriority="68" w:name="Medium Grid 2 Accent 4"/>
+    <w:lsdException w:unhideWhenUsed="0" w:semiHidden="0" w:uiPriority="69" w:name="Medium Grid 3 Accent 4"/>
+    <w:lsdException w:unhideWhenUsed="0" w:semiHidden="0" w:uiPriority="70" w:name="Dark List Accent 4"/>
+    <w:lsdException w:unhideWhenUsed="0" w:semiHidden="0" w:uiPriority="71" w:name="Colorful Shading Accent 4"/>
+    <w:lsdException w:unhideWhenUsed="0" w:semiHidden="0" w:uiPriority="72" w:name="Colorful List Accent 4"/>
+    <w:lsdException w:unhideWhenUsed="0" w:semiHidden="0" w:uiPriority="73" w:name="Colorful Grid Accent 4"/>
+    <w:lsdException w:unhideWhenUsed="0" w:semiHidden="0" w:uiPriority="60" w:name="Light Shading Accent 5"/>
+    <w:lsdException w:unhideWhenUsed="0" w:semiHidden="0" w:uiPriority="61" w:name="Light List Accent 5"/>
+    <w:lsdException w:unhideWhenUsed="0" w:semiHidden="0" w:uiPriority="62" w:name="Light Grid Accent 5"/>
+    <w:lsdException w:unhideWhenUsed="0" w:semiHidden="0" w:uiPriority="63" w:name="Medium Shading 1 Accent 5"/>
+    <w:lsdException w:unhideWhenUsed="0" w:semiHidden="0" w:uiPriority="64" w:name="Medium Shading 2 Accent 5"/>
+    <w:lsdException w:unhideWhenUsed="0" w:semiHidden="0" w:uiPriority="65" w:name="Medium List 1 Accent 5"/>
+    <w:lsdException w:unhideWhenUsed="0" w:semiHidden="0" w:uiPriority="66" w:name="Medium List 2 Accent 5"/>
+    <w:lsdException w:unhideWhenUsed="0" w:semiHidden="0" w:uiPriority="67" w:name="Medium Grid 1 Accent 5"/>
+    <w:lsdException w:unhideWhenUsed="0" w:semiHidden="0" w:uiPriority="68" w:name="Medium Grid 2 Accent 5"/>
+    <w:lsdException w:unhideWhenUsed="0" w:semiHidden="0" w:uiPriority="69" w:name="Medium Grid 3 Accent 5"/>
+    <w:lsdException w:unhideWhenUsed="0" w:semiHidden="0" w:uiPriority="70" w:name="Dark List Accent 5"/>
+    <w:lsdException w:unhideWhenUsed="0" w:semiHidden="0" w:uiPriority="71" w:name="Colorful Shading Accent 5"/>
+    <w:lsdException w:unhideWhenUsed="0" w:semiHidden="0" w:uiPriority="72" w:name="Colorful List Accent 5"/>
+    <w:lsdException w:unhideWhenUsed="0" w:semiHidden="0" w:uiPriority="73" w:name="Colorful Grid Accent 5"/>
+    <w:lsdException w:unhideWhenUsed="0" w:semiHidden="0" w:uiPriority="60" w:name="Light Shading Accent 6"/>
+    <w:lsdException w:unhideWhenUsed="0" w:semiHidden="0" w:uiPriority="61" w:name="Light List Accent 6"/>
+    <w:lsdException w:unhideWhenUsed="0" w:semiHidden="0" w:uiPriority="62" w:name="Light Grid Accent 6"/>
+    <w:lsdException w:unhideWhenUsed="0" w:semiHidden="0" w:uiPriority="63" w:name="Medium Shading 1 Accent 6"/>
+    <w:lsdException w:unhideWhenUsed="0" w:semiHidden="0" w:uiPriority="64" w:name="Medium Shading 2 Accent 6"/>
+    <w:lsdException w:unhideWhenUsed="0" w:semiHidden="0" w:uiPriority="65" w:name="Medium List 1 Accent 6"/>
+    <w:lsdException w:unhideWhenUsed="0" w:semiHidden="0" w:uiPriority="66" w:name="Medium List 2 Accent 6"/>
+    <w:lsdException w:unhideWhenUsed="0" w:semiHidden="0" w:uiPriority="67" w:name="Medium Grid 1 Accent 6"/>
+    <w:lsdException w:unhideWhenUsed="0" w:semiHidden="0" w:uiPriority="68" w:name="Medium Grid 2 Accent 6"/>
+    <w:lsdException w:unhideWhenUsed="0" w:semiHidden="0" w:uiPriority="69" w:name="Medium Grid 3 Accent 6"/>
+    <w:lsdException w:unhideWhenUsed="0" w:semiHidden="0" w:uiPriority="70" w:name="Dark List Accent 6"/>
+    <w:lsdException w:unhideWhenUsed="0" w:semiHidden="0" w:uiPriority="71" w:name="Colorful Shading Accent 6"/>
+    <w:lsdException w:unhideWhenUsed="0" w:semiHidden="0" w:uiPriority="72" w:name="Colorful List Accent 6"/>
+    <w:lsdException w:unhideWhenUsed="0" w:semiHidden="0" w:uiPriority="73" w:name="Colorful Grid Accent 6"/>
+    <w:lsdException w:qFormat="1" w:unhideWhenUsed="0" w:semiHidden="0" w:uiPriority="19" w:name="Subtle Emphasis"/>
+    <w:lsdException w:qFormat="1" w:unhideWhenUsed="0" w:semiHidden="0" w:uiPriority="21" w:name="Intense Emphasis"/>
+    <w:lsdException w:qFormat="1" w:unhideWhenUsed="0" w:semiHidden="0" w:uiPriority="31" w:name="Subtle Reference"/>
+    <w:lsdException w:qFormat="1" w:unhideWhenUsed="0" w:semiHidden="0" w:uiPriority="32" w:name="Intense Reference"/>
+    <w:lsdException w:qFormat="1" w:unhideWhenUsed="0" w:semiHidden="0" w:uiPriority="33" w:name="Book Title"/>
+    <w:lsdException w:uiPriority="37" w:name="Bibliography"/>
+    <w:lsdException w:qFormat="1" w:uiPriority="39" w:name="TOC Heading"/>
   </w:latentStyles>
-  <w:style w:type="paragraph" w:default="1" w:styleId="Normal">
+  <w:style w:type="paragraph" w:styleId="Normal" w:default="1">
     <w:name w:val="Normal"/>
-    <w:rsid w:val="00E1388F"/>
+    <w:rsid w:val="00e1388f"/>
     <w:pPr>
-      <w:widowControl w:val="0"/>
-      <w:suppressAutoHyphens/>
+      <w:widowControl w:val="false"/>
+      <w:suppressAutoHyphens w:val="true"/>
+      <w:bidi w:val="0"/>
+      <w:spacing w:lineRule="auto" w:line="276" w:before="0" w:after="200"/>
+      <w:jc w:val="left"/>
     </w:pPr>
     <w:rPr>
-      <w:rFonts w:ascii="Times New Roman" w:eastAsia="Droid Sans Fallback" w:hAnsi="Times New Roman" w:cs="Droid Sans Devanagari"/>
+      <w:rFonts w:ascii="Times New Roman" w:hAnsi="Times New Roman" w:eastAsia="Droid Sans Fallback" w:cs="Droid Sans Devanagari"/>
+      <w:color w:val="auto"/>
       <w:sz w:val="24"/>
       <w:szCs w:val="24"/>
-      <w:lang w:eastAsia="zh-CN" w:bidi="hi-IN"/>
+      <w:lang w:eastAsia="zh-CN" w:bidi="hi-IN" w:val="en-US"/>
     </w:rPr>
   </w:style>
-  <w:style w:type="character" w:default="1" w:styleId="DefaultParagraphFont">
+  <w:style w:type="character" w:styleId="DefaultParagraphFont" w:default="1">
     <w:name w:val="Default Paragraph Font"/>
     <w:uiPriority w:val="1"/>
     <w:semiHidden/>
     <w:unhideWhenUsed/>
+    <w:rPr/>
   </w:style>
-  <w:style w:type="table" w:default="1" w:styleId="TableNormal">
-    <w:name w:val="Normal Table"/>
-    <w:uiPriority w:val="99"/>
-    <w:semiHidden/>
-    <w:unhideWhenUsed/>
-    <w:qFormat/>
-    <w:tblPr>
-      <w:tblInd w:w="0" w:type="dxa"/>
-      <w:tblCellMar>
-        <w:top w:w="0" w:type="dxa"/>
-        <w:left w:w="108" w:type="dxa"/>
-        <w:bottom w:w="0" w:type="dxa"/>
-        <w:right w:w="108" w:type="dxa"/>
-      </w:tblCellMar>
-    </w:tblPr>
-  </w:style>
-  <w:style w:type="numbering" w:default="1" w:styleId="NoList">
-    <w:name w:val="No List"/>
-    <w:uiPriority w:val="99"/>
-    <w:semiHidden/>
-    <w:unhideWhenUsed/>
-  </w:style>
-  <w:style w:type="paragraph" w:customStyle="1" w:styleId="Heading">
+  <w:style w:type="paragraph" w:styleId="Heading" w:customStyle="1">
     <w:name w:val="Heading"/>
+    <w:rsid w:val="00e1388f"/>
     <w:basedOn w:val="Normal"/>
     <w:next w:val="TextBody"/>
-    <w:rsid w:val="00E1388F"/>
     <w:pPr>
       <w:keepNext/>
       <w:spacing w:before="240" w:after="120"/>
     </w:pPr>
     <w:rPr>
-      <w:rFonts w:ascii="Arial" w:hAnsi="Arial"/>
+      <w:rFonts w:ascii="Arial" w:hAnsi="Arial" w:eastAsia="DejaVu Sans" w:cs="DejaVu Sans"/>
       <w:sz w:val="28"/>
       <w:szCs w:val="28"/>
     </w:rPr>
   </w:style>
-  <w:style w:type="paragraph" w:customStyle="1" w:styleId="TextBody">
+  <w:style w:type="paragraph" w:styleId="TextBody" w:customStyle="1">
     <w:name w:val="Text Body"/>
+    <w:rsid w:val="00e1388f"/>
     <w:basedOn w:val="Normal"/>
-    <w:rsid w:val="00E1388F"/>
     <w:pPr>
-      <w:spacing w:after="120"/>
+      <w:spacing w:lineRule="auto" w:line="288" w:before="0" w:after="120"/>
     </w:pPr>
+    <w:rPr/>
   </w:style>
   <w:style w:type="paragraph" w:styleId="List">
     <w:name w:val="List"/>
+    <w:rsid w:val="00e1388f"/>
     <w:basedOn w:val="TextBody"/>
-    <w:rsid w:val="00E1388F"/>
+    <w:pPr/>
+    <w:rPr/>
   </w:style>
   <w:style w:type="paragraph" w:styleId="Caption">
+    <w:name w:val="Caption"/>
+    <w:basedOn w:val="Normal"/>
+    <w:pPr>
+      <w:suppressLineNumbers/>
+      <w:spacing w:before="120" w:after="120"/>
+    </w:pPr>
+    <w:rPr>
+      <w:i/>
+      <w:iCs/>
+      <w:sz w:val="24"/>
+      <w:szCs w:val="24"/>
+    </w:rPr>
+  </w:style>
+  <w:style w:type="paragraph" w:styleId="Index" w:customStyle="1">
+    <w:name w:val="Index"/>
+    <w:rsid w:val="00e1388f"/>
+    <w:basedOn w:val="Normal"/>
+    <w:pPr>
+      <w:suppressLineNumbers/>
+    </w:pPr>
+    <w:rPr/>
+  </w:style>
+  <w:style w:type="paragraph" w:styleId="Caption1">
     <w:name w:val="caption"/>
+    <w:rsid w:val="00e1388f"/>
     <w:basedOn w:val="Normal"/>
-    <w:rsid w:val="00E1388F"/>
     <w:pPr>
       <w:suppressLineNumbers/>
       <w:spacing w:before="120" w:after="120"/>
@@ -568,25 +874,40 @@
       <w:iCs/>
     </w:rPr>
   </w:style>
-  <w:style w:type="paragraph" w:customStyle="1" w:styleId="Index">
-    <w:name w:val="Index"/>
+  <w:style w:type="paragraph" w:styleId="Header">
+    <w:name w:val="Header"/>
+    <w:rsid w:val="00e1388f"/>
     <w:basedOn w:val="Normal"/>
-    <w:rsid w:val="00E1388F"/>
-    <w:pPr>
-      <w:suppressLineNumbers/>
-    </w:pPr>
-  </w:style>
-  <w:style w:type="paragraph" w:styleId="Header">
-    <w:name w:val="header"/>
-    <w:basedOn w:val="Normal"/>
-    <w:rsid w:val="00E1388F"/>
     <w:pPr>
       <w:suppressLineNumbers/>
       <w:tabs>
-        <w:tab w:val="center" w:pos="4986"/>
-        <w:tab w:val="right" w:pos="9972"/>
+        <w:tab w:val="center" w:pos="4986" w:leader="none"/>
+        <w:tab w:val="right" w:pos="9972" w:leader="none"/>
       </w:tabs>
     </w:pPr>
+    <w:rPr/>
+  </w:style>
+  <w:style w:type="numbering" w:styleId="NoList" w:default="1">
+    <w:name w:val="No List"/>
+    <w:uiPriority w:val="99"/>
+    <w:semiHidden/>
+    <w:unhideWhenUsed/>
+  </w:style>
+  <w:style w:type="table" w:default="1" w:styleId="TableNormal">
+    <w:name w:val="Normal Table"/>
+    <w:uiPriority w:val="99"/>
+    <w:qFormat/>
+    <w:semiHidden/>
+    <w:unhideWhenUsed/>
+    <w:tblPr>
+      <w:tblInd w:type="dxa" w:w="0"/>
+      <w:tblCellMar>
+        <w:top w:w="0" w:type="dxa"/>
+        <w:left w:w="108" w:type="dxa"/>
+        <w:bottom w:w="0" w:type="dxa"/>
+        <w:right w:w="108" w:type="dxa"/>
+      </w:tblCellMar>
+    </w:tblPr>
   </w:style>
 </w:styles>
 </file>
